--- a/uploads/files/dissolution/dissolution_File_A_Phuluc_22.docx
+++ b/uploads/files/dissolution/dissolution_File_A_Phuluc_22.docx
@@ -4,36 +4,72 @@
   <w:body>
     <w:p>
       <w:pPr>
-        <w:spacing w:before="120" w:after="120"/>
         <w:jc w:val="center"/>
         <w:outlineLvl w:val="0"/>
         <w:rPr>
           <w:b/>
           <w:bCs/>
           <w:kern w:val="28"/>
-          <w:sz w:val="28"/>
-          <w:szCs w:val="32"/>
+          <w:sz w:val="24"/>
+          <w:szCs w:val="24"/>
           <w:lang w:eastAsia="x-none"/>
         </w:rPr>
       </w:pPr>
+      <w:proofErr w:type="spellStart"/>
       <w:r>
         <w:rPr>
           <w:b/>
           <w:bCs/>
           <w:kern w:val="28"/>
-          <w:sz w:val="28"/>
-          <w:szCs w:val="32"/>
+          <w:sz w:val="24"/>
+          <w:szCs w:val="24"/>
           <w:lang w:val="x-none" w:eastAsia="x-none"/>
         </w:rPr>
-        <w:t>Phụ lục II-</w:t>
-      </w:r>
+        <w:t>Phụ</w:t>
+      </w:r>
+      <w:proofErr w:type="spellEnd"/>
       <w:r>
         <w:rPr>
           <w:b/>
           <w:bCs/>
           <w:kern w:val="28"/>
-          <w:sz w:val="28"/>
-          <w:szCs w:val="32"/>
+          <w:sz w:val="24"/>
+          <w:szCs w:val="24"/>
+          <w:lang w:val="x-none" w:eastAsia="x-none"/>
+        </w:rPr>
+        <w:t xml:space="preserve"> </w:t>
+      </w:r>
+      <w:proofErr w:type="spellStart"/>
+      <w:r>
+        <w:rPr>
+          <w:b/>
+          <w:bCs/>
+          <w:kern w:val="28"/>
+          <w:sz w:val="24"/>
+          <w:szCs w:val="24"/>
+          <w:lang w:val="x-none" w:eastAsia="x-none"/>
+        </w:rPr>
+        <w:t>lục</w:t>
+      </w:r>
+      <w:proofErr w:type="spellEnd"/>
+      <w:r>
+        <w:rPr>
+          <w:b/>
+          <w:bCs/>
+          <w:kern w:val="28"/>
+          <w:sz w:val="24"/>
+          <w:szCs w:val="24"/>
+          <w:lang w:val="x-none" w:eastAsia="x-none"/>
+        </w:rPr>
+        <w:t xml:space="preserve"> II-</w:t>
+      </w:r>
+      <w:r>
+        <w:rPr>
+          <w:b/>
+          <w:bCs/>
+          <w:kern w:val="28"/>
+          <w:sz w:val="24"/>
+          <w:szCs w:val="24"/>
           <w:lang w:eastAsia="x-none"/>
         </w:rPr>
         <w:t>22</w:t>
@@ -41,14 +77,13 @@
     </w:p>
     <w:p>
       <w:pPr>
-        <w:spacing w:before="120" w:after="120"/>
         <w:jc w:val="center"/>
         <w:rPr>
           <w:rFonts w:eastAsia="Times New Roman"/>
           <w:bCs/>
           <w:kern w:val="28"/>
-          <w:sz w:val="28"/>
-          <w:szCs w:val="32"/>
+          <w:sz w:val="24"/>
+          <w:szCs w:val="24"/>
           <w:lang w:eastAsia="x-none"/>
         </w:rPr>
       </w:pPr>
@@ -57,8 +92,8 @@
           <w:rFonts w:eastAsia="Times New Roman"/>
           <w:bCs/>
           <w:kern w:val="28"/>
-          <w:sz w:val="28"/>
-          <w:szCs w:val="32"/>
+          <w:sz w:val="24"/>
+          <w:szCs w:val="24"/>
           <w:lang w:eastAsia="x-none"/>
         </w:rPr>
         <w:t>(</w:t>
@@ -69,91 +104,201 @@
           <w:bCs/>
           <w:i/>
           <w:kern w:val="28"/>
-          <w:sz w:val="28"/>
-          <w:szCs w:val="32"/>
+          <w:sz w:val="24"/>
+          <w:szCs w:val="24"/>
           <w:lang w:eastAsia="x-none"/>
         </w:rPr>
-        <w:t>Ban hành kèm theo Thông tư số 01/2021/TT-BKHĐT</w:t>
+        <w:t xml:space="preserve">Ban </w:t>
+      </w:r>
+      <w:proofErr w:type="spellStart"/>
+      <w:r>
+        <w:rPr>
+          <w:rFonts w:eastAsia="Times New Roman"/>
+          <w:bCs/>
+          <w:i/>
+          <w:kern w:val="28"/>
+          <w:sz w:val="24"/>
+          <w:szCs w:val="24"/>
+          <w:lang w:eastAsia="x-none"/>
+        </w:rPr>
+        <w:t>hành</w:t>
+      </w:r>
+      <w:proofErr w:type="spellEnd"/>
+      <w:r>
+        <w:rPr>
+          <w:rFonts w:eastAsia="Times New Roman"/>
+          <w:bCs/>
+          <w:i/>
+          <w:kern w:val="28"/>
+          <w:sz w:val="24"/>
+          <w:szCs w:val="24"/>
+          <w:lang w:eastAsia="x-none"/>
+        </w:rPr>
+        <w:t xml:space="preserve"> </w:t>
+      </w:r>
+      <w:proofErr w:type="spellStart"/>
+      <w:r>
+        <w:rPr>
+          <w:rFonts w:eastAsia="Times New Roman"/>
+          <w:bCs/>
+          <w:i/>
+          <w:kern w:val="28"/>
+          <w:sz w:val="24"/>
+          <w:szCs w:val="24"/>
+          <w:lang w:eastAsia="x-none"/>
+        </w:rPr>
+        <w:t>kèm</w:t>
+      </w:r>
+      <w:proofErr w:type="spellEnd"/>
+      <w:r>
+        <w:rPr>
+          <w:rFonts w:eastAsia="Times New Roman"/>
+          <w:bCs/>
+          <w:i/>
+          <w:kern w:val="28"/>
+          <w:sz w:val="24"/>
+          <w:szCs w:val="24"/>
+          <w:lang w:eastAsia="x-none"/>
+        </w:rPr>
+        <w:t xml:space="preserve"> </w:t>
+      </w:r>
+      <w:proofErr w:type="spellStart"/>
+      <w:r>
+        <w:rPr>
+          <w:rFonts w:eastAsia="Times New Roman"/>
+          <w:bCs/>
+          <w:i/>
+          <w:kern w:val="28"/>
+          <w:sz w:val="24"/>
+          <w:szCs w:val="24"/>
+          <w:lang w:eastAsia="x-none"/>
+        </w:rPr>
+        <w:t>theo</w:t>
+      </w:r>
+      <w:proofErr w:type="spellEnd"/>
+      <w:r>
+        <w:rPr>
+          <w:rFonts w:eastAsia="Times New Roman"/>
+          <w:bCs/>
+          <w:i/>
+          <w:kern w:val="28"/>
+          <w:sz w:val="24"/>
+          <w:szCs w:val="24"/>
+          <w:lang w:eastAsia="x-none"/>
+        </w:rPr>
+        <w:t xml:space="preserve"> </w:t>
+      </w:r>
+      <w:proofErr w:type="spellStart"/>
+      <w:r>
+        <w:rPr>
+          <w:rFonts w:eastAsia="Times New Roman"/>
+          <w:bCs/>
+          <w:i/>
+          <w:kern w:val="28"/>
+          <w:sz w:val="24"/>
+          <w:szCs w:val="24"/>
+          <w:lang w:eastAsia="x-none"/>
+        </w:rPr>
+        <w:t>Thông</w:t>
+      </w:r>
+      <w:proofErr w:type="spellEnd"/>
+      <w:r>
+        <w:rPr>
+          <w:rFonts w:eastAsia="Times New Roman"/>
+          <w:bCs/>
+          <w:i/>
+          <w:kern w:val="28"/>
+          <w:sz w:val="24"/>
+          <w:szCs w:val="24"/>
+          <w:lang w:eastAsia="x-none"/>
+        </w:rPr>
+        <w:t xml:space="preserve"> </w:t>
+      </w:r>
+      <w:proofErr w:type="spellStart"/>
+      <w:r>
+        <w:rPr>
+          <w:rFonts w:eastAsia="Times New Roman"/>
+          <w:bCs/>
+          <w:i/>
+          <w:kern w:val="28"/>
+          <w:sz w:val="24"/>
+          <w:szCs w:val="24"/>
+          <w:lang w:eastAsia="x-none"/>
+        </w:rPr>
+        <w:t>tư</w:t>
+      </w:r>
+      <w:proofErr w:type="spellEnd"/>
+      <w:r>
+        <w:rPr>
+          <w:rFonts w:eastAsia="Times New Roman"/>
+          <w:bCs/>
+          <w:i/>
+          <w:kern w:val="28"/>
+          <w:sz w:val="24"/>
+          <w:szCs w:val="24"/>
+          <w:lang w:eastAsia="x-none"/>
+        </w:rPr>
+        <w:t xml:space="preserve"> </w:t>
+      </w:r>
+      <w:proofErr w:type="spellStart"/>
+      <w:r>
+        <w:rPr>
+          <w:rFonts w:eastAsia="Times New Roman"/>
+          <w:bCs/>
+          <w:i/>
+          <w:kern w:val="28"/>
+          <w:sz w:val="24"/>
+          <w:szCs w:val="24"/>
+          <w:lang w:eastAsia="x-none"/>
+        </w:rPr>
+        <w:t>số</w:t>
+      </w:r>
+      <w:proofErr w:type="spellEnd"/>
+      <w:r>
+        <w:rPr>
+          <w:rFonts w:eastAsia="Times New Roman"/>
+          <w:bCs/>
+          <w:i/>
+          <w:kern w:val="28"/>
+          <w:sz w:val="24"/>
+          <w:szCs w:val="24"/>
+          <w:lang w:eastAsia="x-none"/>
+        </w:rPr>
+        <w:t xml:space="preserve"> 01/2021/TT-BKHĐT</w:t>
       </w:r>
     </w:p>
     <w:p>
       <w:pPr>
-        <w:spacing w:before="120" w:after="120"/>
         <w:jc w:val="center"/>
         <w:rPr>
           <w:rFonts w:eastAsia="Times New Roman"/>
           <w:bCs/>
           <w:kern w:val="28"/>
-          <w:sz w:val="28"/>
-          <w:szCs w:val="32"/>
+          <w:sz w:val="24"/>
+          <w:szCs w:val="24"/>
           <w:lang w:eastAsia="x-none"/>
         </w:rPr>
       </w:pPr>
       <w:r>
         <w:rPr>
-          <w:rFonts w:eastAsia="Times New Roman"/>
-          <w:bCs/>
-          <w:i/>
-          <w:kern w:val="28"/>
-          <w:sz w:val="28"/>
-          <w:szCs w:val="32"/>
-          <w:lang w:eastAsia="x-none"/>
-        </w:rPr>
-        <w:t>ngày 16 tháng 03 năm 2021 của Bộ trưởng Bộ Kế hoạch và Đầu tư</w:t>
-      </w:r>
-      <w:r>
-        <w:rPr>
-          <w:rFonts w:eastAsia="Times New Roman"/>
-          <w:bCs/>
-          <w:kern w:val="28"/>
-          <w:sz w:val="28"/>
-          <w:szCs w:val="32"/>
-          <w:lang w:eastAsia="x-none"/>
-        </w:rPr>
-        <w:t>)</w:t>
-      </w:r>
-    </w:p>
-    <w:p>
-      <w:pPr>
-        <w:spacing w:before="120" w:after="120"/>
-        <w:rPr>
-          <w:rFonts w:eastAsia="Times New Roman"/>
-          <w:bCs/>
-          <w:kern w:val="28"/>
-          <w:sz w:val="28"/>
-          <w:szCs w:val="32"/>
-          <w:lang w:eastAsia="x-none"/>
-        </w:rPr>
-      </w:pPr>
-      <w:r>
-        <w:rPr>
-          <w:rFonts w:eastAsia="Times New Roman"/>
-          <w:bCs/>
-          <w:kern w:val="28"/>
-          <w:sz w:val="28"/>
-          <w:szCs w:val="32"/>
-          <w:lang w:eastAsia="x-none"/>
-        </w:rPr>
-        <w:t xml:space="preserve"> </w:t>
-      </w:r>
-      <w:r>
-        <w:rPr>
           <w:noProof/>
+          <w:sz w:val="24"/>
+          <w:szCs w:val="24"/>
           <w:lang w:eastAsia="ja-JP"/>
         </w:rPr>
         <mc:AlternateContent>
           <mc:Choice Requires="wps">
             <w:drawing>
-              <wp:anchor distT="4294967294" distB="4294967294" distL="114300" distR="114300" simplePos="0" relativeHeight="251660288" behindDoc="0" locked="0" layoutInCell="1" allowOverlap="1" wp14:anchorId="7124DAF0" wp14:editId="2DF02100">
+              <wp:anchor distT="4294967294" distB="4294967294" distL="114300" distR="114300" simplePos="0" relativeHeight="251660288" behindDoc="0" locked="0" layoutInCell="1" allowOverlap="1" wp14:anchorId="7124DAF0" wp14:editId="0CD01EE5">
                 <wp:simplePos x="0" y="0"/>
                 <wp:positionH relativeFrom="margin">
-                  <wp:align>center</wp:align>
+                  <wp:posOffset>2800252</wp:posOffset>
                 </wp:positionH>
                 <wp:positionV relativeFrom="paragraph">
-                  <wp:posOffset>24129</wp:posOffset>
+                  <wp:posOffset>237490</wp:posOffset>
                 </wp:positionV>
                 <wp:extent cx="868045" cy="0"/>
-                <wp:effectExtent l="0" t="0" r="27305" b="19050"/>
+                <wp:effectExtent l="0" t="0" r="8255" b="12700"/>
                 <wp:wrapNone/>
                 <wp:docPr id="582" name="Straight Connector 582"/>
                 <wp:cNvGraphicFramePr>
@@ -198,7 +343,7 @@
           </mc:Choice>
           <mc:Fallback>
             <w:pict>
-              <v:line w14:anchorId="5C8685F5" id="Straight Connector 582" o:spid="_x0000_s1026" style="position:absolute;z-index:251660288;visibility:visible;mso-wrap-style:square;mso-width-percent:0;mso-height-percent:0;mso-wrap-distance-left:9pt;mso-wrap-distance-top:-6e-5mm;mso-wrap-distance-right:9pt;mso-wrap-distance-bottom:-6e-5mm;mso-position-horizontal:center;mso-position-horizontal-relative:margin;mso-position-vertical:absolute;mso-position-vertical-relative:text;mso-width-percent:0;mso-height-percent:0;mso-width-relative:page;mso-height-relative:page" from="0,1.9pt" to="68.35pt,1.9pt" o:gfxdata="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" strokecolor="windowText">
+              <v:line w14:anchorId="2B728320" id="Straight Connector 582" o:spid="_x0000_s1026" style="position:absolute;z-index:251660288;visibility:visible;mso-wrap-style:square;mso-width-percent:0;mso-height-percent:0;mso-wrap-distance-left:9pt;mso-wrap-distance-top:.mm;mso-wrap-distance-right:9pt;mso-wrap-distance-bottom:.mm;mso-position-horizontal:absolute;mso-position-horizontal-relative:margin;mso-position-vertical:absolute;mso-position-vertical-relative:text;mso-width-percent:0;mso-height-percent:0;mso-width-relative:page;mso-height-relative:page" from="220.5pt,18.7pt" to="288.85pt,18.7pt" o:gfxdata="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" strokecolor="windowText">
                 <v:stroke joinstyle="miter"/>
                 <o:lock v:ext="edit" shapetype="f"/>
                 <w10:wrap anchorx="margin"/>
@@ -207,50 +352,424 @@
           </mc:Fallback>
         </mc:AlternateContent>
       </w:r>
+      <w:proofErr w:type="spellStart"/>
+      <w:r>
+        <w:rPr>
+          <w:rFonts w:eastAsia="Times New Roman"/>
+          <w:bCs/>
+          <w:i/>
+          <w:kern w:val="28"/>
+          <w:sz w:val="24"/>
+          <w:szCs w:val="24"/>
+          <w:lang w:eastAsia="x-none"/>
+        </w:rPr>
+        <w:t>ngày</w:t>
+      </w:r>
+      <w:proofErr w:type="spellEnd"/>
+      <w:r>
+        <w:rPr>
+          <w:rFonts w:eastAsia="Times New Roman"/>
+          <w:bCs/>
+          <w:i/>
+          <w:kern w:val="28"/>
+          <w:sz w:val="24"/>
+          <w:szCs w:val="24"/>
+          <w:lang w:eastAsia="x-none"/>
+        </w:rPr>
+        <w:t xml:space="preserve"> 16 </w:t>
+      </w:r>
+      <w:proofErr w:type="spellStart"/>
+      <w:r>
+        <w:rPr>
+          <w:rFonts w:eastAsia="Times New Roman"/>
+          <w:bCs/>
+          <w:i/>
+          <w:kern w:val="28"/>
+          <w:sz w:val="24"/>
+          <w:szCs w:val="24"/>
+          <w:lang w:eastAsia="x-none"/>
+        </w:rPr>
+        <w:t>tháng</w:t>
+      </w:r>
+      <w:proofErr w:type="spellEnd"/>
+      <w:r>
+        <w:rPr>
+          <w:rFonts w:eastAsia="Times New Roman"/>
+          <w:bCs/>
+          <w:i/>
+          <w:kern w:val="28"/>
+          <w:sz w:val="24"/>
+          <w:szCs w:val="24"/>
+          <w:lang w:eastAsia="x-none"/>
+        </w:rPr>
+        <w:t xml:space="preserve"> 03 </w:t>
+      </w:r>
+      <w:proofErr w:type="spellStart"/>
+      <w:r>
+        <w:rPr>
+          <w:rFonts w:eastAsia="Times New Roman"/>
+          <w:bCs/>
+          <w:i/>
+          <w:kern w:val="28"/>
+          <w:sz w:val="24"/>
+          <w:szCs w:val="24"/>
+          <w:lang w:eastAsia="x-none"/>
+        </w:rPr>
+        <w:t>năm</w:t>
+      </w:r>
+      <w:proofErr w:type="spellEnd"/>
+      <w:r>
+        <w:rPr>
+          <w:rFonts w:eastAsia="Times New Roman"/>
+          <w:bCs/>
+          <w:i/>
+          <w:kern w:val="28"/>
+          <w:sz w:val="24"/>
+          <w:szCs w:val="24"/>
+          <w:lang w:eastAsia="x-none"/>
+        </w:rPr>
+        <w:t xml:space="preserve"> 2021 </w:t>
+      </w:r>
+      <w:proofErr w:type="spellStart"/>
+      <w:r>
+        <w:rPr>
+          <w:rFonts w:eastAsia="Times New Roman"/>
+          <w:bCs/>
+          <w:i/>
+          <w:kern w:val="28"/>
+          <w:sz w:val="24"/>
+          <w:szCs w:val="24"/>
+          <w:lang w:eastAsia="x-none"/>
+        </w:rPr>
+        <w:t>của</w:t>
+      </w:r>
+      <w:proofErr w:type="spellEnd"/>
+      <w:r>
+        <w:rPr>
+          <w:rFonts w:eastAsia="Times New Roman"/>
+          <w:bCs/>
+          <w:i/>
+          <w:kern w:val="28"/>
+          <w:sz w:val="24"/>
+          <w:szCs w:val="24"/>
+          <w:lang w:eastAsia="x-none"/>
+        </w:rPr>
+        <w:t xml:space="preserve"> </w:t>
+      </w:r>
+      <w:proofErr w:type="spellStart"/>
+      <w:r>
+        <w:rPr>
+          <w:rFonts w:eastAsia="Times New Roman"/>
+          <w:bCs/>
+          <w:i/>
+          <w:kern w:val="28"/>
+          <w:sz w:val="24"/>
+          <w:szCs w:val="24"/>
+          <w:lang w:eastAsia="x-none"/>
+        </w:rPr>
+        <w:t>Bộ</w:t>
+      </w:r>
+      <w:proofErr w:type="spellEnd"/>
+      <w:r>
+        <w:rPr>
+          <w:rFonts w:eastAsia="Times New Roman"/>
+          <w:bCs/>
+          <w:i/>
+          <w:kern w:val="28"/>
+          <w:sz w:val="24"/>
+          <w:szCs w:val="24"/>
+          <w:lang w:eastAsia="x-none"/>
+        </w:rPr>
+        <w:t xml:space="preserve"> </w:t>
+      </w:r>
+      <w:proofErr w:type="spellStart"/>
+      <w:r>
+        <w:rPr>
+          <w:rFonts w:eastAsia="Times New Roman"/>
+          <w:bCs/>
+          <w:i/>
+          <w:kern w:val="28"/>
+          <w:sz w:val="24"/>
+          <w:szCs w:val="24"/>
+          <w:lang w:eastAsia="x-none"/>
+        </w:rPr>
+        <w:t>trưởng</w:t>
+      </w:r>
+      <w:proofErr w:type="spellEnd"/>
+      <w:r>
+        <w:rPr>
+          <w:rFonts w:eastAsia="Times New Roman"/>
+          <w:bCs/>
+          <w:i/>
+          <w:kern w:val="28"/>
+          <w:sz w:val="24"/>
+          <w:szCs w:val="24"/>
+          <w:lang w:eastAsia="x-none"/>
+        </w:rPr>
+        <w:t xml:space="preserve"> </w:t>
+      </w:r>
+      <w:proofErr w:type="spellStart"/>
+      <w:r>
+        <w:rPr>
+          <w:rFonts w:eastAsia="Times New Roman"/>
+          <w:bCs/>
+          <w:i/>
+          <w:kern w:val="28"/>
+          <w:sz w:val="24"/>
+          <w:szCs w:val="24"/>
+          <w:lang w:eastAsia="x-none"/>
+        </w:rPr>
+        <w:t>Bộ</w:t>
+      </w:r>
+      <w:proofErr w:type="spellEnd"/>
+      <w:r>
+        <w:rPr>
+          <w:rFonts w:eastAsia="Times New Roman"/>
+          <w:bCs/>
+          <w:i/>
+          <w:kern w:val="28"/>
+          <w:sz w:val="24"/>
+          <w:szCs w:val="24"/>
+          <w:lang w:eastAsia="x-none"/>
+        </w:rPr>
+        <w:t xml:space="preserve"> </w:t>
+      </w:r>
+      <w:proofErr w:type="spellStart"/>
+      <w:r>
+        <w:rPr>
+          <w:rFonts w:eastAsia="Times New Roman"/>
+          <w:bCs/>
+          <w:i/>
+          <w:kern w:val="28"/>
+          <w:sz w:val="24"/>
+          <w:szCs w:val="24"/>
+          <w:lang w:eastAsia="x-none"/>
+        </w:rPr>
+        <w:t>Kế</w:t>
+      </w:r>
+      <w:proofErr w:type="spellEnd"/>
+      <w:r>
+        <w:rPr>
+          <w:rFonts w:eastAsia="Times New Roman"/>
+          <w:bCs/>
+          <w:i/>
+          <w:kern w:val="28"/>
+          <w:sz w:val="24"/>
+          <w:szCs w:val="24"/>
+          <w:lang w:eastAsia="x-none"/>
+        </w:rPr>
+        <w:t xml:space="preserve"> </w:t>
+      </w:r>
+      <w:proofErr w:type="spellStart"/>
+      <w:r>
+        <w:rPr>
+          <w:rFonts w:eastAsia="Times New Roman"/>
+          <w:bCs/>
+          <w:i/>
+          <w:kern w:val="28"/>
+          <w:sz w:val="24"/>
+          <w:szCs w:val="24"/>
+          <w:lang w:eastAsia="x-none"/>
+        </w:rPr>
+        <w:t>hoạch</w:t>
+      </w:r>
+      <w:proofErr w:type="spellEnd"/>
+      <w:r>
+        <w:rPr>
+          <w:rFonts w:eastAsia="Times New Roman"/>
+          <w:bCs/>
+          <w:i/>
+          <w:kern w:val="28"/>
+          <w:sz w:val="24"/>
+          <w:szCs w:val="24"/>
+          <w:lang w:eastAsia="x-none"/>
+        </w:rPr>
+        <w:t xml:space="preserve"> </w:t>
+      </w:r>
+      <w:proofErr w:type="spellStart"/>
+      <w:r>
+        <w:rPr>
+          <w:rFonts w:eastAsia="Times New Roman"/>
+          <w:bCs/>
+          <w:i/>
+          <w:kern w:val="28"/>
+          <w:sz w:val="24"/>
+          <w:szCs w:val="24"/>
+          <w:lang w:eastAsia="x-none"/>
+        </w:rPr>
+        <w:t>và</w:t>
+      </w:r>
+      <w:proofErr w:type="spellEnd"/>
+      <w:r>
+        <w:rPr>
+          <w:rFonts w:eastAsia="Times New Roman"/>
+          <w:bCs/>
+          <w:i/>
+          <w:kern w:val="28"/>
+          <w:sz w:val="24"/>
+          <w:szCs w:val="24"/>
+          <w:lang w:eastAsia="x-none"/>
+        </w:rPr>
+        <w:t xml:space="preserve"> </w:t>
+      </w:r>
+      <w:proofErr w:type="spellStart"/>
+      <w:r>
+        <w:rPr>
+          <w:rFonts w:eastAsia="Times New Roman"/>
+          <w:bCs/>
+          <w:i/>
+          <w:kern w:val="28"/>
+          <w:sz w:val="24"/>
+          <w:szCs w:val="24"/>
+          <w:lang w:eastAsia="x-none"/>
+        </w:rPr>
+        <w:t>Đầu</w:t>
+      </w:r>
+      <w:proofErr w:type="spellEnd"/>
+      <w:r>
+        <w:rPr>
+          <w:rFonts w:eastAsia="Times New Roman"/>
+          <w:bCs/>
+          <w:i/>
+          <w:kern w:val="28"/>
+          <w:sz w:val="24"/>
+          <w:szCs w:val="24"/>
+          <w:lang w:eastAsia="x-none"/>
+        </w:rPr>
+        <w:t xml:space="preserve"> </w:t>
+      </w:r>
+      <w:proofErr w:type="spellStart"/>
+      <w:r>
+        <w:rPr>
+          <w:rFonts w:eastAsia="Times New Roman"/>
+          <w:bCs/>
+          <w:i/>
+          <w:kern w:val="28"/>
+          <w:sz w:val="24"/>
+          <w:szCs w:val="24"/>
+          <w:lang w:eastAsia="x-none"/>
+        </w:rPr>
+        <w:t>tư</w:t>
+      </w:r>
+      <w:proofErr w:type="spellEnd"/>
+      <w:r>
+        <w:rPr>
+          <w:rFonts w:eastAsia="Times New Roman"/>
+          <w:bCs/>
+          <w:kern w:val="28"/>
+          <w:sz w:val="24"/>
+          <w:szCs w:val="24"/>
+          <w:lang w:eastAsia="x-none"/>
+        </w:rPr>
+        <w:t>)</w:t>
+      </w:r>
+      <w:r>
+        <w:rPr>
+          <w:rFonts w:eastAsia="Times New Roman"/>
+          <w:bCs/>
+          <w:kern w:val="28"/>
+          <w:sz w:val="24"/>
+          <w:szCs w:val="24"/>
+          <w:lang w:eastAsia="x-none"/>
+        </w:rPr>
+        <w:br/>
+      </w:r>
+    </w:p>
+    <w:p>
+      <w:pPr>
+        <w:rPr>
+          <w:rFonts w:eastAsia="Times New Roman"/>
+          <w:bCs/>
+          <w:kern w:val="28"/>
+          <w:sz w:val="24"/>
+          <w:szCs w:val="24"/>
+          <w:lang w:eastAsia="x-none"/>
+        </w:rPr>
+      </w:pPr>
+      <w:r>
+        <w:rPr>
+          <w:rFonts w:eastAsia="Times New Roman"/>
+          <w:bCs/>
+          <w:kern w:val="28"/>
+          <w:sz w:val="24"/>
+          <w:szCs w:val="24"/>
+          <w:lang w:eastAsia="x-none"/>
+        </w:rPr>
+        <w:t xml:space="preserve"> </w:t>
+      </w:r>
     </w:p>
     <w:tbl>
       <w:tblPr>
-        <w:tblW w:w="0" w:type="auto"/>
+        <w:tblW w:w="10234" w:type="dxa"/>
         <w:tblLook w:val="04A0" w:firstRow="1" w:lastRow="0" w:firstColumn="1" w:lastColumn="0" w:noHBand="0" w:noVBand="1"/>
       </w:tblPr>
       <w:tblGrid>
-        <w:gridCol w:w="3443"/>
-        <w:gridCol w:w="6424"/>
+        <w:gridCol w:w="3828"/>
+        <w:gridCol w:w="6406"/>
       </w:tblGrid>
       <w:tr>
         <w:trPr>
-          <w:trHeight w:val="2274"/>
+          <w:trHeight w:val="1646"/>
         </w:trPr>
         <w:tc>
           <w:tcPr>
-            <w:tcW w:w="3507" w:type="dxa"/>
+            <w:tcW w:w="3828" w:type="dxa"/>
           </w:tcPr>
           <w:p>
             <w:pPr>
-              <w:spacing w:before="120" w:after="120"/>
               <w:jc w:val="center"/>
               <w:rPr>
                 <w:rFonts w:eastAsia="Times New Roman"/>
                 <w:b/>
-                <w:sz w:val="26"/>
-                <w:szCs w:val="26"/>
+                <w:sz w:val="24"/>
+                <w:szCs w:val="24"/>
+              </w:rPr>
+            </w:pPr>
+            <w:r>
+              <w:rPr>
+                <w:b/>
+                <w:sz w:val="24"/>
+                <w:szCs w:val="24"/>
+              </w:rPr>
+              <w:t xml:space="preserve"> </w:t>
+            </w:r>
+            <w:r>
+              <w:rPr>
+                <w:rFonts w:eastAsia="Times New Roman"/>
+                <w:b/>
+                <w:sz w:val="24"/>
+                <w:szCs w:val="24"/>
+              </w:rPr>
+              <w:t>TÊN DOANH NGHIỆP</w:t>
+            </w:r>
+          </w:p>
+          <w:p>
+            <w:pPr>
+              <w:ind w:firstLine="720"/>
+              <w:jc w:val="center"/>
+              <w:rPr>
+                <w:rFonts w:eastAsia="Times New Roman"/>
+                <w:sz w:val="24"/>
+                <w:szCs w:val="24"/>
               </w:rPr>
             </w:pPr>
             <w:r>
               <w:rPr>
                 <w:noProof/>
+                <w:sz w:val="24"/>
+                <w:szCs w:val="24"/>
                 <w:lang w:eastAsia="ja-JP"/>
               </w:rPr>
               <mc:AlternateContent>
                 <mc:Choice Requires="wps">
                   <w:drawing>
-                    <wp:anchor distT="0" distB="0" distL="114300" distR="114300" simplePos="0" relativeHeight="251661312" behindDoc="0" locked="0" layoutInCell="1" allowOverlap="1" wp14:anchorId="702EC18F" wp14:editId="1CEBD87B">
+                    <wp:anchor distT="0" distB="0" distL="114300" distR="114300" simplePos="0" relativeHeight="251661312" behindDoc="0" locked="0" layoutInCell="1" allowOverlap="1" wp14:anchorId="702EC18F" wp14:editId="4AC2C6BD">
                       <wp:simplePos x="0" y="0"/>
                       <wp:positionH relativeFrom="margin">
-                        <wp:posOffset>619922</wp:posOffset>
+                        <wp:posOffset>619760</wp:posOffset>
                       </wp:positionH>
                       <wp:positionV relativeFrom="paragraph">
-                        <wp:posOffset>330200</wp:posOffset>
+                        <wp:posOffset>42308</wp:posOffset>
                       </wp:positionV>
                       <wp:extent cx="787400" cy="0"/>
                       <wp:effectExtent l="0" t="0" r="12700" b="12700"/>
@@ -305,109 +824,97 @@
                 </mc:Choice>
                 <mc:Fallback>
                   <w:pict>
-                    <v:line w14:anchorId="23E0CD8D" id="Straight Connector 401" o:spid="_x0000_s1026" style="position:absolute;z-index:251661312;visibility:visible;mso-wrap-style:square;mso-width-percent:0;mso-height-percent:0;mso-wrap-distance-left:9pt;mso-wrap-distance-top:0;mso-wrap-distance-right:9pt;mso-wrap-distance-bottom:0;mso-position-horizontal:absolute;mso-position-horizontal-relative:margin;mso-position-vertical:absolute;mso-position-vertical-relative:text;mso-width-percent:0;mso-height-percent:0;mso-width-relative:page;mso-height-relative:page" from="48.8pt,26pt" to="110.8pt,26pt" o:gfxdata="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">
+                    <v:line w14:anchorId="658E3752" id="Straight Connector 401" o:spid="_x0000_s1026" style="position:absolute;z-index:251661312;visibility:visible;mso-wrap-style:square;mso-width-percent:0;mso-height-percent:0;mso-wrap-distance-left:9pt;mso-wrap-distance-top:0;mso-wrap-distance-right:9pt;mso-wrap-distance-bottom:0;mso-position-horizontal:absolute;mso-position-horizontal-relative:margin;mso-position-vertical:absolute;mso-position-vertical-relative:text;mso-width-percent:0;mso-height-percent:0;mso-width-relative:page;mso-height-relative:page" from="48.8pt,3.35pt" to="110.8pt,3.35pt" o:gfxdata="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">
                       <w10:wrap anchorx="margin"/>
                     </v:line>
                   </w:pict>
                 </mc:Fallback>
               </mc:AlternateContent>
             </w:r>
-            <w:r>
-              <w:rPr>
-                <w:b/>
-                <w:sz w:val="26"/>
-                <w:szCs w:val="26"/>
-              </w:rPr>
-              <w:t xml:space="preserve"> </w:t>
-            </w:r>
-            <w:r>
-              <w:rPr>
-                <w:rFonts w:eastAsia="Times New Roman"/>
-                <w:b/>
-                <w:sz w:val="26"/>
-                <w:szCs w:val="26"/>
-              </w:rPr>
-              <w:t>TÊN DOANH NGHIỆP</w:t>
-            </w:r>
           </w:p>
           <w:p>
             <w:pPr>
-              <w:spacing w:before="120" w:after="120"/>
-              <w:ind w:firstLine="720"/>
               <w:jc w:val="center"/>
               <w:rPr>
-                <w:rFonts w:eastAsia="Times New Roman"/>
-                <w:sz w:val="26"/>
-                <w:szCs w:val="26"/>
+                <w:sz w:val="24"/>
+                <w:szCs w:val="24"/>
               </w:rPr>
             </w:pPr>
-          </w:p>
-          <w:p>
-            <w:pPr>
-              <w:spacing w:before="120" w:after="120"/>
-              <w:jc w:val="center"/>
-              <w:rPr>
-                <w:sz w:val="26"/>
-                <w:szCs w:val="26"/>
-              </w:rPr>
-            </w:pPr>
+            <w:proofErr w:type="spellStart"/>
             <w:r>
               <w:rPr>
-                <w:sz w:val="26"/>
-                <w:szCs w:val="26"/>
+                <w:sz w:val="24"/>
+                <w:szCs w:val="24"/>
               </w:rPr>
-              <w:t>Số: …………..</w:t>
+              <w:t>Số</w:t>
             </w:r>
+            <w:proofErr w:type="spellEnd"/>
+            <w:r>
+              <w:rPr>
+                <w:sz w:val="24"/>
+                <w:szCs w:val="24"/>
+              </w:rPr>
+              <w:t>: ………</w:t>
+            </w:r>
+            <w:proofErr w:type="gramStart"/>
+            <w:r>
+              <w:rPr>
+                <w:sz w:val="24"/>
+                <w:szCs w:val="24"/>
+              </w:rPr>
+              <w:t>…..</w:t>
+            </w:r>
+            <w:proofErr w:type="gramEnd"/>
           </w:p>
         </w:tc>
         <w:tc>
           <w:tcPr>
-            <w:tcW w:w="6586" w:type="dxa"/>
+            <w:tcW w:w="6406" w:type="dxa"/>
           </w:tcPr>
           <w:p>
             <w:pPr>
-              <w:spacing w:before="120" w:after="120"/>
               <w:jc w:val="center"/>
               <w:rPr>
                 <w:b/>
-                <w:sz w:val="26"/>
-                <w:szCs w:val="26"/>
+                <w:sz w:val="24"/>
+                <w:szCs w:val="24"/>
               </w:rPr>
             </w:pPr>
             <w:r>
               <w:rPr>
                 <w:b/>
-                <w:sz w:val="26"/>
-                <w:szCs w:val="26"/>
+                <w:sz w:val="24"/>
+                <w:szCs w:val="24"/>
               </w:rPr>
               <w:t>CỘNG HÒA XÃ HỘI CHỦ NGHĨA VIỆT NAM</w:t>
             </w:r>
           </w:p>
           <w:p>
             <w:pPr>
-              <w:spacing w:before="120" w:after="120"/>
               <w:jc w:val="center"/>
               <w:rPr>
                 <w:bCs/>
-                <w:sz w:val="26"/>
-                <w:szCs w:val="26"/>
+                <w:sz w:val="24"/>
+                <w:szCs w:val="24"/>
               </w:rPr>
             </w:pPr>
             <w:r>
               <w:rPr>
                 <w:noProof/>
+                <w:sz w:val="24"/>
+                <w:szCs w:val="24"/>
                 <w:lang w:eastAsia="ja-JP"/>
               </w:rPr>
               <mc:AlternateContent>
                 <mc:Choice Requires="wps">
                   <w:drawing>
-                    <wp:anchor distT="4294967294" distB="4294967294" distL="114300" distR="114300" simplePos="0" relativeHeight="251659264" behindDoc="0" locked="0" layoutInCell="1" allowOverlap="1" wp14:anchorId="26837DE3" wp14:editId="06765190">
+                    <wp:anchor distT="4294967294" distB="4294967294" distL="114300" distR="114300" simplePos="0" relativeHeight="251659264" behindDoc="0" locked="0" layoutInCell="1" allowOverlap="1" wp14:anchorId="26837DE3" wp14:editId="3FFC4E04">
                       <wp:simplePos x="0" y="0"/>
                       <wp:positionH relativeFrom="column">
-                        <wp:posOffset>986790</wp:posOffset>
+                        <wp:posOffset>1011846</wp:posOffset>
                       </wp:positionH>
                       <wp:positionV relativeFrom="paragraph">
-                        <wp:posOffset>271780</wp:posOffset>
+                        <wp:posOffset>236220</wp:posOffset>
                       </wp:positionV>
                       <wp:extent cx="2053590" cy="0"/>
                       <wp:effectExtent l="0" t="0" r="16510" b="12700"/>
@@ -462,45 +969,184 @@
                 </mc:Choice>
                 <mc:Fallback>
                   <w:pict>
-                    <v:line w14:anchorId="783236AE" id="Straight Connector 580" o:spid="_x0000_s1026" style="position:absolute;z-index:251659264;visibility:visible;mso-wrap-style:square;mso-width-percent:0;mso-height-percent:0;mso-wrap-distance-left:9pt;mso-wrap-distance-top:.mm;mso-wrap-distance-right:9pt;mso-wrap-distance-bottom:.mm;mso-position-horizontal:absolute;mso-position-horizontal-relative:text;mso-position-vertical:absolute;mso-position-vertical-relative:text;mso-width-percent:0;mso-height-percent:0;mso-width-relative:page;mso-height-relative:page" from="77.7pt,21.4pt" to="239.4pt,21.4pt" o:gfxdata="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"/>
+                    <v:line w14:anchorId="31E51AF2" id="Straight Connector 580" o:spid="_x0000_s1026" style="position:absolute;z-index:251659264;visibility:visible;mso-wrap-style:square;mso-width-percent:0;mso-height-percent:0;mso-wrap-distance-left:9pt;mso-wrap-distance-top:.mm;mso-wrap-distance-right:9pt;mso-wrap-distance-bottom:.mm;mso-position-horizontal:absolute;mso-position-horizontal-relative:text;mso-position-vertical:absolute;mso-position-vertical-relative:text;mso-width-percent:0;mso-height-percent:0;mso-width-relative:page;mso-height-relative:page" from="79.65pt,18.6pt" to="241.35pt,18.6pt" o:gfxdata="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"/>
                   </w:pict>
                 </mc:Fallback>
               </mc:AlternateContent>
             </w:r>
+            <w:proofErr w:type="spellStart"/>
             <w:r>
               <w:rPr>
                 <w:bCs/>
-                <w:sz w:val="26"/>
-                <w:szCs w:val="26"/>
+                <w:sz w:val="24"/>
+                <w:szCs w:val="24"/>
               </w:rPr>
-              <w:t>Độc lập - Tự do - Hạnh phúc</w:t>
+              <w:t>Độc</w:t>
             </w:r>
+            <w:proofErr w:type="spellEnd"/>
             <w:r>
               <w:rPr>
                 <w:bCs/>
-                <w:sz w:val="26"/>
-                <w:szCs w:val="26"/>
+                <w:sz w:val="24"/>
+                <w:szCs w:val="24"/>
+              </w:rPr>
+              <w:t xml:space="preserve"> </w:t>
+            </w:r>
+            <w:proofErr w:type="spellStart"/>
+            <w:r>
+              <w:rPr>
+                <w:bCs/>
+                <w:sz w:val="24"/>
+                <w:szCs w:val="24"/>
+              </w:rPr>
+              <w:t>lập</w:t>
+            </w:r>
+            <w:proofErr w:type="spellEnd"/>
+            <w:r>
+              <w:rPr>
+                <w:bCs/>
+                <w:sz w:val="24"/>
+                <w:szCs w:val="24"/>
+              </w:rPr>
+              <w:t xml:space="preserve"> - </w:t>
+            </w:r>
+            <w:proofErr w:type="spellStart"/>
+            <w:r>
+              <w:rPr>
+                <w:bCs/>
+                <w:sz w:val="24"/>
+                <w:szCs w:val="24"/>
+              </w:rPr>
+              <w:t>Tự</w:t>
+            </w:r>
+            <w:proofErr w:type="spellEnd"/>
+            <w:r>
+              <w:rPr>
+                <w:bCs/>
+                <w:sz w:val="24"/>
+                <w:szCs w:val="24"/>
+              </w:rPr>
+              <w:t xml:space="preserve"> do - </w:t>
+            </w:r>
+            <w:proofErr w:type="spellStart"/>
+            <w:r>
+              <w:rPr>
+                <w:bCs/>
+                <w:sz w:val="24"/>
+                <w:szCs w:val="24"/>
+              </w:rPr>
+              <w:t>Hạnh</w:t>
+            </w:r>
+            <w:proofErr w:type="spellEnd"/>
+            <w:r>
+              <w:rPr>
+                <w:bCs/>
+                <w:sz w:val="24"/>
+                <w:szCs w:val="24"/>
+              </w:rPr>
+              <w:t xml:space="preserve"> </w:t>
+            </w:r>
+            <w:proofErr w:type="spellStart"/>
+            <w:r>
+              <w:rPr>
+                <w:bCs/>
+                <w:sz w:val="24"/>
+                <w:szCs w:val="24"/>
+              </w:rPr>
+              <w:t>phúc</w:t>
+            </w:r>
+            <w:proofErr w:type="spellEnd"/>
+            <w:r>
+              <w:rPr>
+                <w:bCs/>
+                <w:sz w:val="24"/>
+                <w:szCs w:val="24"/>
               </w:rPr>
               <w:br/>
             </w:r>
           </w:p>
           <w:p>
             <w:pPr>
-              <w:spacing w:before="120" w:after="120"/>
               <w:jc w:val="center"/>
               <w:rPr>
                 <w:i/>
-                <w:sz w:val="26"/>
-                <w:szCs w:val="26"/>
+                <w:sz w:val="24"/>
+                <w:szCs w:val="24"/>
               </w:rPr>
             </w:pPr>
+            <w:proofErr w:type="spellStart"/>
+            <w:proofErr w:type="gramStart"/>
             <w:r>
               <w:rPr>
                 <w:i/>
-                <w:sz w:val="26"/>
-                <w:szCs w:val="26"/>
+                <w:sz w:val="24"/>
+                <w:szCs w:val="24"/>
               </w:rPr>
-              <w:t>Tp.HCM,  ngày {date} tháng {month} năm {year}</w:t>
+              <w:t>Tp.HCM</w:t>
+            </w:r>
+            <w:proofErr w:type="spellEnd"/>
+            <w:r>
+              <w:rPr>
+                <w:i/>
+                <w:sz w:val="24"/>
+                <w:szCs w:val="24"/>
+              </w:rPr>
+              <w:t xml:space="preserve">,  </w:t>
+            </w:r>
+            <w:proofErr w:type="spellStart"/>
+            <w:r>
+              <w:rPr>
+                <w:i/>
+                <w:sz w:val="24"/>
+                <w:szCs w:val="24"/>
+              </w:rPr>
+              <w:t>ngày</w:t>
+            </w:r>
+            <w:proofErr w:type="spellEnd"/>
+            <w:proofErr w:type="gramEnd"/>
+            <w:r>
+              <w:rPr>
+                <w:i/>
+                <w:sz w:val="24"/>
+                <w:szCs w:val="24"/>
+              </w:rPr>
+              <w:t xml:space="preserve"> {date} </w:t>
+            </w:r>
+            <w:proofErr w:type="spellStart"/>
+            <w:r>
+              <w:rPr>
+                <w:i/>
+                <w:sz w:val="24"/>
+                <w:szCs w:val="24"/>
+              </w:rPr>
+              <w:t>tháng</w:t>
+            </w:r>
+            <w:proofErr w:type="spellEnd"/>
+            <w:r>
+              <w:rPr>
+                <w:i/>
+                <w:sz w:val="24"/>
+                <w:szCs w:val="24"/>
+              </w:rPr>
+              <w:t xml:space="preserve"> {month} </w:t>
+            </w:r>
+            <w:proofErr w:type="spellStart"/>
+            <w:r>
+              <w:rPr>
+                <w:i/>
+                <w:sz w:val="24"/>
+                <w:szCs w:val="24"/>
+              </w:rPr>
+              <w:t>năm</w:t>
+            </w:r>
+            <w:proofErr w:type="spellEnd"/>
+            <w:r>
+              <w:rPr>
+                <w:i/>
+                <w:sz w:val="24"/>
+                <w:szCs w:val="24"/>
+              </w:rPr>
+              <w:t xml:space="preserve"> {year}</w:t>
             </w:r>
           </w:p>
         </w:tc>
@@ -508,69 +1154,350 @@
     </w:tbl>
     <w:p>
       <w:pPr>
-        <w:spacing w:before="120" w:after="120"/>
+        <w:spacing w:before="60" w:after="60"/>
         <w:jc w:val="center"/>
         <w:rPr>
           <w:b/>
-          <w:sz w:val="28"/>
-          <w:szCs w:val="28"/>
+          <w:sz w:val="10"/>
+          <w:szCs w:val="10"/>
         </w:rPr>
       </w:pPr>
-      <w:r>
-        <w:rPr>
-          <w:b/>
-          <w:sz w:val="28"/>
-          <w:szCs w:val="28"/>
-        </w:rPr>
-        <w:t>THÔNG BÁO</w:t>
-      </w:r>
     </w:p>
     <w:p>
       <w:pPr>
-        <w:spacing w:before="120" w:after="120"/>
+        <w:spacing w:before="60" w:after="60"/>
         <w:jc w:val="center"/>
         <w:rPr>
           <w:b/>
-          <w:sz w:val="28"/>
-          <w:szCs w:val="28"/>
+          <w:sz w:val="24"/>
+          <w:szCs w:val="24"/>
         </w:rPr>
       </w:pPr>
       <w:r>
         <w:rPr>
           <w:b/>
-          <w:sz w:val="28"/>
-          <w:szCs w:val="28"/>
-        </w:rPr>
-        <w:t>Về việc giải thể doanh nghiệp</w:t>
+          <w:sz w:val="24"/>
+          <w:szCs w:val="24"/>
+        </w:rPr>
+        <w:t>THÔNG BÁO</w:t>
       </w:r>
     </w:p>
     <w:p>
       <w:pPr>
-        <w:spacing w:before="120" w:after="120"/>
+        <w:spacing w:before="60" w:after="60"/>
         <w:jc w:val="center"/>
         <w:rPr>
-          <w:sz w:val="28"/>
-          <w:szCs w:val="28"/>
+          <w:b/>
+          <w:sz w:val="24"/>
+          <w:szCs w:val="24"/>
         </w:rPr>
       </w:pPr>
-      <w:r>
-        <w:rPr>
-          <w:sz w:val="28"/>
-          <w:szCs w:val="28"/>
-        </w:rPr>
-        <w:t xml:space="preserve">Kính gửi: </w:t>
-      </w:r>
-      <w:r>
-        <w:rPr>
-          <w:sz w:val="28"/>
-          <w:szCs w:val="28"/>
-        </w:rPr>
-        <w:t>Phòng Đăng ký kinh doanh tỉnh, Thành phố Hồ Chí Minh</w:t>
-      </w:r>
-      <w:r>
-        <w:rPr>
-          <w:sz w:val="28"/>
-          <w:szCs w:val="28"/>
+      <w:proofErr w:type="spellStart"/>
+      <w:r>
+        <w:rPr>
+          <w:b/>
+          <w:sz w:val="24"/>
+          <w:szCs w:val="24"/>
+        </w:rPr>
+        <w:t>Về</w:t>
+      </w:r>
+      <w:proofErr w:type="spellEnd"/>
+      <w:r>
+        <w:rPr>
+          <w:b/>
+          <w:sz w:val="24"/>
+          <w:szCs w:val="24"/>
+        </w:rPr>
+        <w:t xml:space="preserve"> </w:t>
+      </w:r>
+      <w:proofErr w:type="spellStart"/>
+      <w:r>
+        <w:rPr>
+          <w:b/>
+          <w:sz w:val="24"/>
+          <w:szCs w:val="24"/>
+        </w:rPr>
+        <w:t>việc</w:t>
+      </w:r>
+      <w:proofErr w:type="spellEnd"/>
+      <w:r>
+        <w:rPr>
+          <w:b/>
+          <w:sz w:val="24"/>
+          <w:szCs w:val="24"/>
+        </w:rPr>
+        <w:t xml:space="preserve"> </w:t>
+      </w:r>
+      <w:proofErr w:type="spellStart"/>
+      <w:r>
+        <w:rPr>
+          <w:b/>
+          <w:sz w:val="24"/>
+          <w:szCs w:val="24"/>
+        </w:rPr>
+        <w:t>giải</w:t>
+      </w:r>
+      <w:proofErr w:type="spellEnd"/>
+      <w:r>
+        <w:rPr>
+          <w:b/>
+          <w:sz w:val="24"/>
+          <w:szCs w:val="24"/>
+        </w:rPr>
+        <w:t xml:space="preserve"> </w:t>
+      </w:r>
+      <w:proofErr w:type="spellStart"/>
+      <w:r>
+        <w:rPr>
+          <w:b/>
+          <w:sz w:val="24"/>
+          <w:szCs w:val="24"/>
+        </w:rPr>
+        <w:t>thể</w:t>
+      </w:r>
+      <w:proofErr w:type="spellEnd"/>
+      <w:r>
+        <w:rPr>
+          <w:b/>
+          <w:sz w:val="24"/>
+          <w:szCs w:val="24"/>
+        </w:rPr>
+        <w:t xml:space="preserve"> </w:t>
+      </w:r>
+      <w:proofErr w:type="spellStart"/>
+      <w:r>
+        <w:rPr>
+          <w:b/>
+          <w:sz w:val="24"/>
+          <w:szCs w:val="24"/>
+        </w:rPr>
+        <w:t>doanh</w:t>
+      </w:r>
+      <w:proofErr w:type="spellEnd"/>
+      <w:r>
+        <w:rPr>
+          <w:b/>
+          <w:sz w:val="24"/>
+          <w:szCs w:val="24"/>
+        </w:rPr>
+        <w:t xml:space="preserve"> </w:t>
+      </w:r>
+      <w:proofErr w:type="spellStart"/>
+      <w:r>
+        <w:rPr>
+          <w:b/>
+          <w:sz w:val="24"/>
+          <w:szCs w:val="24"/>
+        </w:rPr>
+        <w:t>nghiệp</w:t>
+      </w:r>
+      <w:proofErr w:type="spellEnd"/>
+    </w:p>
+    <w:p>
+      <w:pPr>
+        <w:spacing w:before="60" w:after="60"/>
+        <w:jc w:val="center"/>
+        <w:rPr>
+          <w:sz w:val="24"/>
+          <w:szCs w:val="24"/>
+        </w:rPr>
+      </w:pPr>
+      <w:proofErr w:type="spellStart"/>
+      <w:r>
+        <w:rPr>
+          <w:sz w:val="24"/>
+          <w:szCs w:val="24"/>
+        </w:rPr>
+        <w:t>Kính</w:t>
+      </w:r>
+      <w:proofErr w:type="spellEnd"/>
+      <w:r>
+        <w:rPr>
+          <w:sz w:val="24"/>
+          <w:szCs w:val="24"/>
+        </w:rPr>
+        <w:t xml:space="preserve"> </w:t>
+      </w:r>
+      <w:proofErr w:type="spellStart"/>
+      <w:r>
+        <w:rPr>
+          <w:sz w:val="24"/>
+          <w:szCs w:val="24"/>
+        </w:rPr>
+        <w:t>gửi</w:t>
+      </w:r>
+      <w:proofErr w:type="spellEnd"/>
+      <w:r>
+        <w:rPr>
+          <w:sz w:val="24"/>
+          <w:szCs w:val="24"/>
+        </w:rPr>
+        <w:t xml:space="preserve">: </w:t>
+      </w:r>
+      <w:proofErr w:type="spellStart"/>
+      <w:r>
+        <w:rPr>
+          <w:sz w:val="24"/>
+          <w:szCs w:val="24"/>
+        </w:rPr>
+        <w:t>Phòng</w:t>
+      </w:r>
+      <w:proofErr w:type="spellEnd"/>
+      <w:r>
+        <w:rPr>
+          <w:sz w:val="24"/>
+          <w:szCs w:val="24"/>
+        </w:rPr>
+        <w:t xml:space="preserve"> </w:t>
+      </w:r>
+      <w:proofErr w:type="spellStart"/>
+      <w:r>
+        <w:rPr>
+          <w:sz w:val="24"/>
+          <w:szCs w:val="24"/>
+        </w:rPr>
+        <w:t>Đăng</w:t>
+      </w:r>
+      <w:proofErr w:type="spellEnd"/>
+      <w:r>
+        <w:rPr>
+          <w:sz w:val="24"/>
+          <w:szCs w:val="24"/>
+        </w:rPr>
+        <w:t xml:space="preserve"> </w:t>
+      </w:r>
+      <w:proofErr w:type="spellStart"/>
+      <w:r>
+        <w:rPr>
+          <w:sz w:val="24"/>
+          <w:szCs w:val="24"/>
+        </w:rPr>
+        <w:t>ký</w:t>
+      </w:r>
+      <w:proofErr w:type="spellEnd"/>
+      <w:r>
+        <w:rPr>
+          <w:sz w:val="24"/>
+          <w:szCs w:val="24"/>
+        </w:rPr>
+        <w:t xml:space="preserve"> </w:t>
+      </w:r>
+      <w:proofErr w:type="spellStart"/>
+      <w:r>
+        <w:rPr>
+          <w:sz w:val="24"/>
+          <w:szCs w:val="24"/>
+        </w:rPr>
+        <w:t>kinh</w:t>
+      </w:r>
+      <w:proofErr w:type="spellEnd"/>
+      <w:r>
+        <w:rPr>
+          <w:sz w:val="24"/>
+          <w:szCs w:val="24"/>
+        </w:rPr>
+        <w:t xml:space="preserve"> </w:t>
+      </w:r>
+      <w:proofErr w:type="spellStart"/>
+      <w:r>
+        <w:rPr>
+          <w:sz w:val="24"/>
+          <w:szCs w:val="24"/>
+        </w:rPr>
+        <w:t>doanh</w:t>
+      </w:r>
+      <w:proofErr w:type="spellEnd"/>
+      <w:r>
+        <w:rPr>
+          <w:sz w:val="24"/>
+          <w:szCs w:val="24"/>
+        </w:rPr>
+        <w:t xml:space="preserve"> </w:t>
+      </w:r>
+      <w:proofErr w:type="spellStart"/>
+      <w:r>
+        <w:rPr>
+          <w:sz w:val="24"/>
+          <w:szCs w:val="24"/>
+        </w:rPr>
+        <w:t>tỉnh</w:t>
+      </w:r>
+      <w:proofErr w:type="spellEnd"/>
+      <w:r>
+        <w:rPr>
+          <w:sz w:val="24"/>
+          <w:szCs w:val="24"/>
+        </w:rPr>
+        <w:t xml:space="preserve">, </w:t>
+      </w:r>
+      <w:proofErr w:type="spellStart"/>
+      <w:r>
+        <w:rPr>
+          <w:sz w:val="24"/>
+          <w:szCs w:val="24"/>
+        </w:rPr>
+        <w:t>Thành</w:t>
+      </w:r>
+      <w:proofErr w:type="spellEnd"/>
+      <w:r>
+        <w:rPr>
+          <w:sz w:val="24"/>
+          <w:szCs w:val="24"/>
+        </w:rPr>
+        <w:t xml:space="preserve"> </w:t>
+      </w:r>
+      <w:proofErr w:type="spellStart"/>
+      <w:r>
+        <w:rPr>
+          <w:sz w:val="24"/>
+          <w:szCs w:val="24"/>
+        </w:rPr>
+        <w:t>phố</w:t>
+      </w:r>
+      <w:proofErr w:type="spellEnd"/>
+      <w:r>
+        <w:rPr>
+          <w:sz w:val="24"/>
+          <w:szCs w:val="24"/>
+        </w:rPr>
+        <w:t xml:space="preserve"> </w:t>
+      </w:r>
+      <w:proofErr w:type="spellStart"/>
+      <w:r>
+        <w:rPr>
+          <w:sz w:val="24"/>
+          <w:szCs w:val="24"/>
+        </w:rPr>
+        <w:t>Hồ</w:t>
+      </w:r>
+      <w:proofErr w:type="spellEnd"/>
+      <w:r>
+        <w:rPr>
+          <w:sz w:val="24"/>
+          <w:szCs w:val="24"/>
+        </w:rPr>
+        <w:t xml:space="preserve"> </w:t>
+      </w:r>
+      <w:proofErr w:type="spellStart"/>
+      <w:r>
+        <w:rPr>
+          <w:sz w:val="24"/>
+          <w:szCs w:val="24"/>
+        </w:rPr>
+        <w:t>Chí</w:t>
+      </w:r>
+      <w:proofErr w:type="spellEnd"/>
+      <w:r>
+        <w:rPr>
+          <w:sz w:val="24"/>
+          <w:szCs w:val="24"/>
+        </w:rPr>
+        <w:t xml:space="preserve"> Minh</w:t>
+      </w:r>
+      <w:r>
+        <w:rPr>
+          <w:sz w:val="24"/>
+          <w:szCs w:val="24"/>
         </w:rPr>
         <w:br/>
       </w:r>
@@ -580,59 +1507,158 @@
         <w:tabs>
           <w:tab w:val="left" w:leader="dot" w:pos="9072"/>
         </w:tabs>
-        <w:spacing w:before="120" w:after="120"/>
-        <w:rPr>
-          <w:sz w:val="28"/>
-          <w:szCs w:val="28"/>
+        <w:spacing w:before="60" w:after="60"/>
+        <w:rPr>
+          <w:sz w:val="24"/>
+          <w:szCs w:val="24"/>
         </w:rPr>
       </w:pPr>
-      <w:r>
-        <w:rPr>
-          <w:sz w:val="28"/>
-          <w:szCs w:val="28"/>
-        </w:rPr>
-        <w:t>Tên doanh nghiệp (</w:t>
-      </w:r>
-      <w:r>
-        <w:rPr>
-          <w:i/>
-          <w:sz w:val="28"/>
-          <w:szCs w:val="28"/>
-        </w:rPr>
-        <w:t>ghi bằng chữ in hoa</w:t>
-      </w:r>
-      <w:r>
-        <w:rPr>
-          <w:sz w:val="28"/>
-          <w:szCs w:val="28"/>
+      <w:proofErr w:type="spellStart"/>
+      <w:r>
+        <w:rPr>
+          <w:sz w:val="24"/>
+          <w:szCs w:val="24"/>
+        </w:rPr>
+        <w:t>Tên</w:t>
+      </w:r>
+      <w:proofErr w:type="spellEnd"/>
+      <w:r>
+        <w:rPr>
+          <w:sz w:val="24"/>
+          <w:szCs w:val="24"/>
+        </w:rPr>
+        <w:t xml:space="preserve"> </w:t>
+      </w:r>
+      <w:proofErr w:type="spellStart"/>
+      <w:r>
+        <w:rPr>
+          <w:sz w:val="24"/>
+          <w:szCs w:val="24"/>
+        </w:rPr>
+        <w:t>doanh</w:t>
+      </w:r>
+      <w:proofErr w:type="spellEnd"/>
+      <w:r>
+        <w:rPr>
+          <w:sz w:val="24"/>
+          <w:szCs w:val="24"/>
+        </w:rPr>
+        <w:t xml:space="preserve"> </w:t>
+      </w:r>
+      <w:proofErr w:type="spellStart"/>
+      <w:r>
+        <w:rPr>
+          <w:sz w:val="24"/>
+          <w:szCs w:val="24"/>
+        </w:rPr>
+        <w:t>nghiệp</w:t>
+      </w:r>
+      <w:proofErr w:type="spellEnd"/>
+      <w:r>
+        <w:rPr>
+          <w:sz w:val="24"/>
+          <w:szCs w:val="24"/>
+        </w:rPr>
+        <w:t xml:space="preserve"> (</w:t>
+      </w:r>
+      <w:proofErr w:type="spellStart"/>
+      <w:r>
+        <w:rPr>
+          <w:i/>
+          <w:sz w:val="24"/>
+          <w:szCs w:val="24"/>
+        </w:rPr>
+        <w:t>ghi</w:t>
+      </w:r>
+      <w:proofErr w:type="spellEnd"/>
+      <w:r>
+        <w:rPr>
+          <w:i/>
+          <w:sz w:val="24"/>
+          <w:szCs w:val="24"/>
+        </w:rPr>
+        <w:t xml:space="preserve"> </w:t>
+      </w:r>
+      <w:proofErr w:type="spellStart"/>
+      <w:r>
+        <w:rPr>
+          <w:i/>
+          <w:sz w:val="24"/>
+          <w:szCs w:val="24"/>
+        </w:rPr>
+        <w:t>bằng</w:t>
+      </w:r>
+      <w:proofErr w:type="spellEnd"/>
+      <w:r>
+        <w:rPr>
+          <w:i/>
+          <w:sz w:val="24"/>
+          <w:szCs w:val="24"/>
+        </w:rPr>
+        <w:t xml:space="preserve"> </w:t>
+      </w:r>
+      <w:proofErr w:type="spellStart"/>
+      <w:r>
+        <w:rPr>
+          <w:i/>
+          <w:sz w:val="24"/>
+          <w:szCs w:val="24"/>
+        </w:rPr>
+        <w:t>chữ</w:t>
+      </w:r>
+      <w:proofErr w:type="spellEnd"/>
+      <w:r>
+        <w:rPr>
+          <w:i/>
+          <w:sz w:val="24"/>
+          <w:szCs w:val="24"/>
+        </w:rPr>
+        <w:t xml:space="preserve"> in </w:t>
+      </w:r>
+      <w:proofErr w:type="spellStart"/>
+      <w:r>
+        <w:rPr>
+          <w:i/>
+          <w:sz w:val="24"/>
+          <w:szCs w:val="24"/>
+        </w:rPr>
+        <w:t>hoa</w:t>
+      </w:r>
+      <w:proofErr w:type="spellEnd"/>
+      <w:r>
+        <w:rPr>
+          <w:sz w:val="24"/>
+          <w:szCs w:val="24"/>
         </w:rPr>
         <w:t>):</w:t>
       </w:r>
       <w:r>
         <w:rPr>
-          <w:sz w:val="28"/>
-          <w:szCs w:val="28"/>
+          <w:sz w:val="24"/>
+          <w:szCs w:val="24"/>
         </w:rPr>
         <w:t xml:space="preserve"> {</w:t>
       </w:r>
-      <w:r>
-        <w:rPr>
-          <w:sz w:val="28"/>
-          <w:szCs w:val="28"/>
+      <w:proofErr w:type="spellStart"/>
+      <w:r>
+        <w:rPr>
+          <w:sz w:val="24"/>
+          <w:szCs w:val="24"/>
         </w:rPr>
         <w:t>dissolution_approve_company_name</w:t>
       </w:r>
-      <w:r>
-        <w:rPr>
-          <w:sz w:val="28"/>
-          <w:szCs w:val="28"/>
+      <w:proofErr w:type="spellEnd"/>
+      <w:r>
+        <w:rPr>
+          <w:sz w:val="24"/>
+          <w:szCs w:val="24"/>
         </w:rPr>
         <w:t xml:space="preserve"> | upper</w:t>
       </w:r>
       <w:r>
         <w:rPr>
-          <w:sz w:val="28"/>
-          <w:szCs w:val="28"/>
+          <w:sz w:val="24"/>
+          <w:szCs w:val="24"/>
         </w:rPr>
         <w:t>}</w:t>
       </w:r>
@@ -642,37 +1668,144 @@
         <w:tabs>
           <w:tab w:val="left" w:leader="dot" w:pos="9072"/>
         </w:tabs>
-        <w:spacing w:before="120" w:after="120"/>
-        <w:rPr>
-          <w:sz w:val="28"/>
-          <w:szCs w:val="28"/>
+        <w:spacing w:before="60" w:after="60"/>
+        <w:rPr>
+          <w:sz w:val="24"/>
+          <w:szCs w:val="24"/>
         </w:rPr>
       </w:pPr>
-      <w:r>
-        <w:rPr>
-          <w:sz w:val="28"/>
-          <w:szCs w:val="28"/>
-        </w:rPr>
-        <w:t xml:space="preserve">Mã số doanh nghiệp/Mã số thuế: </w:t>
-      </w:r>
-      <w:r>
-        <w:rPr>
-          <w:sz w:val="28"/>
-          <w:szCs w:val="28"/>
+      <w:proofErr w:type="spellStart"/>
+      <w:r>
+        <w:rPr>
+          <w:sz w:val="24"/>
+          <w:szCs w:val="24"/>
+        </w:rPr>
+        <w:t>Mã</w:t>
+      </w:r>
+      <w:proofErr w:type="spellEnd"/>
+      <w:r>
+        <w:rPr>
+          <w:sz w:val="24"/>
+          <w:szCs w:val="24"/>
+        </w:rPr>
+        <w:t xml:space="preserve"> </w:t>
+      </w:r>
+      <w:proofErr w:type="spellStart"/>
+      <w:r>
+        <w:rPr>
+          <w:sz w:val="24"/>
+          <w:szCs w:val="24"/>
+        </w:rPr>
+        <w:t>số</w:t>
+      </w:r>
+      <w:proofErr w:type="spellEnd"/>
+      <w:r>
+        <w:rPr>
+          <w:sz w:val="24"/>
+          <w:szCs w:val="24"/>
+        </w:rPr>
+        <w:t xml:space="preserve"> </w:t>
+      </w:r>
+      <w:proofErr w:type="spellStart"/>
+      <w:r>
+        <w:rPr>
+          <w:sz w:val="24"/>
+          <w:szCs w:val="24"/>
+        </w:rPr>
+        <w:t>doanh</w:t>
+      </w:r>
+      <w:proofErr w:type="spellEnd"/>
+      <w:r>
+        <w:rPr>
+          <w:sz w:val="24"/>
+          <w:szCs w:val="24"/>
+        </w:rPr>
+        <w:t xml:space="preserve"> </w:t>
+      </w:r>
+      <w:proofErr w:type="spellStart"/>
+      <w:r>
+        <w:rPr>
+          <w:sz w:val="24"/>
+          <w:szCs w:val="24"/>
+        </w:rPr>
+        <w:t>nghiệp</w:t>
+      </w:r>
+      <w:proofErr w:type="spellEnd"/>
+      <w:r>
+        <w:rPr>
+          <w:sz w:val="24"/>
+          <w:szCs w:val="24"/>
+        </w:rPr>
+        <w:t>/</w:t>
+      </w:r>
+      <w:proofErr w:type="spellStart"/>
+      <w:r>
+        <w:rPr>
+          <w:sz w:val="24"/>
+          <w:szCs w:val="24"/>
+        </w:rPr>
+        <w:t>Mã</w:t>
+      </w:r>
+      <w:proofErr w:type="spellEnd"/>
+      <w:r>
+        <w:rPr>
+          <w:sz w:val="24"/>
+          <w:szCs w:val="24"/>
+        </w:rPr>
+        <w:t xml:space="preserve"> </w:t>
+      </w:r>
+      <w:proofErr w:type="spellStart"/>
+      <w:r>
+        <w:rPr>
+          <w:sz w:val="24"/>
+          <w:szCs w:val="24"/>
+        </w:rPr>
+        <w:t>số</w:t>
+      </w:r>
+      <w:proofErr w:type="spellEnd"/>
+      <w:r>
+        <w:rPr>
+          <w:sz w:val="24"/>
+          <w:szCs w:val="24"/>
+        </w:rPr>
+        <w:t xml:space="preserve"> </w:t>
+      </w:r>
+      <w:proofErr w:type="spellStart"/>
+      <w:r>
+        <w:rPr>
+          <w:sz w:val="24"/>
+          <w:szCs w:val="24"/>
+        </w:rPr>
+        <w:t>thuế</w:t>
+      </w:r>
+      <w:proofErr w:type="spellEnd"/>
+      <w:r>
+        <w:rPr>
+          <w:sz w:val="24"/>
+          <w:szCs w:val="24"/>
+        </w:rPr>
+        <w:t xml:space="preserve">: </w:t>
+      </w:r>
+      <w:r>
+        <w:rPr>
+          <w:sz w:val="24"/>
+          <w:szCs w:val="24"/>
         </w:rPr>
         <w:t>{</w:t>
       </w:r>
-      <w:r>
-        <w:rPr>
-          <w:sz w:val="28"/>
-          <w:szCs w:val="28"/>
+      <w:proofErr w:type="spellStart"/>
+      <w:r>
+        <w:rPr>
+          <w:sz w:val="24"/>
+          <w:szCs w:val="24"/>
         </w:rPr>
         <w:t>dissolution_approve_mst</w:t>
       </w:r>
-      <w:r>
-        <w:rPr>
-          <w:sz w:val="28"/>
-          <w:szCs w:val="28"/>
+      <w:proofErr w:type="spellEnd"/>
+      <w:r>
+        <w:rPr>
+          <w:sz w:val="24"/>
+          <w:szCs w:val="24"/>
         </w:rPr>
         <w:t>}</w:t>
       </w:r>
@@ -683,102 +1816,782 @@
           <w:tab w:val="left" w:leader="dot" w:pos="9072"/>
         </w:tabs>
         <w:suppressAutoHyphens/>
-        <w:spacing w:before="120" w:after="120"/>
-        <w:rPr>
-          <w:rFonts w:eastAsia="Times New Roman"/>
-          <w:sz w:val="28"/>
-          <w:szCs w:val="28"/>
+        <w:spacing w:before="60" w:after="60"/>
+        <w:rPr>
+          <w:rFonts w:eastAsia="Times New Roman"/>
+          <w:sz w:val="24"/>
+          <w:szCs w:val="24"/>
         </w:rPr>
       </w:pPr>
-      <w:r>
-        <w:rPr>
-          <w:rFonts w:eastAsia="Times New Roman"/>
-          <w:sz w:val="28"/>
-          <w:szCs w:val="28"/>
+      <w:proofErr w:type="spellStart"/>
+      <w:r>
+        <w:rPr>
+          <w:rFonts w:eastAsia="Times New Roman"/>
+          <w:sz w:val="24"/>
+          <w:szCs w:val="24"/>
           <w:lang w:eastAsia="zh-CN"/>
         </w:rPr>
-        <w:t>Số Giấy chứng nhận đăng ký kinh doanh (</w:t>
-      </w:r>
+        <w:t>Số</w:t>
+      </w:r>
+      <w:proofErr w:type="spellEnd"/>
+      <w:r>
+        <w:rPr>
+          <w:rFonts w:eastAsia="Times New Roman"/>
+          <w:sz w:val="24"/>
+          <w:szCs w:val="24"/>
+          <w:lang w:eastAsia="zh-CN"/>
+        </w:rPr>
+        <w:t xml:space="preserve"> </w:t>
+      </w:r>
+      <w:proofErr w:type="spellStart"/>
+      <w:r>
+        <w:rPr>
+          <w:rFonts w:eastAsia="Times New Roman"/>
+          <w:sz w:val="24"/>
+          <w:szCs w:val="24"/>
+          <w:lang w:eastAsia="zh-CN"/>
+        </w:rPr>
+        <w:t>Giấy</w:t>
+      </w:r>
+      <w:proofErr w:type="spellEnd"/>
+      <w:r>
+        <w:rPr>
+          <w:rFonts w:eastAsia="Times New Roman"/>
+          <w:sz w:val="24"/>
+          <w:szCs w:val="24"/>
+          <w:lang w:eastAsia="zh-CN"/>
+        </w:rPr>
+        <w:t xml:space="preserve"> </w:t>
+      </w:r>
+      <w:proofErr w:type="spellStart"/>
+      <w:r>
+        <w:rPr>
+          <w:rFonts w:eastAsia="Times New Roman"/>
+          <w:sz w:val="24"/>
+          <w:szCs w:val="24"/>
+          <w:lang w:eastAsia="zh-CN"/>
+        </w:rPr>
+        <w:t>chứng</w:t>
+      </w:r>
+      <w:proofErr w:type="spellEnd"/>
+      <w:r>
+        <w:rPr>
+          <w:rFonts w:eastAsia="Times New Roman"/>
+          <w:sz w:val="24"/>
+          <w:szCs w:val="24"/>
+          <w:lang w:eastAsia="zh-CN"/>
+        </w:rPr>
+        <w:t xml:space="preserve"> </w:t>
+      </w:r>
+      <w:proofErr w:type="spellStart"/>
+      <w:r>
+        <w:rPr>
+          <w:rFonts w:eastAsia="Times New Roman"/>
+          <w:sz w:val="24"/>
+          <w:szCs w:val="24"/>
+          <w:lang w:eastAsia="zh-CN"/>
+        </w:rPr>
+        <w:t>nhận</w:t>
+      </w:r>
+      <w:proofErr w:type="spellEnd"/>
+      <w:r>
+        <w:rPr>
+          <w:rFonts w:eastAsia="Times New Roman"/>
+          <w:sz w:val="24"/>
+          <w:szCs w:val="24"/>
+          <w:lang w:eastAsia="zh-CN"/>
+        </w:rPr>
+        <w:t xml:space="preserve"> </w:t>
+      </w:r>
+      <w:proofErr w:type="spellStart"/>
+      <w:r>
+        <w:rPr>
+          <w:rFonts w:eastAsia="Times New Roman"/>
+          <w:sz w:val="24"/>
+          <w:szCs w:val="24"/>
+          <w:lang w:eastAsia="zh-CN"/>
+        </w:rPr>
+        <w:t>đăng</w:t>
+      </w:r>
+      <w:proofErr w:type="spellEnd"/>
+      <w:r>
+        <w:rPr>
+          <w:rFonts w:eastAsia="Times New Roman"/>
+          <w:sz w:val="24"/>
+          <w:szCs w:val="24"/>
+          <w:lang w:eastAsia="zh-CN"/>
+        </w:rPr>
+        <w:t xml:space="preserve"> </w:t>
+      </w:r>
+      <w:proofErr w:type="spellStart"/>
+      <w:r>
+        <w:rPr>
+          <w:rFonts w:eastAsia="Times New Roman"/>
+          <w:sz w:val="24"/>
+          <w:szCs w:val="24"/>
+          <w:lang w:eastAsia="zh-CN"/>
+        </w:rPr>
+        <w:t>ký</w:t>
+      </w:r>
+      <w:proofErr w:type="spellEnd"/>
+      <w:r>
+        <w:rPr>
+          <w:rFonts w:eastAsia="Times New Roman"/>
+          <w:sz w:val="24"/>
+          <w:szCs w:val="24"/>
+          <w:lang w:eastAsia="zh-CN"/>
+        </w:rPr>
+        <w:t xml:space="preserve"> </w:t>
+      </w:r>
+      <w:proofErr w:type="spellStart"/>
+      <w:r>
+        <w:rPr>
+          <w:rFonts w:eastAsia="Times New Roman"/>
+          <w:sz w:val="24"/>
+          <w:szCs w:val="24"/>
+          <w:lang w:eastAsia="zh-CN"/>
+        </w:rPr>
+        <w:t>kinh</w:t>
+      </w:r>
+      <w:proofErr w:type="spellEnd"/>
+      <w:r>
+        <w:rPr>
+          <w:rFonts w:eastAsia="Times New Roman"/>
+          <w:sz w:val="24"/>
+          <w:szCs w:val="24"/>
+          <w:lang w:eastAsia="zh-CN"/>
+        </w:rPr>
+        <w:t xml:space="preserve"> </w:t>
+      </w:r>
+      <w:proofErr w:type="spellStart"/>
+      <w:r>
+        <w:rPr>
+          <w:rFonts w:eastAsia="Times New Roman"/>
+          <w:sz w:val="24"/>
+          <w:szCs w:val="24"/>
+          <w:lang w:eastAsia="zh-CN"/>
+        </w:rPr>
+        <w:t>doanh</w:t>
+      </w:r>
+      <w:proofErr w:type="spellEnd"/>
+      <w:r>
+        <w:rPr>
+          <w:rFonts w:eastAsia="Times New Roman"/>
+          <w:sz w:val="24"/>
+          <w:szCs w:val="24"/>
+          <w:lang w:eastAsia="zh-CN"/>
+        </w:rPr>
+        <w:t xml:space="preserve"> (</w:t>
+      </w:r>
+      <w:proofErr w:type="spellStart"/>
       <w:r>
         <w:rPr>
           <w:rFonts w:eastAsia="Times New Roman"/>
           <w:i/>
           <w:iCs/>
-          <w:sz w:val="28"/>
-          <w:szCs w:val="28"/>
+          <w:sz w:val="24"/>
+          <w:szCs w:val="24"/>
           <w:lang w:eastAsia="zh-CN"/>
         </w:rPr>
-        <w:t>chỉ kê khai nếu không có mã số doanh nghiệp/mã số thuế</w:t>
-      </w:r>
-      <w:r>
-        <w:rPr>
-          <w:rFonts w:eastAsia="Times New Roman"/>
-          <w:sz w:val="28"/>
-          <w:szCs w:val="28"/>
+        <w:t>chỉ</w:t>
+      </w:r>
+      <w:proofErr w:type="spellEnd"/>
+      <w:r>
+        <w:rPr>
+          <w:rFonts w:eastAsia="Times New Roman"/>
+          <w:i/>
+          <w:iCs/>
+          <w:sz w:val="24"/>
+          <w:szCs w:val="24"/>
           <w:lang w:eastAsia="zh-CN"/>
         </w:rPr>
-        <w:t>………………..</w:t>
-      </w:r>
-      <w:r>
-        <w:rPr>
-          <w:rFonts w:eastAsia="Times New Roman"/>
-          <w:sz w:val="28"/>
-          <w:szCs w:val="28"/>
-        </w:rPr>
-        <w:t xml:space="preserve"> Ngày cấp</w:t>
-      </w:r>
-      <w:r>
-        <w:rPr>
-          <w:rFonts w:eastAsia="Times New Roman"/>
-          <w:sz w:val="28"/>
-          <w:szCs w:val="28"/>
+        <w:t xml:space="preserve"> </w:t>
+      </w:r>
+      <w:proofErr w:type="spellStart"/>
+      <w:r>
+        <w:rPr>
+          <w:rFonts w:eastAsia="Times New Roman"/>
+          <w:i/>
+          <w:iCs/>
+          <w:sz w:val="24"/>
+          <w:szCs w:val="24"/>
+          <w:lang w:eastAsia="zh-CN"/>
+        </w:rPr>
+        <w:t>kê</w:t>
+      </w:r>
+      <w:proofErr w:type="spellEnd"/>
+      <w:r>
+        <w:rPr>
+          <w:rFonts w:eastAsia="Times New Roman"/>
+          <w:i/>
+          <w:iCs/>
+          <w:sz w:val="24"/>
+          <w:szCs w:val="24"/>
+          <w:lang w:eastAsia="zh-CN"/>
+        </w:rPr>
+        <w:t xml:space="preserve"> </w:t>
+      </w:r>
+      <w:proofErr w:type="spellStart"/>
+      <w:r>
+        <w:rPr>
+          <w:rFonts w:eastAsia="Times New Roman"/>
+          <w:i/>
+          <w:iCs/>
+          <w:sz w:val="24"/>
+          <w:szCs w:val="24"/>
+          <w:lang w:eastAsia="zh-CN"/>
+        </w:rPr>
+        <w:t>khai</w:t>
+      </w:r>
+      <w:proofErr w:type="spellEnd"/>
+      <w:r>
+        <w:rPr>
+          <w:rFonts w:eastAsia="Times New Roman"/>
+          <w:i/>
+          <w:iCs/>
+          <w:sz w:val="24"/>
+          <w:szCs w:val="24"/>
+          <w:lang w:eastAsia="zh-CN"/>
+        </w:rPr>
+        <w:t xml:space="preserve"> </w:t>
+      </w:r>
+      <w:proofErr w:type="spellStart"/>
+      <w:r>
+        <w:rPr>
+          <w:rFonts w:eastAsia="Times New Roman"/>
+          <w:i/>
+          <w:iCs/>
+          <w:sz w:val="24"/>
+          <w:szCs w:val="24"/>
+          <w:lang w:eastAsia="zh-CN"/>
+        </w:rPr>
+        <w:t>nếu</w:t>
+      </w:r>
+      <w:proofErr w:type="spellEnd"/>
+      <w:r>
+        <w:rPr>
+          <w:rFonts w:eastAsia="Times New Roman"/>
+          <w:i/>
+          <w:iCs/>
+          <w:sz w:val="24"/>
+          <w:szCs w:val="24"/>
+          <w:lang w:eastAsia="zh-CN"/>
+        </w:rPr>
+        <w:t xml:space="preserve"> </w:t>
+      </w:r>
+      <w:proofErr w:type="spellStart"/>
+      <w:r>
+        <w:rPr>
+          <w:rFonts w:eastAsia="Times New Roman"/>
+          <w:i/>
+          <w:iCs/>
+          <w:sz w:val="24"/>
+          <w:szCs w:val="24"/>
+          <w:lang w:eastAsia="zh-CN"/>
+        </w:rPr>
+        <w:t>không</w:t>
+      </w:r>
+      <w:proofErr w:type="spellEnd"/>
+      <w:r>
+        <w:rPr>
+          <w:rFonts w:eastAsia="Times New Roman"/>
+          <w:i/>
+          <w:iCs/>
+          <w:sz w:val="24"/>
+          <w:szCs w:val="24"/>
+          <w:lang w:eastAsia="zh-CN"/>
+        </w:rPr>
+        <w:t xml:space="preserve"> </w:t>
+      </w:r>
+      <w:proofErr w:type="spellStart"/>
+      <w:r>
+        <w:rPr>
+          <w:rFonts w:eastAsia="Times New Roman"/>
+          <w:i/>
+          <w:iCs/>
+          <w:sz w:val="24"/>
+          <w:szCs w:val="24"/>
+          <w:lang w:eastAsia="zh-CN"/>
+        </w:rPr>
+        <w:t>có</w:t>
+      </w:r>
+      <w:proofErr w:type="spellEnd"/>
+      <w:r>
+        <w:rPr>
+          <w:rFonts w:eastAsia="Times New Roman"/>
+          <w:i/>
+          <w:iCs/>
+          <w:sz w:val="24"/>
+          <w:szCs w:val="24"/>
+          <w:lang w:eastAsia="zh-CN"/>
+        </w:rPr>
+        <w:t xml:space="preserve"> </w:t>
+      </w:r>
+      <w:proofErr w:type="spellStart"/>
+      <w:r>
+        <w:rPr>
+          <w:rFonts w:eastAsia="Times New Roman"/>
+          <w:i/>
+          <w:iCs/>
+          <w:sz w:val="24"/>
+          <w:szCs w:val="24"/>
+          <w:lang w:eastAsia="zh-CN"/>
+        </w:rPr>
+        <w:t>mã</w:t>
+      </w:r>
+      <w:proofErr w:type="spellEnd"/>
+      <w:r>
+        <w:rPr>
+          <w:rFonts w:eastAsia="Times New Roman"/>
+          <w:i/>
+          <w:iCs/>
+          <w:sz w:val="24"/>
+          <w:szCs w:val="24"/>
+          <w:lang w:eastAsia="zh-CN"/>
+        </w:rPr>
+        <w:t xml:space="preserve"> </w:t>
+      </w:r>
+      <w:proofErr w:type="spellStart"/>
+      <w:r>
+        <w:rPr>
+          <w:rFonts w:eastAsia="Times New Roman"/>
+          <w:i/>
+          <w:iCs/>
+          <w:sz w:val="24"/>
+          <w:szCs w:val="24"/>
+          <w:lang w:eastAsia="zh-CN"/>
+        </w:rPr>
+        <w:t>số</w:t>
+      </w:r>
+      <w:proofErr w:type="spellEnd"/>
+      <w:r>
+        <w:rPr>
+          <w:rFonts w:eastAsia="Times New Roman"/>
+          <w:i/>
+          <w:iCs/>
+          <w:sz w:val="24"/>
+          <w:szCs w:val="24"/>
+          <w:lang w:eastAsia="zh-CN"/>
+        </w:rPr>
+        <w:t xml:space="preserve"> </w:t>
+      </w:r>
+      <w:proofErr w:type="spellStart"/>
+      <w:r>
+        <w:rPr>
+          <w:rFonts w:eastAsia="Times New Roman"/>
+          <w:i/>
+          <w:iCs/>
+          <w:sz w:val="24"/>
+          <w:szCs w:val="24"/>
+          <w:lang w:eastAsia="zh-CN"/>
+        </w:rPr>
+        <w:t>doanh</w:t>
+      </w:r>
+      <w:proofErr w:type="spellEnd"/>
+      <w:r>
+        <w:rPr>
+          <w:rFonts w:eastAsia="Times New Roman"/>
+          <w:i/>
+          <w:iCs/>
+          <w:sz w:val="24"/>
+          <w:szCs w:val="24"/>
+          <w:lang w:eastAsia="zh-CN"/>
+        </w:rPr>
+        <w:t xml:space="preserve"> </w:t>
+      </w:r>
+      <w:proofErr w:type="spellStart"/>
+      <w:r>
+        <w:rPr>
+          <w:rFonts w:eastAsia="Times New Roman"/>
+          <w:i/>
+          <w:iCs/>
+          <w:sz w:val="24"/>
+          <w:szCs w:val="24"/>
+          <w:lang w:eastAsia="zh-CN"/>
+        </w:rPr>
+        <w:t>nghiệp</w:t>
+      </w:r>
+      <w:proofErr w:type="spellEnd"/>
+      <w:r>
+        <w:rPr>
+          <w:rFonts w:eastAsia="Times New Roman"/>
+          <w:i/>
+          <w:iCs/>
+          <w:sz w:val="24"/>
+          <w:szCs w:val="24"/>
+          <w:lang w:eastAsia="zh-CN"/>
+        </w:rPr>
+        <w:t>/</w:t>
+      </w:r>
+      <w:proofErr w:type="spellStart"/>
+      <w:r>
+        <w:rPr>
+          <w:rFonts w:eastAsia="Times New Roman"/>
+          <w:i/>
+          <w:iCs/>
+          <w:sz w:val="24"/>
+          <w:szCs w:val="24"/>
+          <w:lang w:eastAsia="zh-CN"/>
+        </w:rPr>
+        <w:t>mã</w:t>
+      </w:r>
+      <w:proofErr w:type="spellEnd"/>
+      <w:r>
+        <w:rPr>
+          <w:rFonts w:eastAsia="Times New Roman"/>
+          <w:i/>
+          <w:iCs/>
+          <w:sz w:val="24"/>
+          <w:szCs w:val="24"/>
+          <w:lang w:eastAsia="zh-CN"/>
+        </w:rPr>
+        <w:t xml:space="preserve"> </w:t>
+      </w:r>
+      <w:proofErr w:type="spellStart"/>
+      <w:r>
+        <w:rPr>
+          <w:rFonts w:eastAsia="Times New Roman"/>
+          <w:i/>
+          <w:iCs/>
+          <w:sz w:val="24"/>
+          <w:szCs w:val="24"/>
+          <w:lang w:eastAsia="zh-CN"/>
+        </w:rPr>
+        <w:t>số</w:t>
+      </w:r>
+      <w:proofErr w:type="spellEnd"/>
+      <w:r>
+        <w:rPr>
+          <w:rFonts w:eastAsia="Times New Roman"/>
+          <w:i/>
+          <w:iCs/>
+          <w:sz w:val="24"/>
+          <w:szCs w:val="24"/>
+          <w:lang w:eastAsia="zh-CN"/>
+        </w:rPr>
+        <w:t xml:space="preserve"> </w:t>
+      </w:r>
+      <w:proofErr w:type="spellStart"/>
+      <w:r>
+        <w:rPr>
+          <w:rFonts w:eastAsia="Times New Roman"/>
+          <w:i/>
+          <w:iCs/>
+          <w:sz w:val="24"/>
+          <w:szCs w:val="24"/>
+          <w:lang w:eastAsia="zh-CN"/>
+        </w:rPr>
+        <w:t>thuế</w:t>
+      </w:r>
+      <w:proofErr w:type="spellEnd"/>
+      <w:r>
+        <w:rPr>
+          <w:rFonts w:eastAsia="Times New Roman"/>
+          <w:sz w:val="24"/>
+          <w:szCs w:val="24"/>
+          <w:lang w:eastAsia="zh-CN"/>
+        </w:rPr>
+        <w:t>……………</w:t>
+      </w:r>
+      <w:proofErr w:type="gramStart"/>
+      <w:r>
+        <w:rPr>
+          <w:rFonts w:eastAsia="Times New Roman"/>
+          <w:sz w:val="24"/>
+          <w:szCs w:val="24"/>
+          <w:lang w:eastAsia="zh-CN"/>
+        </w:rPr>
+        <w:t>…..</w:t>
+      </w:r>
+      <w:proofErr w:type="gramEnd"/>
+      <w:r>
+        <w:rPr>
+          <w:rFonts w:eastAsia="Times New Roman"/>
+          <w:sz w:val="24"/>
+          <w:szCs w:val="24"/>
+        </w:rPr>
+        <w:t xml:space="preserve"> </w:t>
+      </w:r>
+      <w:proofErr w:type="spellStart"/>
+      <w:r>
+        <w:rPr>
+          <w:rFonts w:eastAsia="Times New Roman"/>
+          <w:sz w:val="24"/>
+          <w:szCs w:val="24"/>
+        </w:rPr>
+        <w:t>Ngày</w:t>
+      </w:r>
+      <w:proofErr w:type="spellEnd"/>
+      <w:r>
+        <w:rPr>
+          <w:rFonts w:eastAsia="Times New Roman"/>
+          <w:sz w:val="24"/>
+          <w:szCs w:val="24"/>
+        </w:rPr>
+        <w:t xml:space="preserve"> </w:t>
+      </w:r>
+      <w:proofErr w:type="spellStart"/>
+      <w:r>
+        <w:rPr>
+          <w:rFonts w:eastAsia="Times New Roman"/>
+          <w:sz w:val="24"/>
+          <w:szCs w:val="24"/>
+        </w:rPr>
+        <w:t>cấp</w:t>
+      </w:r>
+      <w:proofErr w:type="spellEnd"/>
+      <w:r>
+        <w:rPr>
+          <w:rFonts w:eastAsia="Times New Roman"/>
+          <w:sz w:val="24"/>
+          <w:szCs w:val="24"/>
         </w:rPr>
         <w:t>:</w:t>
       </w:r>
       <w:r>
         <w:rPr>
           <w:rFonts w:eastAsia="Times New Roman"/>
-          <w:sz w:val="28"/>
-          <w:szCs w:val="28"/>
-        </w:rPr>
-        <w:t xml:space="preserve"> </w:t>
-      </w:r>
-      <w:r>
-        <w:rPr>
-          <w:sz w:val="28"/>
-          <w:szCs w:val="28"/>
-        </w:rPr>
-        <w:t>………………..</w:t>
-      </w:r>
-      <w:r>
-        <w:rPr>
-          <w:rFonts w:eastAsia="Times New Roman"/>
-          <w:sz w:val="28"/>
-          <w:szCs w:val="28"/>
-        </w:rPr>
-        <w:t xml:space="preserve"> Nơi cấp: </w:t>
-      </w:r>
-      <w:r>
-        <w:rPr>
-          <w:rFonts w:eastAsia="Times New Roman"/>
-          <w:sz w:val="28"/>
-          <w:szCs w:val="28"/>
-        </w:rPr>
-        <w:t xml:space="preserve">Sở kế hoạch và Đầu tư Thành phố Hồ Chí </w:t>
-      </w:r>
-      <w:r>
-        <w:rPr>
-          <w:rFonts w:eastAsia="Times New Roman"/>
-          <w:sz w:val="28"/>
-          <w:szCs w:val="28"/>
-        </w:rPr>
-        <w:t>Minh.</w:t>
-      </w:r>
-      <w:r>
-        <w:rPr>
-          <w:rFonts w:eastAsia="Times New Roman"/>
-          <w:sz w:val="28"/>
-          <w:szCs w:val="28"/>
+          <w:sz w:val="24"/>
+          <w:szCs w:val="24"/>
+        </w:rPr>
+        <w:t xml:space="preserve"> </w:t>
+      </w:r>
+      <w:r>
+        <w:rPr>
+          <w:sz w:val="24"/>
+          <w:szCs w:val="24"/>
+        </w:rPr>
+        <w:t>……………</w:t>
+      </w:r>
+      <w:r>
+        <w:rPr>
+          <w:rFonts w:eastAsia="Times New Roman"/>
+          <w:sz w:val="24"/>
+          <w:szCs w:val="24"/>
+        </w:rPr>
+        <w:t xml:space="preserve"> </w:t>
+      </w:r>
+      <w:proofErr w:type="spellStart"/>
+      <w:r>
+        <w:rPr>
+          <w:rFonts w:eastAsia="Times New Roman"/>
+          <w:sz w:val="24"/>
+          <w:szCs w:val="24"/>
+        </w:rPr>
+        <w:t>Nơi</w:t>
+      </w:r>
+      <w:proofErr w:type="spellEnd"/>
+      <w:r>
+        <w:rPr>
+          <w:rFonts w:eastAsia="Times New Roman"/>
+          <w:sz w:val="24"/>
+          <w:szCs w:val="24"/>
+        </w:rPr>
+        <w:t xml:space="preserve"> </w:t>
+      </w:r>
+      <w:proofErr w:type="spellStart"/>
+      <w:r>
+        <w:rPr>
+          <w:rFonts w:eastAsia="Times New Roman"/>
+          <w:sz w:val="24"/>
+          <w:szCs w:val="24"/>
+        </w:rPr>
+        <w:t>cấp</w:t>
+      </w:r>
+      <w:proofErr w:type="spellEnd"/>
+      <w:r>
+        <w:rPr>
+          <w:rFonts w:eastAsia="Times New Roman"/>
+          <w:sz w:val="24"/>
+          <w:szCs w:val="24"/>
+        </w:rPr>
+        <w:t xml:space="preserve">: </w:t>
+      </w:r>
+      <w:proofErr w:type="spellStart"/>
+      <w:r>
+        <w:rPr>
+          <w:rFonts w:eastAsia="Times New Roman"/>
+          <w:sz w:val="24"/>
+          <w:szCs w:val="24"/>
+        </w:rPr>
+        <w:t>Sở</w:t>
+      </w:r>
+      <w:proofErr w:type="spellEnd"/>
+      <w:r>
+        <w:rPr>
+          <w:rFonts w:eastAsia="Times New Roman"/>
+          <w:sz w:val="24"/>
+          <w:szCs w:val="24"/>
+        </w:rPr>
+        <w:t xml:space="preserve"> </w:t>
+      </w:r>
+      <w:proofErr w:type="spellStart"/>
+      <w:r>
+        <w:rPr>
+          <w:rFonts w:eastAsia="Times New Roman"/>
+          <w:sz w:val="24"/>
+          <w:szCs w:val="24"/>
+        </w:rPr>
+        <w:t>kế</w:t>
+      </w:r>
+      <w:proofErr w:type="spellEnd"/>
+      <w:r>
+        <w:rPr>
+          <w:rFonts w:eastAsia="Times New Roman"/>
+          <w:sz w:val="24"/>
+          <w:szCs w:val="24"/>
+        </w:rPr>
+        <w:t xml:space="preserve"> </w:t>
+      </w:r>
+      <w:proofErr w:type="spellStart"/>
+      <w:r>
+        <w:rPr>
+          <w:rFonts w:eastAsia="Times New Roman"/>
+          <w:sz w:val="24"/>
+          <w:szCs w:val="24"/>
+        </w:rPr>
+        <w:t>hoạch</w:t>
+      </w:r>
+      <w:proofErr w:type="spellEnd"/>
+      <w:r>
+        <w:rPr>
+          <w:rFonts w:eastAsia="Times New Roman"/>
+          <w:sz w:val="24"/>
+          <w:szCs w:val="24"/>
+        </w:rPr>
+        <w:t xml:space="preserve"> </w:t>
+      </w:r>
+      <w:proofErr w:type="spellStart"/>
+      <w:r>
+        <w:rPr>
+          <w:rFonts w:eastAsia="Times New Roman"/>
+          <w:sz w:val="24"/>
+          <w:szCs w:val="24"/>
+        </w:rPr>
+        <w:t>và</w:t>
+      </w:r>
+      <w:proofErr w:type="spellEnd"/>
+      <w:r>
+        <w:rPr>
+          <w:rFonts w:eastAsia="Times New Roman"/>
+          <w:sz w:val="24"/>
+          <w:szCs w:val="24"/>
+        </w:rPr>
+        <w:t xml:space="preserve"> </w:t>
+      </w:r>
+      <w:proofErr w:type="spellStart"/>
+      <w:r>
+        <w:rPr>
+          <w:rFonts w:eastAsia="Times New Roman"/>
+          <w:sz w:val="24"/>
+          <w:szCs w:val="24"/>
+        </w:rPr>
+        <w:t>Đầu</w:t>
+      </w:r>
+      <w:proofErr w:type="spellEnd"/>
+      <w:r>
+        <w:rPr>
+          <w:rFonts w:eastAsia="Times New Roman"/>
+          <w:sz w:val="24"/>
+          <w:szCs w:val="24"/>
+        </w:rPr>
+        <w:t xml:space="preserve"> </w:t>
+      </w:r>
+      <w:proofErr w:type="spellStart"/>
+      <w:r>
+        <w:rPr>
+          <w:rFonts w:eastAsia="Times New Roman"/>
+          <w:sz w:val="24"/>
+          <w:szCs w:val="24"/>
+        </w:rPr>
+        <w:t>tư</w:t>
+      </w:r>
+      <w:proofErr w:type="spellEnd"/>
+      <w:r>
+        <w:rPr>
+          <w:rFonts w:eastAsia="Times New Roman"/>
+          <w:sz w:val="24"/>
+          <w:szCs w:val="24"/>
+        </w:rPr>
+        <w:t xml:space="preserve"> </w:t>
+      </w:r>
+      <w:proofErr w:type="spellStart"/>
+      <w:r>
+        <w:rPr>
+          <w:rFonts w:eastAsia="Times New Roman"/>
+          <w:sz w:val="24"/>
+          <w:szCs w:val="24"/>
+        </w:rPr>
+        <w:t>Thành</w:t>
+      </w:r>
+      <w:proofErr w:type="spellEnd"/>
+      <w:r>
+        <w:rPr>
+          <w:rFonts w:eastAsia="Times New Roman"/>
+          <w:sz w:val="24"/>
+          <w:szCs w:val="24"/>
+        </w:rPr>
+        <w:t xml:space="preserve"> </w:t>
+      </w:r>
+      <w:proofErr w:type="spellStart"/>
+      <w:r>
+        <w:rPr>
+          <w:rFonts w:eastAsia="Times New Roman"/>
+          <w:sz w:val="24"/>
+          <w:szCs w:val="24"/>
+        </w:rPr>
+        <w:t>phố</w:t>
+      </w:r>
+      <w:proofErr w:type="spellEnd"/>
+      <w:r>
+        <w:rPr>
+          <w:rFonts w:eastAsia="Times New Roman"/>
+          <w:sz w:val="24"/>
+          <w:szCs w:val="24"/>
+        </w:rPr>
+        <w:t xml:space="preserve"> </w:t>
+      </w:r>
+      <w:proofErr w:type="spellStart"/>
+      <w:r>
+        <w:rPr>
+          <w:rFonts w:eastAsia="Times New Roman"/>
+          <w:sz w:val="24"/>
+          <w:szCs w:val="24"/>
+        </w:rPr>
+        <w:t>Hồ</w:t>
+      </w:r>
+      <w:proofErr w:type="spellEnd"/>
+      <w:r>
+        <w:rPr>
+          <w:rFonts w:eastAsia="Times New Roman"/>
+          <w:sz w:val="24"/>
+          <w:szCs w:val="24"/>
+        </w:rPr>
+        <w:t xml:space="preserve"> </w:t>
+      </w:r>
+      <w:proofErr w:type="spellStart"/>
+      <w:r>
+        <w:rPr>
+          <w:rFonts w:eastAsia="Times New Roman"/>
+          <w:sz w:val="24"/>
+          <w:szCs w:val="24"/>
+        </w:rPr>
+        <w:t>Chí</w:t>
+      </w:r>
+      <w:proofErr w:type="spellEnd"/>
+      <w:r>
+        <w:rPr>
+          <w:rFonts w:eastAsia="Times New Roman"/>
+          <w:sz w:val="24"/>
+          <w:szCs w:val="24"/>
+        </w:rPr>
+        <w:t xml:space="preserve"> Minh.</w:t>
+      </w:r>
+      <w:r>
+        <w:rPr>
+          <w:rFonts w:eastAsia="Times New Roman"/>
+          <w:sz w:val="24"/>
+          <w:szCs w:val="24"/>
         </w:rPr>
         <w:br/>
       </w:r>
@@ -788,27 +2601,199 @@
         <w:tabs>
           <w:tab w:val="left" w:leader="dot" w:pos="9072"/>
         </w:tabs>
-        <w:spacing w:before="120" w:after="120"/>
+        <w:spacing w:before="60" w:after="60"/>
         <w:jc w:val="center"/>
         <w:rPr>
           <w:b/>
-          <w:sz w:val="28"/>
-          <w:szCs w:val="28"/>
+          <w:sz w:val="24"/>
+          <w:szCs w:val="24"/>
         </w:rPr>
       </w:pPr>
+      <w:proofErr w:type="spellStart"/>
       <w:r>
         <w:rPr>
           <w:b/>
-          <w:sz w:val="28"/>
-          <w:szCs w:val="28"/>
-        </w:rPr>
-        <w:t>Thông báo về việc giải thể doanh nghiệp như sau:</w:t>
-      </w:r>
+          <w:sz w:val="24"/>
+          <w:szCs w:val="24"/>
+        </w:rPr>
+        <w:t>Thông</w:t>
+      </w:r>
+      <w:proofErr w:type="spellEnd"/>
       <w:r>
         <w:rPr>
           <w:b/>
-          <w:sz w:val="28"/>
-          <w:szCs w:val="28"/>
+          <w:sz w:val="24"/>
+          <w:szCs w:val="24"/>
+        </w:rPr>
+        <w:t xml:space="preserve"> </w:t>
+      </w:r>
+      <w:proofErr w:type="spellStart"/>
+      <w:r>
+        <w:rPr>
+          <w:b/>
+          <w:sz w:val="24"/>
+          <w:szCs w:val="24"/>
+        </w:rPr>
+        <w:t>báo</w:t>
+      </w:r>
+      <w:proofErr w:type="spellEnd"/>
+      <w:r>
+        <w:rPr>
+          <w:b/>
+          <w:sz w:val="24"/>
+          <w:szCs w:val="24"/>
+        </w:rPr>
+        <w:t xml:space="preserve"> </w:t>
+      </w:r>
+      <w:proofErr w:type="spellStart"/>
+      <w:r>
+        <w:rPr>
+          <w:b/>
+          <w:sz w:val="24"/>
+          <w:szCs w:val="24"/>
+        </w:rPr>
+        <w:t>về</w:t>
+      </w:r>
+      <w:proofErr w:type="spellEnd"/>
+      <w:r>
+        <w:rPr>
+          <w:b/>
+          <w:sz w:val="24"/>
+          <w:szCs w:val="24"/>
+        </w:rPr>
+        <w:t xml:space="preserve"> </w:t>
+      </w:r>
+      <w:proofErr w:type="spellStart"/>
+      <w:r>
+        <w:rPr>
+          <w:b/>
+          <w:sz w:val="24"/>
+          <w:szCs w:val="24"/>
+        </w:rPr>
+        <w:t>việc</w:t>
+      </w:r>
+      <w:proofErr w:type="spellEnd"/>
+      <w:r>
+        <w:rPr>
+          <w:b/>
+          <w:sz w:val="24"/>
+          <w:szCs w:val="24"/>
+        </w:rPr>
+        <w:t xml:space="preserve"> </w:t>
+      </w:r>
+      <w:proofErr w:type="spellStart"/>
+      <w:r>
+        <w:rPr>
+          <w:b/>
+          <w:sz w:val="24"/>
+          <w:szCs w:val="24"/>
+        </w:rPr>
+        <w:t>giải</w:t>
+      </w:r>
+      <w:proofErr w:type="spellEnd"/>
+      <w:r>
+        <w:rPr>
+          <w:b/>
+          <w:sz w:val="24"/>
+          <w:szCs w:val="24"/>
+        </w:rPr>
+        <w:t xml:space="preserve"> </w:t>
+      </w:r>
+      <w:proofErr w:type="spellStart"/>
+      <w:r>
+        <w:rPr>
+          <w:b/>
+          <w:sz w:val="24"/>
+          <w:szCs w:val="24"/>
+        </w:rPr>
+        <w:t>thể</w:t>
+      </w:r>
+      <w:proofErr w:type="spellEnd"/>
+      <w:r>
+        <w:rPr>
+          <w:b/>
+          <w:sz w:val="24"/>
+          <w:szCs w:val="24"/>
+        </w:rPr>
+        <w:t xml:space="preserve"> </w:t>
+      </w:r>
+      <w:proofErr w:type="spellStart"/>
+      <w:r>
+        <w:rPr>
+          <w:b/>
+          <w:sz w:val="24"/>
+          <w:szCs w:val="24"/>
+        </w:rPr>
+        <w:t>doanh</w:t>
+      </w:r>
+      <w:proofErr w:type="spellEnd"/>
+      <w:r>
+        <w:rPr>
+          <w:b/>
+          <w:sz w:val="24"/>
+          <w:szCs w:val="24"/>
+        </w:rPr>
+        <w:t xml:space="preserve"> </w:t>
+      </w:r>
+      <w:proofErr w:type="spellStart"/>
+      <w:r>
+        <w:rPr>
+          <w:b/>
+          <w:sz w:val="24"/>
+          <w:szCs w:val="24"/>
+        </w:rPr>
+        <w:t>nghiệp</w:t>
+      </w:r>
+      <w:proofErr w:type="spellEnd"/>
+      <w:r>
+        <w:rPr>
+          <w:b/>
+          <w:sz w:val="24"/>
+          <w:szCs w:val="24"/>
+        </w:rPr>
+        <w:t xml:space="preserve"> </w:t>
+      </w:r>
+      <w:proofErr w:type="spellStart"/>
+      <w:r>
+        <w:rPr>
+          <w:b/>
+          <w:sz w:val="24"/>
+          <w:szCs w:val="24"/>
+        </w:rPr>
+        <w:t>như</w:t>
+      </w:r>
+      <w:proofErr w:type="spellEnd"/>
+      <w:r>
+        <w:rPr>
+          <w:b/>
+          <w:sz w:val="24"/>
+          <w:szCs w:val="24"/>
+        </w:rPr>
+        <w:t xml:space="preserve"> </w:t>
+      </w:r>
+      <w:proofErr w:type="spellStart"/>
+      <w:r>
+        <w:rPr>
+          <w:b/>
+          <w:sz w:val="24"/>
+          <w:szCs w:val="24"/>
+        </w:rPr>
+        <w:t>sau</w:t>
+      </w:r>
+      <w:proofErr w:type="spellEnd"/>
+      <w:r>
+        <w:rPr>
+          <w:b/>
+          <w:sz w:val="24"/>
+          <w:szCs w:val="24"/>
+        </w:rPr>
+        <w:t>:</w:t>
+      </w:r>
+      <w:r>
+        <w:rPr>
+          <w:b/>
+          <w:sz w:val="24"/>
+          <w:szCs w:val="24"/>
         </w:rPr>
         <w:br/>
       </w:r>
@@ -821,23 +2806,574 @@
           <w:tab w:val="left" w:leader="dot" w:pos="7200"/>
           <w:tab w:val="left" w:leader="dot" w:pos="9072"/>
         </w:tabs>
-        <w:spacing w:before="120" w:after="120"/>
+        <w:spacing w:before="60" w:after="60"/>
         <w:jc w:val="both"/>
         <w:rPr>
           <w:i/>
           <w:spacing w:val="-6"/>
-          <w:sz w:val="28"/>
-          <w:szCs w:val="28"/>
+          <w:sz w:val="24"/>
+          <w:szCs w:val="24"/>
         </w:rPr>
       </w:pPr>
+      <w:proofErr w:type="spellStart"/>
       <w:r>
         <w:rPr>
           <w:i/>
           <w:spacing w:val="-6"/>
-          <w:sz w:val="28"/>
-          <w:szCs w:val="28"/>
-        </w:rPr>
-        <w:t>Trường hợp doanh nghiệp gửi Nghị quyết/Quyết định giải thể đến Phòng Đăng ký kinh doanh theo quy định tại khoản 3 Điều 208 Luật Doanh nghiệp thì ghi:</w:t>
+          <w:sz w:val="24"/>
+          <w:szCs w:val="24"/>
+        </w:rPr>
+        <w:t>Trường</w:t>
+      </w:r>
+      <w:proofErr w:type="spellEnd"/>
+      <w:r>
+        <w:rPr>
+          <w:i/>
+          <w:spacing w:val="-6"/>
+          <w:sz w:val="24"/>
+          <w:szCs w:val="24"/>
+        </w:rPr>
+        <w:t xml:space="preserve"> </w:t>
+      </w:r>
+      <w:proofErr w:type="spellStart"/>
+      <w:r>
+        <w:rPr>
+          <w:i/>
+          <w:spacing w:val="-6"/>
+          <w:sz w:val="24"/>
+          <w:szCs w:val="24"/>
+        </w:rPr>
+        <w:t>hợp</w:t>
+      </w:r>
+      <w:proofErr w:type="spellEnd"/>
+      <w:r>
+        <w:rPr>
+          <w:i/>
+          <w:spacing w:val="-6"/>
+          <w:sz w:val="24"/>
+          <w:szCs w:val="24"/>
+        </w:rPr>
+        <w:t xml:space="preserve"> </w:t>
+      </w:r>
+      <w:proofErr w:type="spellStart"/>
+      <w:r>
+        <w:rPr>
+          <w:i/>
+          <w:spacing w:val="-6"/>
+          <w:sz w:val="24"/>
+          <w:szCs w:val="24"/>
+        </w:rPr>
+        <w:t>doanh</w:t>
+      </w:r>
+      <w:proofErr w:type="spellEnd"/>
+      <w:r>
+        <w:rPr>
+          <w:i/>
+          <w:spacing w:val="-6"/>
+          <w:sz w:val="24"/>
+          <w:szCs w:val="24"/>
+        </w:rPr>
+        <w:t xml:space="preserve"> </w:t>
+      </w:r>
+      <w:proofErr w:type="spellStart"/>
+      <w:r>
+        <w:rPr>
+          <w:i/>
+          <w:spacing w:val="-6"/>
+          <w:sz w:val="24"/>
+          <w:szCs w:val="24"/>
+        </w:rPr>
+        <w:t>nghiệp</w:t>
+      </w:r>
+      <w:proofErr w:type="spellEnd"/>
+      <w:r>
+        <w:rPr>
+          <w:i/>
+          <w:spacing w:val="-6"/>
+          <w:sz w:val="24"/>
+          <w:szCs w:val="24"/>
+        </w:rPr>
+        <w:t xml:space="preserve"> </w:t>
+      </w:r>
+      <w:proofErr w:type="spellStart"/>
+      <w:r>
+        <w:rPr>
+          <w:i/>
+          <w:spacing w:val="-6"/>
+          <w:sz w:val="24"/>
+          <w:szCs w:val="24"/>
+        </w:rPr>
+        <w:t>gửi</w:t>
+      </w:r>
+      <w:proofErr w:type="spellEnd"/>
+      <w:r>
+        <w:rPr>
+          <w:i/>
+          <w:spacing w:val="-6"/>
+          <w:sz w:val="24"/>
+          <w:szCs w:val="24"/>
+        </w:rPr>
+        <w:t xml:space="preserve"> </w:t>
+      </w:r>
+      <w:proofErr w:type="spellStart"/>
+      <w:r>
+        <w:rPr>
+          <w:i/>
+          <w:spacing w:val="-6"/>
+          <w:sz w:val="24"/>
+          <w:szCs w:val="24"/>
+        </w:rPr>
+        <w:t>Nghị</w:t>
+      </w:r>
+      <w:proofErr w:type="spellEnd"/>
+      <w:r>
+        <w:rPr>
+          <w:i/>
+          <w:spacing w:val="-6"/>
+          <w:sz w:val="24"/>
+          <w:szCs w:val="24"/>
+        </w:rPr>
+        <w:t xml:space="preserve"> </w:t>
+      </w:r>
+      <w:proofErr w:type="spellStart"/>
+      <w:r>
+        <w:rPr>
+          <w:i/>
+          <w:spacing w:val="-6"/>
+          <w:sz w:val="24"/>
+          <w:szCs w:val="24"/>
+        </w:rPr>
+        <w:t>quyết</w:t>
+      </w:r>
+      <w:proofErr w:type="spellEnd"/>
+      <w:r>
+        <w:rPr>
+          <w:i/>
+          <w:spacing w:val="-6"/>
+          <w:sz w:val="24"/>
+          <w:szCs w:val="24"/>
+        </w:rPr>
+        <w:t>/</w:t>
+      </w:r>
+      <w:proofErr w:type="spellStart"/>
+      <w:r>
+        <w:rPr>
+          <w:i/>
+          <w:spacing w:val="-6"/>
+          <w:sz w:val="24"/>
+          <w:szCs w:val="24"/>
+        </w:rPr>
+        <w:t>Quyết</w:t>
+      </w:r>
+      <w:proofErr w:type="spellEnd"/>
+      <w:r>
+        <w:rPr>
+          <w:i/>
+          <w:spacing w:val="-6"/>
+          <w:sz w:val="24"/>
+          <w:szCs w:val="24"/>
+        </w:rPr>
+        <w:t xml:space="preserve"> </w:t>
+      </w:r>
+      <w:proofErr w:type="spellStart"/>
+      <w:r>
+        <w:rPr>
+          <w:i/>
+          <w:spacing w:val="-6"/>
+          <w:sz w:val="24"/>
+          <w:szCs w:val="24"/>
+        </w:rPr>
+        <w:t>định</w:t>
+      </w:r>
+      <w:proofErr w:type="spellEnd"/>
+      <w:r>
+        <w:rPr>
+          <w:i/>
+          <w:spacing w:val="-6"/>
+          <w:sz w:val="24"/>
+          <w:szCs w:val="24"/>
+        </w:rPr>
+        <w:t xml:space="preserve"> </w:t>
+      </w:r>
+      <w:proofErr w:type="spellStart"/>
+      <w:r>
+        <w:rPr>
+          <w:i/>
+          <w:spacing w:val="-6"/>
+          <w:sz w:val="24"/>
+          <w:szCs w:val="24"/>
+        </w:rPr>
+        <w:t>giải</w:t>
+      </w:r>
+      <w:proofErr w:type="spellEnd"/>
+      <w:r>
+        <w:rPr>
+          <w:i/>
+          <w:spacing w:val="-6"/>
+          <w:sz w:val="24"/>
+          <w:szCs w:val="24"/>
+        </w:rPr>
+        <w:t xml:space="preserve"> </w:t>
+      </w:r>
+      <w:proofErr w:type="spellStart"/>
+      <w:r>
+        <w:rPr>
+          <w:i/>
+          <w:spacing w:val="-6"/>
+          <w:sz w:val="24"/>
+          <w:szCs w:val="24"/>
+        </w:rPr>
+        <w:t>thể</w:t>
+      </w:r>
+      <w:proofErr w:type="spellEnd"/>
+      <w:r>
+        <w:rPr>
+          <w:i/>
+          <w:spacing w:val="-6"/>
+          <w:sz w:val="24"/>
+          <w:szCs w:val="24"/>
+        </w:rPr>
+        <w:t xml:space="preserve"> </w:t>
+      </w:r>
+      <w:proofErr w:type="spellStart"/>
+      <w:r>
+        <w:rPr>
+          <w:i/>
+          <w:spacing w:val="-6"/>
+          <w:sz w:val="24"/>
+          <w:szCs w:val="24"/>
+        </w:rPr>
+        <w:t>đến</w:t>
+      </w:r>
+      <w:proofErr w:type="spellEnd"/>
+      <w:r>
+        <w:rPr>
+          <w:i/>
+          <w:spacing w:val="-6"/>
+          <w:sz w:val="24"/>
+          <w:szCs w:val="24"/>
+        </w:rPr>
+        <w:t xml:space="preserve"> </w:t>
+      </w:r>
+      <w:proofErr w:type="spellStart"/>
+      <w:r>
+        <w:rPr>
+          <w:i/>
+          <w:spacing w:val="-6"/>
+          <w:sz w:val="24"/>
+          <w:szCs w:val="24"/>
+        </w:rPr>
+        <w:t>Phòng</w:t>
+      </w:r>
+      <w:proofErr w:type="spellEnd"/>
+      <w:r>
+        <w:rPr>
+          <w:i/>
+          <w:spacing w:val="-6"/>
+          <w:sz w:val="24"/>
+          <w:szCs w:val="24"/>
+        </w:rPr>
+        <w:t xml:space="preserve"> </w:t>
+      </w:r>
+      <w:proofErr w:type="spellStart"/>
+      <w:r>
+        <w:rPr>
+          <w:i/>
+          <w:spacing w:val="-6"/>
+          <w:sz w:val="24"/>
+          <w:szCs w:val="24"/>
+        </w:rPr>
+        <w:t>Đăng</w:t>
+      </w:r>
+      <w:proofErr w:type="spellEnd"/>
+      <w:r>
+        <w:rPr>
+          <w:i/>
+          <w:spacing w:val="-6"/>
+          <w:sz w:val="24"/>
+          <w:szCs w:val="24"/>
+        </w:rPr>
+        <w:t xml:space="preserve"> </w:t>
+      </w:r>
+      <w:proofErr w:type="spellStart"/>
+      <w:r>
+        <w:rPr>
+          <w:i/>
+          <w:spacing w:val="-6"/>
+          <w:sz w:val="24"/>
+          <w:szCs w:val="24"/>
+        </w:rPr>
+        <w:t>ký</w:t>
+      </w:r>
+      <w:proofErr w:type="spellEnd"/>
+      <w:r>
+        <w:rPr>
+          <w:i/>
+          <w:spacing w:val="-6"/>
+          <w:sz w:val="24"/>
+          <w:szCs w:val="24"/>
+        </w:rPr>
+        <w:t xml:space="preserve"> </w:t>
+      </w:r>
+      <w:proofErr w:type="spellStart"/>
+      <w:r>
+        <w:rPr>
+          <w:i/>
+          <w:spacing w:val="-6"/>
+          <w:sz w:val="24"/>
+          <w:szCs w:val="24"/>
+        </w:rPr>
+        <w:t>kinh</w:t>
+      </w:r>
+      <w:proofErr w:type="spellEnd"/>
+      <w:r>
+        <w:rPr>
+          <w:i/>
+          <w:spacing w:val="-6"/>
+          <w:sz w:val="24"/>
+          <w:szCs w:val="24"/>
+        </w:rPr>
+        <w:t xml:space="preserve"> </w:t>
+      </w:r>
+      <w:proofErr w:type="spellStart"/>
+      <w:r>
+        <w:rPr>
+          <w:i/>
+          <w:spacing w:val="-6"/>
+          <w:sz w:val="24"/>
+          <w:szCs w:val="24"/>
+        </w:rPr>
+        <w:t>doanh</w:t>
+      </w:r>
+      <w:proofErr w:type="spellEnd"/>
+      <w:r>
+        <w:rPr>
+          <w:i/>
+          <w:spacing w:val="-6"/>
+          <w:sz w:val="24"/>
+          <w:szCs w:val="24"/>
+        </w:rPr>
+        <w:t xml:space="preserve"> </w:t>
+      </w:r>
+      <w:proofErr w:type="spellStart"/>
+      <w:r>
+        <w:rPr>
+          <w:i/>
+          <w:spacing w:val="-6"/>
+          <w:sz w:val="24"/>
+          <w:szCs w:val="24"/>
+        </w:rPr>
+        <w:t>theo</w:t>
+      </w:r>
+      <w:proofErr w:type="spellEnd"/>
+      <w:r>
+        <w:rPr>
+          <w:i/>
+          <w:spacing w:val="-6"/>
+          <w:sz w:val="24"/>
+          <w:szCs w:val="24"/>
+        </w:rPr>
+        <w:t xml:space="preserve"> </w:t>
+      </w:r>
+      <w:proofErr w:type="spellStart"/>
+      <w:r>
+        <w:rPr>
+          <w:i/>
+          <w:spacing w:val="-6"/>
+          <w:sz w:val="24"/>
+          <w:szCs w:val="24"/>
+        </w:rPr>
+        <w:t>quy</w:t>
+      </w:r>
+      <w:proofErr w:type="spellEnd"/>
+      <w:r>
+        <w:rPr>
+          <w:i/>
+          <w:spacing w:val="-6"/>
+          <w:sz w:val="24"/>
+          <w:szCs w:val="24"/>
+        </w:rPr>
+        <w:t xml:space="preserve"> </w:t>
+      </w:r>
+      <w:proofErr w:type="spellStart"/>
+      <w:r>
+        <w:rPr>
+          <w:i/>
+          <w:spacing w:val="-6"/>
+          <w:sz w:val="24"/>
+          <w:szCs w:val="24"/>
+        </w:rPr>
+        <w:t>định</w:t>
+      </w:r>
+      <w:proofErr w:type="spellEnd"/>
+      <w:r>
+        <w:rPr>
+          <w:i/>
+          <w:spacing w:val="-6"/>
+          <w:sz w:val="24"/>
+          <w:szCs w:val="24"/>
+        </w:rPr>
+        <w:t xml:space="preserve"> </w:t>
+      </w:r>
+      <w:proofErr w:type="spellStart"/>
+      <w:r>
+        <w:rPr>
+          <w:i/>
+          <w:spacing w:val="-6"/>
+          <w:sz w:val="24"/>
+          <w:szCs w:val="24"/>
+        </w:rPr>
+        <w:t>tại</w:t>
+      </w:r>
+      <w:proofErr w:type="spellEnd"/>
+      <w:r>
+        <w:rPr>
+          <w:i/>
+          <w:spacing w:val="-6"/>
+          <w:sz w:val="24"/>
+          <w:szCs w:val="24"/>
+        </w:rPr>
+        <w:t xml:space="preserve"> </w:t>
+      </w:r>
+      <w:proofErr w:type="spellStart"/>
+      <w:r>
+        <w:rPr>
+          <w:i/>
+          <w:spacing w:val="-6"/>
+          <w:sz w:val="24"/>
+          <w:szCs w:val="24"/>
+        </w:rPr>
+        <w:t>khoản</w:t>
+      </w:r>
+      <w:proofErr w:type="spellEnd"/>
+      <w:r>
+        <w:rPr>
+          <w:i/>
+          <w:spacing w:val="-6"/>
+          <w:sz w:val="24"/>
+          <w:szCs w:val="24"/>
+        </w:rPr>
+        <w:t xml:space="preserve"> 3 </w:t>
+      </w:r>
+      <w:proofErr w:type="spellStart"/>
+      <w:r>
+        <w:rPr>
+          <w:i/>
+          <w:spacing w:val="-6"/>
+          <w:sz w:val="24"/>
+          <w:szCs w:val="24"/>
+        </w:rPr>
+        <w:t>Điều</w:t>
+      </w:r>
+      <w:proofErr w:type="spellEnd"/>
+      <w:r>
+        <w:rPr>
+          <w:i/>
+          <w:spacing w:val="-6"/>
+          <w:sz w:val="24"/>
+          <w:szCs w:val="24"/>
+        </w:rPr>
+        <w:t xml:space="preserve"> 208 </w:t>
+      </w:r>
+      <w:proofErr w:type="spellStart"/>
+      <w:r>
+        <w:rPr>
+          <w:i/>
+          <w:spacing w:val="-6"/>
+          <w:sz w:val="24"/>
+          <w:szCs w:val="24"/>
+        </w:rPr>
+        <w:t>Luật</w:t>
+      </w:r>
+      <w:proofErr w:type="spellEnd"/>
+      <w:r>
+        <w:rPr>
+          <w:i/>
+          <w:spacing w:val="-6"/>
+          <w:sz w:val="24"/>
+          <w:szCs w:val="24"/>
+        </w:rPr>
+        <w:t xml:space="preserve"> </w:t>
+      </w:r>
+      <w:proofErr w:type="spellStart"/>
+      <w:r>
+        <w:rPr>
+          <w:i/>
+          <w:spacing w:val="-6"/>
+          <w:sz w:val="24"/>
+          <w:szCs w:val="24"/>
+        </w:rPr>
+        <w:t>Doanh</w:t>
+      </w:r>
+      <w:proofErr w:type="spellEnd"/>
+      <w:r>
+        <w:rPr>
+          <w:i/>
+          <w:spacing w:val="-6"/>
+          <w:sz w:val="24"/>
+          <w:szCs w:val="24"/>
+        </w:rPr>
+        <w:t xml:space="preserve"> </w:t>
+      </w:r>
+      <w:proofErr w:type="spellStart"/>
+      <w:r>
+        <w:rPr>
+          <w:i/>
+          <w:spacing w:val="-6"/>
+          <w:sz w:val="24"/>
+          <w:szCs w:val="24"/>
+        </w:rPr>
+        <w:t>nghiệp</w:t>
+      </w:r>
+      <w:proofErr w:type="spellEnd"/>
+      <w:r>
+        <w:rPr>
+          <w:i/>
+          <w:spacing w:val="-6"/>
+          <w:sz w:val="24"/>
+          <w:szCs w:val="24"/>
+        </w:rPr>
+        <w:t xml:space="preserve"> </w:t>
+      </w:r>
+      <w:proofErr w:type="spellStart"/>
+      <w:r>
+        <w:rPr>
+          <w:i/>
+          <w:spacing w:val="-6"/>
+          <w:sz w:val="24"/>
+          <w:szCs w:val="24"/>
+        </w:rPr>
+        <w:t>thì</w:t>
+      </w:r>
+      <w:proofErr w:type="spellEnd"/>
+      <w:r>
+        <w:rPr>
+          <w:i/>
+          <w:spacing w:val="-6"/>
+          <w:sz w:val="24"/>
+          <w:szCs w:val="24"/>
+        </w:rPr>
+        <w:t xml:space="preserve"> </w:t>
+      </w:r>
+      <w:proofErr w:type="spellStart"/>
+      <w:r>
+        <w:rPr>
+          <w:i/>
+          <w:spacing w:val="-6"/>
+          <w:sz w:val="24"/>
+          <w:szCs w:val="24"/>
+        </w:rPr>
+        <w:t>ghi</w:t>
+      </w:r>
+      <w:proofErr w:type="spellEnd"/>
+      <w:r>
+        <w:rPr>
+          <w:i/>
+          <w:spacing w:val="-6"/>
+          <w:sz w:val="24"/>
+          <w:szCs w:val="24"/>
+        </w:rPr>
+        <w:t>:</w:t>
       </w:r>
     </w:p>
     <w:p>
@@ -847,159 +3383,155 @@
           <w:tab w:val="left" w:leader="dot" w:pos="6379"/>
           <w:tab w:val="left" w:leader="dot" w:pos="6804"/>
         </w:tabs>
-        <w:spacing w:before="120" w:after="120"/>
+        <w:spacing w:before="60" w:after="60"/>
         <w:jc w:val="both"/>
         <w:rPr>
-          <w:sz w:val="28"/>
-          <w:szCs w:val="28"/>
+          <w:sz w:val="24"/>
+          <w:szCs w:val="24"/>
         </w:rPr>
       </w:pPr>
-      <w:r>
-        <w:rPr>
-          <w:sz w:val="28"/>
-          <w:szCs w:val="28"/>
-        </w:rPr>
-        <w:t>Ngh</w:t>
-      </w:r>
-      <w:r>
-        <w:rPr>
-          <w:sz w:val="28"/>
-          <w:szCs w:val="28"/>
-        </w:rPr>
-        <w:t>ị</w:t>
-      </w:r>
-      <w:r>
-        <w:rPr>
-          <w:sz w:val="28"/>
-          <w:szCs w:val="28"/>
-        </w:rPr>
-        <w:t xml:space="preserve"> quy</w:t>
-      </w:r>
-      <w:r>
-        <w:rPr>
-          <w:sz w:val="28"/>
-          <w:szCs w:val="28"/>
-        </w:rPr>
-        <w:t>ế</w:t>
-      </w:r>
-      <w:r>
-        <w:rPr>
-          <w:sz w:val="28"/>
-          <w:szCs w:val="28"/>
-        </w:rPr>
-        <w:t>t/</w:t>
-      </w:r>
-      <w:r>
-        <w:rPr>
-          <w:sz w:val="28"/>
-          <w:szCs w:val="28"/>
-        </w:rPr>
-        <w:t>Quy</w:t>
-      </w:r>
-      <w:r>
-        <w:rPr>
-          <w:sz w:val="28"/>
-          <w:szCs w:val="28"/>
-        </w:rPr>
-        <w:t>ế</w:t>
-      </w:r>
-      <w:r>
-        <w:rPr>
-          <w:sz w:val="28"/>
-          <w:szCs w:val="28"/>
-        </w:rPr>
-        <w:t>t đ</w:t>
-      </w:r>
-      <w:r>
-        <w:rPr>
-          <w:sz w:val="28"/>
-          <w:szCs w:val="28"/>
-        </w:rPr>
-        <w:t>ị</w:t>
-      </w:r>
-      <w:r>
-        <w:rPr>
-          <w:sz w:val="28"/>
-          <w:szCs w:val="28"/>
-        </w:rPr>
-        <w:t>nh gi</w:t>
-      </w:r>
-      <w:r>
-        <w:rPr>
-          <w:sz w:val="28"/>
-          <w:szCs w:val="28"/>
-        </w:rPr>
-        <w:t>ải thể s</w:t>
-      </w:r>
-      <w:r>
-        <w:rPr>
-          <w:sz w:val="28"/>
-          <w:szCs w:val="28"/>
-        </w:rPr>
-        <w:t>ố</w:t>
-      </w:r>
-      <w:r>
-        <w:rPr>
-          <w:sz w:val="28"/>
-          <w:szCs w:val="28"/>
+      <w:proofErr w:type="spellStart"/>
+      <w:r>
+        <w:rPr>
+          <w:sz w:val="24"/>
+          <w:szCs w:val="24"/>
+        </w:rPr>
+        <w:t>Nghị</w:t>
+      </w:r>
+      <w:proofErr w:type="spellEnd"/>
+      <w:r>
+        <w:rPr>
+          <w:sz w:val="24"/>
+          <w:szCs w:val="24"/>
+        </w:rPr>
+        <w:t xml:space="preserve"> </w:t>
+      </w:r>
+      <w:proofErr w:type="spellStart"/>
+      <w:r>
+        <w:rPr>
+          <w:sz w:val="24"/>
+          <w:szCs w:val="24"/>
+        </w:rPr>
+        <w:t>quyết</w:t>
+      </w:r>
+      <w:proofErr w:type="spellEnd"/>
+      <w:r>
+        <w:rPr>
+          <w:sz w:val="24"/>
+          <w:szCs w:val="24"/>
+        </w:rPr>
+        <w:t>/</w:t>
+      </w:r>
+      <w:proofErr w:type="spellStart"/>
+      <w:r>
+        <w:rPr>
+          <w:sz w:val="24"/>
+          <w:szCs w:val="24"/>
+        </w:rPr>
+        <w:t>Quyết</w:t>
+      </w:r>
+      <w:proofErr w:type="spellEnd"/>
+      <w:r>
+        <w:rPr>
+          <w:sz w:val="24"/>
+          <w:szCs w:val="24"/>
+        </w:rPr>
+        <w:t xml:space="preserve"> </w:t>
+      </w:r>
+      <w:proofErr w:type="spellStart"/>
+      <w:r>
+        <w:rPr>
+          <w:sz w:val="24"/>
+          <w:szCs w:val="24"/>
+        </w:rPr>
+        <w:t>định</w:t>
+      </w:r>
+      <w:proofErr w:type="spellEnd"/>
+      <w:r>
+        <w:rPr>
+          <w:sz w:val="24"/>
+          <w:szCs w:val="24"/>
+        </w:rPr>
+        <w:t xml:space="preserve"> </w:t>
+      </w:r>
+      <w:proofErr w:type="spellStart"/>
+      <w:r>
+        <w:rPr>
+          <w:sz w:val="24"/>
+          <w:szCs w:val="24"/>
+        </w:rPr>
+        <w:t>giải</w:t>
+      </w:r>
+      <w:proofErr w:type="spellEnd"/>
+      <w:r>
+        <w:rPr>
+          <w:sz w:val="24"/>
+          <w:szCs w:val="24"/>
+        </w:rPr>
+        <w:t xml:space="preserve"> </w:t>
+      </w:r>
+      <w:proofErr w:type="spellStart"/>
+      <w:r>
+        <w:rPr>
+          <w:sz w:val="24"/>
+          <w:szCs w:val="24"/>
+        </w:rPr>
+        <w:t>thể</w:t>
+      </w:r>
+      <w:proofErr w:type="spellEnd"/>
+      <w:r>
+        <w:rPr>
+          <w:sz w:val="24"/>
+          <w:szCs w:val="24"/>
+        </w:rPr>
+        <w:t xml:space="preserve"> </w:t>
+      </w:r>
+      <w:proofErr w:type="spellStart"/>
+      <w:r>
+        <w:rPr>
+          <w:sz w:val="24"/>
+          <w:szCs w:val="24"/>
+        </w:rPr>
+        <w:t>số</w:t>
+      </w:r>
+      <w:proofErr w:type="spellEnd"/>
+      <w:r>
+        <w:rPr>
+          <w:sz w:val="24"/>
+          <w:szCs w:val="24"/>
         </w:rPr>
         <w:t xml:space="preserve">: </w:t>
       </w:r>
       <w:r>
         <w:rPr>
-          <w:sz w:val="28"/>
-          <w:szCs w:val="28"/>
+          <w:sz w:val="24"/>
+          <w:szCs w:val="24"/>
         </w:rPr>
         <w:tab/>
-        <w:t xml:space="preserve">ngày </w:t>
-      </w:r>
-      <w:r>
-        <w:rPr>
-          <w:i/>
-          <w:sz w:val="26"/>
-          <w:szCs w:val="26"/>
-        </w:rPr>
-        <w:t>{date}</w:t>
-      </w:r>
-      <w:r>
-        <w:rPr>
-          <w:i/>
-          <w:sz w:val="26"/>
-          <w:szCs w:val="26"/>
-        </w:rPr>
-        <w:t>/</w:t>
-      </w:r>
-      <w:r>
-        <w:rPr>
-          <w:i/>
-          <w:sz w:val="26"/>
-          <w:szCs w:val="26"/>
-        </w:rPr>
-        <w:t>{month}</w:t>
-      </w:r>
-      <w:r>
-        <w:rPr>
-          <w:i/>
-          <w:sz w:val="26"/>
-          <w:szCs w:val="26"/>
-        </w:rPr>
-        <w:t>/</w:t>
-      </w:r>
-      <w:r>
-        <w:rPr>
-          <w:i/>
-          <w:sz w:val="26"/>
-          <w:szCs w:val="26"/>
-        </w:rPr>
-        <w:t>{year</w:t>
-      </w:r>
-      <w:r>
-        <w:rPr>
-          <w:i/>
-          <w:sz w:val="26"/>
-          <w:szCs w:val="26"/>
-        </w:rPr>
-        <w:t>}</w:t>
+      </w:r>
+      <w:proofErr w:type="spellStart"/>
+      <w:r>
+        <w:rPr>
+          <w:sz w:val="24"/>
+          <w:szCs w:val="24"/>
+        </w:rPr>
+        <w:t>ngày</w:t>
+      </w:r>
+      <w:proofErr w:type="spellEnd"/>
+      <w:r>
+        <w:rPr>
+          <w:sz w:val="24"/>
+          <w:szCs w:val="24"/>
+        </w:rPr>
+        <w:t xml:space="preserve"> </w:t>
+      </w:r>
+      <w:r>
+        <w:rPr>
+          <w:i/>
+          <w:sz w:val="24"/>
+          <w:szCs w:val="24"/>
+        </w:rPr>
+        <w:t>{date}/{month}/{year}</w:t>
       </w:r>
     </w:p>
     <w:p>
@@ -1007,252 +3539,1324 @@
         <w:tabs>
           <w:tab w:val="left" w:leader="dot" w:pos="9072"/>
         </w:tabs>
-        <w:spacing w:before="120" w:after="120"/>
-        <w:rPr>
-          <w:sz w:val="28"/>
-          <w:szCs w:val="28"/>
+        <w:spacing w:before="60" w:after="60"/>
+        <w:rPr>
+          <w:sz w:val="24"/>
+          <w:szCs w:val="24"/>
         </w:rPr>
       </w:pPr>
-      <w:r>
-        <w:rPr>
-          <w:sz w:val="28"/>
-          <w:szCs w:val="28"/>
-        </w:rPr>
-        <w:t>Lý do gi</w:t>
-      </w:r>
-      <w:r>
-        <w:rPr>
-          <w:sz w:val="28"/>
-          <w:szCs w:val="28"/>
-        </w:rPr>
-        <w:t>ả</w:t>
-      </w:r>
-      <w:r>
-        <w:rPr>
-          <w:sz w:val="28"/>
-          <w:szCs w:val="28"/>
-        </w:rPr>
-        <w:t>i thể</w:t>
-      </w:r>
-      <w:r>
-        <w:rPr>
-          <w:sz w:val="28"/>
-          <w:szCs w:val="28"/>
+      <w:proofErr w:type="spellStart"/>
+      <w:r>
+        <w:rPr>
+          <w:sz w:val="24"/>
+          <w:szCs w:val="24"/>
+        </w:rPr>
+        <w:t>Lý</w:t>
+      </w:r>
+      <w:proofErr w:type="spellEnd"/>
+      <w:r>
+        <w:rPr>
+          <w:sz w:val="24"/>
+          <w:szCs w:val="24"/>
+        </w:rPr>
+        <w:t xml:space="preserve"> do </w:t>
+      </w:r>
+      <w:proofErr w:type="spellStart"/>
+      <w:r>
+        <w:rPr>
+          <w:sz w:val="24"/>
+          <w:szCs w:val="24"/>
+        </w:rPr>
+        <w:t>giải</w:t>
+      </w:r>
+      <w:proofErr w:type="spellEnd"/>
+      <w:r>
+        <w:rPr>
+          <w:sz w:val="24"/>
+          <w:szCs w:val="24"/>
+        </w:rPr>
+        <w:t xml:space="preserve"> </w:t>
+      </w:r>
+      <w:proofErr w:type="spellStart"/>
+      <w:r>
+        <w:rPr>
+          <w:sz w:val="24"/>
+          <w:szCs w:val="24"/>
+        </w:rPr>
+        <w:t>thể</w:t>
+      </w:r>
+      <w:proofErr w:type="spellEnd"/>
+      <w:r>
+        <w:rPr>
+          <w:sz w:val="24"/>
+          <w:szCs w:val="24"/>
         </w:rPr>
         <w:t xml:space="preserve">: </w:t>
       </w:r>
-      <w:r>
-        <w:rPr>
-          <w:sz w:val="28"/>
-          <w:szCs w:val="28"/>
-        </w:rPr>
-        <w:t>Hoạt động kinh doanh không hiệu quả</w:t>
-      </w:r>
+      <w:proofErr w:type="spellStart"/>
+      <w:r>
+        <w:rPr>
+          <w:sz w:val="24"/>
+          <w:szCs w:val="24"/>
+        </w:rPr>
+        <w:t>Hoạt</w:t>
+      </w:r>
+      <w:proofErr w:type="spellEnd"/>
+      <w:r>
+        <w:rPr>
+          <w:sz w:val="24"/>
+          <w:szCs w:val="24"/>
+        </w:rPr>
+        <w:t xml:space="preserve"> </w:t>
+      </w:r>
+      <w:proofErr w:type="spellStart"/>
+      <w:r>
+        <w:rPr>
+          <w:sz w:val="24"/>
+          <w:szCs w:val="24"/>
+        </w:rPr>
+        <w:t>động</w:t>
+      </w:r>
+      <w:proofErr w:type="spellEnd"/>
+      <w:r>
+        <w:rPr>
+          <w:sz w:val="24"/>
+          <w:szCs w:val="24"/>
+        </w:rPr>
+        <w:t xml:space="preserve"> </w:t>
+      </w:r>
+      <w:proofErr w:type="spellStart"/>
+      <w:r>
+        <w:rPr>
+          <w:sz w:val="24"/>
+          <w:szCs w:val="24"/>
+        </w:rPr>
+        <w:t>kinh</w:t>
+      </w:r>
+      <w:proofErr w:type="spellEnd"/>
+      <w:r>
+        <w:rPr>
+          <w:sz w:val="24"/>
+          <w:szCs w:val="24"/>
+        </w:rPr>
+        <w:t xml:space="preserve"> </w:t>
+      </w:r>
+      <w:proofErr w:type="spellStart"/>
+      <w:r>
+        <w:rPr>
+          <w:sz w:val="24"/>
+          <w:szCs w:val="24"/>
+        </w:rPr>
+        <w:t>doanh</w:t>
+      </w:r>
+      <w:proofErr w:type="spellEnd"/>
+      <w:r>
+        <w:rPr>
+          <w:sz w:val="24"/>
+          <w:szCs w:val="24"/>
+        </w:rPr>
+        <w:t xml:space="preserve"> </w:t>
+      </w:r>
+      <w:proofErr w:type="spellStart"/>
+      <w:r>
+        <w:rPr>
+          <w:sz w:val="24"/>
+          <w:szCs w:val="24"/>
+        </w:rPr>
+        <w:t>không</w:t>
+      </w:r>
+      <w:proofErr w:type="spellEnd"/>
+      <w:r>
+        <w:rPr>
+          <w:sz w:val="24"/>
+          <w:szCs w:val="24"/>
+        </w:rPr>
+        <w:t xml:space="preserve"> </w:t>
+      </w:r>
+      <w:proofErr w:type="spellStart"/>
+      <w:r>
+        <w:rPr>
+          <w:sz w:val="24"/>
+          <w:szCs w:val="24"/>
+        </w:rPr>
+        <w:t>hiệu</w:t>
+      </w:r>
+      <w:proofErr w:type="spellEnd"/>
+      <w:r>
+        <w:rPr>
+          <w:sz w:val="24"/>
+          <w:szCs w:val="24"/>
+        </w:rPr>
+        <w:t xml:space="preserve"> </w:t>
+      </w:r>
+      <w:proofErr w:type="spellStart"/>
+      <w:r>
+        <w:rPr>
+          <w:sz w:val="24"/>
+          <w:szCs w:val="24"/>
+        </w:rPr>
+        <w:t>quả</w:t>
+      </w:r>
+      <w:proofErr w:type="spellEnd"/>
     </w:p>
     <w:p>
       <w:pPr>
         <w:tabs>
           <w:tab w:val="left" w:leader="dot" w:pos="9072"/>
         </w:tabs>
-        <w:spacing w:before="120" w:after="120"/>
+        <w:spacing w:before="60" w:after="60"/>
         <w:jc w:val="both"/>
         <w:rPr>
           <w:color w:val="000000"/>
           <w:spacing w:val="-2"/>
-          <w:sz w:val="28"/>
-          <w:szCs w:val="28"/>
+          <w:sz w:val="24"/>
+          <w:szCs w:val="24"/>
           <w:lang w:val="pt-BR"/>
         </w:rPr>
       </w:pPr>
-      <w:r>
-        <w:rPr>
-          <w:spacing w:val="-2"/>
-          <w:sz w:val="28"/>
-          <w:szCs w:val="28"/>
-        </w:rPr>
-        <w:t xml:space="preserve">Đề nghị Phòng Đăng ký kinh doanh </w:t>
-      </w:r>
+      <w:proofErr w:type="spellStart"/>
+      <w:r>
+        <w:rPr>
+          <w:spacing w:val="-2"/>
+          <w:sz w:val="24"/>
+          <w:szCs w:val="24"/>
+        </w:rPr>
+        <w:t>Đề</w:t>
+      </w:r>
+      <w:proofErr w:type="spellEnd"/>
+      <w:r>
+        <w:rPr>
+          <w:spacing w:val="-2"/>
+          <w:sz w:val="24"/>
+          <w:szCs w:val="24"/>
+        </w:rPr>
+        <w:t xml:space="preserve"> </w:t>
+      </w:r>
+      <w:proofErr w:type="spellStart"/>
+      <w:r>
+        <w:rPr>
+          <w:spacing w:val="-2"/>
+          <w:sz w:val="24"/>
+          <w:szCs w:val="24"/>
+        </w:rPr>
+        <w:t>nghị</w:t>
+      </w:r>
+      <w:proofErr w:type="spellEnd"/>
+      <w:r>
+        <w:rPr>
+          <w:spacing w:val="-2"/>
+          <w:sz w:val="24"/>
+          <w:szCs w:val="24"/>
+        </w:rPr>
+        <w:t xml:space="preserve"> </w:t>
+      </w:r>
+      <w:proofErr w:type="spellStart"/>
+      <w:r>
+        <w:rPr>
+          <w:spacing w:val="-2"/>
+          <w:sz w:val="24"/>
+          <w:szCs w:val="24"/>
+        </w:rPr>
+        <w:t>Phòng</w:t>
+      </w:r>
+      <w:proofErr w:type="spellEnd"/>
+      <w:r>
+        <w:rPr>
+          <w:spacing w:val="-2"/>
+          <w:sz w:val="24"/>
+          <w:szCs w:val="24"/>
+        </w:rPr>
+        <w:t xml:space="preserve"> </w:t>
+      </w:r>
+      <w:proofErr w:type="spellStart"/>
+      <w:r>
+        <w:rPr>
+          <w:spacing w:val="-2"/>
+          <w:sz w:val="24"/>
+          <w:szCs w:val="24"/>
+        </w:rPr>
+        <w:t>Đăng</w:t>
+      </w:r>
+      <w:proofErr w:type="spellEnd"/>
+      <w:r>
+        <w:rPr>
+          <w:spacing w:val="-2"/>
+          <w:sz w:val="24"/>
+          <w:szCs w:val="24"/>
+        </w:rPr>
+        <w:t xml:space="preserve"> </w:t>
+      </w:r>
+      <w:proofErr w:type="spellStart"/>
+      <w:r>
+        <w:rPr>
+          <w:spacing w:val="-2"/>
+          <w:sz w:val="24"/>
+          <w:szCs w:val="24"/>
+        </w:rPr>
+        <w:t>ký</w:t>
+      </w:r>
+      <w:proofErr w:type="spellEnd"/>
+      <w:r>
+        <w:rPr>
+          <w:spacing w:val="-2"/>
+          <w:sz w:val="24"/>
+          <w:szCs w:val="24"/>
+        </w:rPr>
+        <w:t xml:space="preserve"> </w:t>
+      </w:r>
+      <w:proofErr w:type="spellStart"/>
+      <w:r>
+        <w:rPr>
+          <w:spacing w:val="-2"/>
+          <w:sz w:val="24"/>
+          <w:szCs w:val="24"/>
+        </w:rPr>
+        <w:t>kinh</w:t>
+      </w:r>
+      <w:proofErr w:type="spellEnd"/>
+      <w:r>
+        <w:rPr>
+          <w:spacing w:val="-2"/>
+          <w:sz w:val="24"/>
+          <w:szCs w:val="24"/>
+        </w:rPr>
+        <w:t xml:space="preserve"> </w:t>
+      </w:r>
+      <w:proofErr w:type="spellStart"/>
+      <w:r>
+        <w:rPr>
+          <w:spacing w:val="-2"/>
+          <w:sz w:val="24"/>
+          <w:szCs w:val="24"/>
+        </w:rPr>
+        <w:t>doanh</w:t>
+      </w:r>
+      <w:proofErr w:type="spellEnd"/>
+      <w:r>
+        <w:rPr>
+          <w:spacing w:val="-2"/>
+          <w:sz w:val="24"/>
+          <w:szCs w:val="24"/>
+        </w:rPr>
+        <w:t xml:space="preserve"> </w:t>
+      </w:r>
+      <w:proofErr w:type="spellStart"/>
       <w:r>
         <w:rPr>
           <w:color w:val="000000"/>
           <w:spacing w:val="-2"/>
-          <w:sz w:val="28"/>
-          <w:szCs w:val="28"/>
-          <w:lang w:val="pt-BR"/>
-        </w:rPr>
-        <w:t>thông báo tình trạng doanh nghiệp đang làm thủ tục giải thể, đăng tải N</w:t>
-      </w:r>
+          <w:sz w:val="24"/>
+          <w:szCs w:val="24"/>
+          <w:lang w:val="pt-BR"/>
+        </w:rPr>
+        <w:t>thông</w:t>
+      </w:r>
+      <w:proofErr w:type="spellEnd"/>
       <w:r>
         <w:rPr>
           <w:color w:val="000000"/>
           <w:spacing w:val="-2"/>
-          <w:sz w:val="28"/>
-          <w:szCs w:val="28"/>
-          <w:lang w:val="pt-BR"/>
-        </w:rPr>
-        <w:t>gh</w:t>
-      </w:r>
+          <w:sz w:val="24"/>
+          <w:szCs w:val="24"/>
+          <w:lang w:val="pt-BR"/>
+        </w:rPr>
+        <w:t xml:space="preserve"> </w:t>
+      </w:r>
+      <w:proofErr w:type="spellStart"/>
       <w:r>
         <w:rPr>
           <w:color w:val="000000"/>
           <w:spacing w:val="-2"/>
-          <w:sz w:val="28"/>
-          <w:szCs w:val="28"/>
-          <w:lang w:val="pt-BR"/>
-        </w:rPr>
-        <w:t>ị</w:t>
-      </w:r>
+          <w:sz w:val="24"/>
+          <w:szCs w:val="24"/>
+          <w:lang w:val="pt-BR"/>
+        </w:rPr>
+        <w:t>báo</w:t>
+      </w:r>
+      <w:proofErr w:type="spellEnd"/>
       <w:r>
         <w:rPr>
           <w:color w:val="000000"/>
           <w:spacing w:val="-2"/>
-          <w:sz w:val="28"/>
-          <w:szCs w:val="28"/>
-          <w:lang w:val="pt-BR"/>
-        </w:rPr>
-        <w:t xml:space="preserve"> quy</w:t>
-      </w:r>
+          <w:sz w:val="24"/>
+          <w:szCs w:val="24"/>
+          <w:lang w:val="pt-BR"/>
+        </w:rPr>
+        <w:t xml:space="preserve"> </w:t>
+      </w:r>
+      <w:proofErr w:type="spellStart"/>
       <w:r>
         <w:rPr>
           <w:color w:val="000000"/>
           <w:spacing w:val="-2"/>
-          <w:sz w:val="28"/>
-          <w:szCs w:val="28"/>
-          <w:lang w:val="pt-BR"/>
-        </w:rPr>
-        <w:t>ế</w:t>
-      </w:r>
+          <w:sz w:val="24"/>
+          <w:szCs w:val="24"/>
+          <w:lang w:val="pt-BR"/>
+        </w:rPr>
+        <w:t>tình</w:t>
+      </w:r>
+      <w:proofErr w:type="spellEnd"/>
       <w:r>
         <w:rPr>
           <w:color w:val="000000"/>
           <w:spacing w:val="-2"/>
-          <w:sz w:val="28"/>
-          <w:szCs w:val="28"/>
-          <w:lang w:val="pt-BR"/>
-        </w:rPr>
-        <w:t>t/Q</w:t>
-      </w:r>
+          <w:sz w:val="24"/>
+          <w:szCs w:val="24"/>
+          <w:lang w:val="pt-BR"/>
+        </w:rPr>
+        <w:t xml:space="preserve"> </w:t>
+      </w:r>
+      <w:proofErr w:type="spellStart"/>
       <w:r>
         <w:rPr>
           <w:color w:val="000000"/>
           <w:spacing w:val="-2"/>
-          <w:sz w:val="28"/>
-          <w:szCs w:val="28"/>
-          <w:lang w:val="pt-BR"/>
-        </w:rPr>
-        <w:t>uy</w:t>
-      </w:r>
+          <w:sz w:val="24"/>
+          <w:szCs w:val="24"/>
+          <w:lang w:val="pt-BR"/>
+        </w:rPr>
+        <w:t>trạng</w:t>
+      </w:r>
+      <w:proofErr w:type="spellEnd"/>
       <w:r>
         <w:rPr>
           <w:color w:val="000000"/>
           <w:spacing w:val="-2"/>
-          <w:sz w:val="28"/>
-          <w:szCs w:val="28"/>
-          <w:lang w:val="pt-BR"/>
-        </w:rPr>
-        <w:t>ế</w:t>
-      </w:r>
+          <w:sz w:val="24"/>
+          <w:szCs w:val="24"/>
+          <w:lang w:val="pt-BR"/>
+        </w:rPr>
+        <w:t xml:space="preserve"> </w:t>
+      </w:r>
+      <w:proofErr w:type="spellStart"/>
       <w:r>
         <w:rPr>
           <w:color w:val="000000"/>
           <w:spacing w:val="-2"/>
-          <w:sz w:val="28"/>
-          <w:szCs w:val="28"/>
-          <w:lang w:val="pt-BR"/>
-        </w:rPr>
-        <w:t>t đ</w:t>
-      </w:r>
+          <w:sz w:val="24"/>
+          <w:szCs w:val="24"/>
+          <w:lang w:val="pt-BR"/>
+        </w:rPr>
+        <w:t>doanh</w:t>
+      </w:r>
+      <w:proofErr w:type="spellEnd"/>
       <w:r>
         <w:rPr>
           <w:color w:val="000000"/>
           <w:spacing w:val="-2"/>
-          <w:sz w:val="28"/>
-          <w:szCs w:val="28"/>
-          <w:lang w:val="pt-BR"/>
-        </w:rPr>
-        <w:t>ị</w:t>
-      </w:r>
+          <w:sz w:val="24"/>
+          <w:szCs w:val="24"/>
+          <w:lang w:val="pt-BR"/>
+        </w:rPr>
+        <w:t xml:space="preserve"> </w:t>
+      </w:r>
+      <w:proofErr w:type="spellStart"/>
       <w:r>
         <w:rPr>
           <w:color w:val="000000"/>
           <w:spacing w:val="-2"/>
-          <w:sz w:val="28"/>
-          <w:szCs w:val="28"/>
-          <w:lang w:val="pt-BR"/>
-        </w:rPr>
-        <w:t>nh giải thể</w:t>
-      </w:r>
+          <w:sz w:val="24"/>
+          <w:szCs w:val="24"/>
+          <w:lang w:val="pt-BR"/>
+        </w:rPr>
+        <w:t>nghiệp</w:t>
+      </w:r>
+      <w:proofErr w:type="spellEnd"/>
       <w:r>
         <w:rPr>
           <w:color w:val="000000"/>
           <w:spacing w:val="-2"/>
-          <w:sz w:val="28"/>
-          <w:szCs w:val="28"/>
-          <w:lang w:val="pt-BR"/>
-        </w:rPr>
-        <w:t xml:space="preserve"> và </w:t>
-      </w:r>
+          <w:sz w:val="24"/>
+          <w:szCs w:val="24"/>
+          <w:lang w:val="pt-BR"/>
+        </w:rPr>
+        <w:t xml:space="preserve"> </w:t>
+      </w:r>
+      <w:proofErr w:type="spellStart"/>
       <w:r>
         <w:rPr>
           <w:color w:val="000000"/>
           <w:spacing w:val="-2"/>
-          <w:sz w:val="28"/>
-          <w:szCs w:val="28"/>
-          <w:lang w:val="pt-BR"/>
-        </w:rPr>
-        <w:t xml:space="preserve">Biên bản họp </w:t>
-      </w:r>
-      <w:r>
-        <w:rPr>
-          <w:i/>
+          <w:sz w:val="24"/>
+          <w:szCs w:val="24"/>
+          <w:lang w:val="pt-BR"/>
+        </w:rPr>
+        <w:t>đang</w:t>
+      </w:r>
+      <w:proofErr w:type="spellEnd"/>
+      <w:r>
+        <w:rPr>
           <w:color w:val="000000"/>
           <w:spacing w:val="-2"/>
-          <w:sz w:val="28"/>
-          <w:szCs w:val="28"/>
-          <w:lang w:val="pt-BR"/>
-        </w:rPr>
-        <w:t>(nếu có)</w:t>
-      </w:r>
+          <w:sz w:val="24"/>
+          <w:szCs w:val="24"/>
+          <w:lang w:val="pt-BR"/>
+        </w:rPr>
+        <w:t xml:space="preserve"> </w:t>
+      </w:r>
+      <w:proofErr w:type="spellStart"/>
       <w:r>
         <w:rPr>
           <w:color w:val="000000"/>
           <w:spacing w:val="-2"/>
-          <w:sz w:val="28"/>
-          <w:szCs w:val="28"/>
-          <w:lang w:val="pt-BR"/>
-        </w:rPr>
-        <w:t xml:space="preserve">, phương án giải quyết nợ </w:t>
-      </w:r>
-      <w:r>
-        <w:rPr>
-          <w:i/>
+          <w:sz w:val="24"/>
+          <w:szCs w:val="24"/>
+          <w:lang w:val="pt-BR"/>
+        </w:rPr>
+        <w:t>làm</w:t>
+      </w:r>
+      <w:proofErr w:type="spellEnd"/>
+      <w:r>
+        <w:rPr>
           <w:color w:val="000000"/>
           <w:spacing w:val="-2"/>
-          <w:sz w:val="28"/>
-          <w:szCs w:val="28"/>
-          <w:lang w:val="pt-BR"/>
-        </w:rPr>
-        <w:t>(nếu có)</w:t>
-      </w:r>
+          <w:sz w:val="24"/>
+          <w:szCs w:val="24"/>
+          <w:lang w:val="pt-BR"/>
+        </w:rPr>
+        <w:t xml:space="preserve"> </w:t>
+      </w:r>
+      <w:proofErr w:type="spellStart"/>
       <w:r>
         <w:rPr>
           <w:color w:val="000000"/>
           <w:spacing w:val="-2"/>
-          <w:sz w:val="28"/>
-          <w:szCs w:val="28"/>
-          <w:lang w:val="pt-BR"/>
-        </w:rPr>
-        <w:t xml:space="preserve"> </w:t>
-      </w:r>
+          <w:sz w:val="24"/>
+          <w:szCs w:val="24"/>
+          <w:lang w:val="pt-BR"/>
+        </w:rPr>
+        <w:t>thủ</w:t>
+      </w:r>
+      <w:proofErr w:type="spellEnd"/>
       <w:r>
         <w:rPr>
           <w:color w:val="000000"/>
           <w:spacing w:val="-2"/>
-          <w:sz w:val="28"/>
-          <w:szCs w:val="28"/>
-          <w:lang w:val="pt-BR"/>
-        </w:rPr>
-        <w:t>trên Cổng thông tin quốc gia về đăng ký doanh nghiệp.</w:t>
+          <w:sz w:val="24"/>
+          <w:szCs w:val="24"/>
+          <w:lang w:val="pt-BR"/>
+        </w:rPr>
+        <w:t xml:space="preserve"> </w:t>
+      </w:r>
+      <w:proofErr w:type="spellStart"/>
+      <w:r>
+        <w:rPr>
+          <w:color w:val="000000"/>
+          <w:spacing w:val="-2"/>
+          <w:sz w:val="24"/>
+          <w:szCs w:val="24"/>
+          <w:lang w:val="pt-BR"/>
+        </w:rPr>
+        <w:t>tục</w:t>
+      </w:r>
+      <w:proofErr w:type="spellEnd"/>
+      <w:r>
+        <w:rPr>
+          <w:color w:val="000000"/>
+          <w:spacing w:val="-2"/>
+          <w:sz w:val="24"/>
+          <w:szCs w:val="24"/>
+          <w:lang w:val="pt-BR"/>
+        </w:rPr>
+        <w:t xml:space="preserve"> </w:t>
+      </w:r>
+      <w:proofErr w:type="spellStart"/>
+      <w:r>
+        <w:rPr>
+          <w:color w:val="000000"/>
+          <w:spacing w:val="-2"/>
+          <w:sz w:val="24"/>
+          <w:szCs w:val="24"/>
+          <w:lang w:val="pt-BR"/>
+        </w:rPr>
+        <w:t>giải</w:t>
+      </w:r>
+      <w:proofErr w:type="spellEnd"/>
+      <w:r>
+        <w:rPr>
+          <w:color w:val="000000"/>
+          <w:spacing w:val="-2"/>
+          <w:sz w:val="24"/>
+          <w:szCs w:val="24"/>
+          <w:lang w:val="pt-BR"/>
+        </w:rPr>
+        <w:t xml:space="preserve"> </w:t>
+      </w:r>
+      <w:proofErr w:type="spellStart"/>
+      <w:r>
+        <w:rPr>
+          <w:color w:val="000000"/>
+          <w:spacing w:val="-2"/>
+          <w:sz w:val="24"/>
+          <w:szCs w:val="24"/>
+          <w:lang w:val="pt-BR"/>
+        </w:rPr>
+        <w:t>thể</w:t>
+      </w:r>
+      <w:proofErr w:type="spellEnd"/>
+      <w:r>
+        <w:rPr>
+          <w:color w:val="000000"/>
+          <w:spacing w:val="-2"/>
+          <w:sz w:val="24"/>
+          <w:szCs w:val="24"/>
+          <w:lang w:val="pt-BR"/>
+        </w:rPr>
+        <w:t xml:space="preserve">, </w:t>
+      </w:r>
+      <w:proofErr w:type="spellStart"/>
+      <w:r>
+        <w:rPr>
+          <w:color w:val="000000"/>
+          <w:spacing w:val="-2"/>
+          <w:sz w:val="24"/>
+          <w:szCs w:val="24"/>
+          <w:lang w:val="pt-BR"/>
+        </w:rPr>
+        <w:t>đăng</w:t>
+      </w:r>
+      <w:proofErr w:type="spellEnd"/>
+      <w:r>
+        <w:rPr>
+          <w:color w:val="000000"/>
+          <w:spacing w:val="-2"/>
+          <w:sz w:val="24"/>
+          <w:szCs w:val="24"/>
+          <w:lang w:val="pt-BR"/>
+        </w:rPr>
+        <w:t xml:space="preserve"> </w:t>
+      </w:r>
+      <w:proofErr w:type="spellStart"/>
+      <w:r>
+        <w:rPr>
+          <w:color w:val="000000"/>
+          <w:spacing w:val="-2"/>
+          <w:sz w:val="24"/>
+          <w:szCs w:val="24"/>
+          <w:lang w:val="pt-BR"/>
+        </w:rPr>
+        <w:t>tải</w:t>
+      </w:r>
+      <w:proofErr w:type="spellEnd"/>
+      <w:r>
+        <w:rPr>
+          <w:color w:val="000000"/>
+          <w:spacing w:val="-2"/>
+          <w:sz w:val="24"/>
+          <w:szCs w:val="24"/>
+          <w:lang w:val="pt-BR"/>
+        </w:rPr>
+        <w:t xml:space="preserve"> </w:t>
+      </w:r>
+      <w:proofErr w:type="spellStart"/>
+      <w:r>
+        <w:rPr>
+          <w:color w:val="000000"/>
+          <w:spacing w:val="-2"/>
+          <w:sz w:val="24"/>
+          <w:szCs w:val="24"/>
+          <w:lang w:val="pt-BR"/>
+        </w:rPr>
+        <w:t>Nghị</w:t>
+      </w:r>
+      <w:proofErr w:type="spellEnd"/>
+      <w:r>
+        <w:rPr>
+          <w:color w:val="000000"/>
+          <w:spacing w:val="-2"/>
+          <w:sz w:val="24"/>
+          <w:szCs w:val="24"/>
+          <w:lang w:val="pt-BR"/>
+        </w:rPr>
+        <w:t xml:space="preserve"> </w:t>
+      </w:r>
+      <w:proofErr w:type="spellStart"/>
+      <w:r>
+        <w:rPr>
+          <w:color w:val="000000"/>
+          <w:spacing w:val="-2"/>
+          <w:sz w:val="24"/>
+          <w:szCs w:val="24"/>
+          <w:lang w:val="pt-BR"/>
+        </w:rPr>
+        <w:t>quyết</w:t>
+      </w:r>
+      <w:proofErr w:type="spellEnd"/>
+      <w:r>
+        <w:rPr>
+          <w:color w:val="000000"/>
+          <w:spacing w:val="-2"/>
+          <w:sz w:val="24"/>
+          <w:szCs w:val="24"/>
+          <w:lang w:val="pt-BR"/>
+        </w:rPr>
+        <w:t>/</w:t>
+      </w:r>
+      <w:proofErr w:type="spellStart"/>
+      <w:r>
+        <w:rPr>
+          <w:color w:val="000000"/>
+          <w:spacing w:val="-2"/>
+          <w:sz w:val="24"/>
+          <w:szCs w:val="24"/>
+          <w:lang w:val="pt-BR"/>
+        </w:rPr>
+        <w:t>Quyết</w:t>
+      </w:r>
+      <w:proofErr w:type="spellEnd"/>
+      <w:r>
+        <w:rPr>
+          <w:color w:val="000000"/>
+          <w:spacing w:val="-2"/>
+          <w:sz w:val="24"/>
+          <w:szCs w:val="24"/>
+          <w:lang w:val="pt-BR"/>
+        </w:rPr>
+        <w:t xml:space="preserve"> </w:t>
+      </w:r>
+      <w:proofErr w:type="spellStart"/>
+      <w:r>
+        <w:rPr>
+          <w:color w:val="000000"/>
+          <w:spacing w:val="-2"/>
+          <w:sz w:val="24"/>
+          <w:szCs w:val="24"/>
+          <w:lang w:val="pt-BR"/>
+        </w:rPr>
+        <w:t>định</w:t>
+      </w:r>
+      <w:proofErr w:type="spellEnd"/>
+      <w:r>
+        <w:rPr>
+          <w:color w:val="000000"/>
+          <w:spacing w:val="-2"/>
+          <w:sz w:val="24"/>
+          <w:szCs w:val="24"/>
+          <w:lang w:val="pt-BR"/>
+        </w:rPr>
+        <w:t xml:space="preserve"> </w:t>
+      </w:r>
+      <w:proofErr w:type="spellStart"/>
+      <w:r>
+        <w:rPr>
+          <w:color w:val="000000"/>
+          <w:spacing w:val="-2"/>
+          <w:sz w:val="24"/>
+          <w:szCs w:val="24"/>
+          <w:lang w:val="pt-BR"/>
+        </w:rPr>
+        <w:t>giải</w:t>
+      </w:r>
+      <w:proofErr w:type="spellEnd"/>
+      <w:r>
+        <w:rPr>
+          <w:color w:val="000000"/>
+          <w:spacing w:val="-2"/>
+          <w:sz w:val="24"/>
+          <w:szCs w:val="24"/>
+          <w:lang w:val="pt-BR"/>
+        </w:rPr>
+        <w:t xml:space="preserve"> </w:t>
+      </w:r>
+      <w:proofErr w:type="spellStart"/>
+      <w:r>
+        <w:rPr>
+          <w:color w:val="000000"/>
+          <w:spacing w:val="-2"/>
+          <w:sz w:val="24"/>
+          <w:szCs w:val="24"/>
+          <w:lang w:val="pt-BR"/>
+        </w:rPr>
+        <w:t>thể</w:t>
+      </w:r>
+      <w:proofErr w:type="spellEnd"/>
+      <w:r>
+        <w:rPr>
+          <w:color w:val="000000"/>
+          <w:spacing w:val="-2"/>
+          <w:sz w:val="24"/>
+          <w:szCs w:val="24"/>
+          <w:lang w:val="pt-BR"/>
+        </w:rPr>
+        <w:t xml:space="preserve"> </w:t>
+      </w:r>
+      <w:proofErr w:type="spellStart"/>
+      <w:r>
+        <w:rPr>
+          <w:color w:val="000000"/>
+          <w:spacing w:val="-2"/>
+          <w:sz w:val="24"/>
+          <w:szCs w:val="24"/>
+          <w:lang w:val="pt-BR"/>
+        </w:rPr>
+        <w:t>và</w:t>
+      </w:r>
+      <w:proofErr w:type="spellEnd"/>
+      <w:r>
+        <w:rPr>
+          <w:color w:val="000000"/>
+          <w:spacing w:val="-2"/>
+          <w:sz w:val="24"/>
+          <w:szCs w:val="24"/>
+          <w:lang w:val="pt-BR"/>
+        </w:rPr>
+        <w:t xml:space="preserve"> </w:t>
+      </w:r>
+      <w:proofErr w:type="spellStart"/>
+      <w:r>
+        <w:rPr>
+          <w:color w:val="000000"/>
+          <w:spacing w:val="-2"/>
+          <w:sz w:val="24"/>
+          <w:szCs w:val="24"/>
+          <w:lang w:val="pt-BR"/>
+        </w:rPr>
+        <w:t>Biên</w:t>
+      </w:r>
+      <w:proofErr w:type="spellEnd"/>
+      <w:r>
+        <w:rPr>
+          <w:color w:val="000000"/>
+          <w:spacing w:val="-2"/>
+          <w:sz w:val="24"/>
+          <w:szCs w:val="24"/>
+          <w:lang w:val="pt-BR"/>
+        </w:rPr>
+        <w:t xml:space="preserve"> </w:t>
+      </w:r>
+      <w:proofErr w:type="spellStart"/>
+      <w:r>
+        <w:rPr>
+          <w:color w:val="000000"/>
+          <w:spacing w:val="-2"/>
+          <w:sz w:val="24"/>
+          <w:szCs w:val="24"/>
+          <w:lang w:val="pt-BR"/>
+        </w:rPr>
+        <w:t>bản</w:t>
+      </w:r>
+      <w:proofErr w:type="spellEnd"/>
+      <w:r>
+        <w:rPr>
+          <w:color w:val="000000"/>
+          <w:spacing w:val="-2"/>
+          <w:sz w:val="24"/>
+          <w:szCs w:val="24"/>
+          <w:lang w:val="pt-BR"/>
+        </w:rPr>
+        <w:t xml:space="preserve"> </w:t>
+      </w:r>
+      <w:proofErr w:type="spellStart"/>
+      <w:r>
+        <w:rPr>
+          <w:color w:val="000000"/>
+          <w:spacing w:val="-2"/>
+          <w:sz w:val="24"/>
+          <w:szCs w:val="24"/>
+          <w:lang w:val="pt-BR"/>
+        </w:rPr>
+        <w:t>họp</w:t>
+      </w:r>
+      <w:proofErr w:type="spellEnd"/>
+      <w:r>
+        <w:rPr>
+          <w:color w:val="000000"/>
+          <w:spacing w:val="-2"/>
+          <w:sz w:val="24"/>
+          <w:szCs w:val="24"/>
+          <w:lang w:val="pt-BR"/>
+        </w:rPr>
+        <w:t xml:space="preserve"> </w:t>
+      </w:r>
+      <w:r>
+        <w:rPr>
+          <w:i/>
+          <w:color w:val="000000"/>
+          <w:spacing w:val="-2"/>
+          <w:sz w:val="24"/>
+          <w:szCs w:val="24"/>
+          <w:lang w:val="pt-BR"/>
+        </w:rPr>
+        <w:t>(</w:t>
+      </w:r>
+      <w:proofErr w:type="spellStart"/>
+      <w:r>
+        <w:rPr>
+          <w:i/>
+          <w:color w:val="000000"/>
+          <w:spacing w:val="-2"/>
+          <w:sz w:val="24"/>
+          <w:szCs w:val="24"/>
+          <w:lang w:val="pt-BR"/>
+        </w:rPr>
+        <w:t>nếu</w:t>
+      </w:r>
+      <w:proofErr w:type="spellEnd"/>
+      <w:r>
+        <w:rPr>
+          <w:i/>
+          <w:color w:val="000000"/>
+          <w:spacing w:val="-2"/>
+          <w:sz w:val="24"/>
+          <w:szCs w:val="24"/>
+          <w:lang w:val="pt-BR"/>
+        </w:rPr>
+        <w:t xml:space="preserve"> </w:t>
+      </w:r>
+      <w:proofErr w:type="spellStart"/>
+      <w:r>
+        <w:rPr>
+          <w:i/>
+          <w:color w:val="000000"/>
+          <w:spacing w:val="-2"/>
+          <w:sz w:val="24"/>
+          <w:szCs w:val="24"/>
+          <w:lang w:val="pt-BR"/>
+        </w:rPr>
+        <w:t>có</w:t>
+      </w:r>
+      <w:proofErr w:type="spellEnd"/>
+      <w:r>
+        <w:rPr>
+          <w:i/>
+          <w:color w:val="000000"/>
+          <w:spacing w:val="-2"/>
+          <w:sz w:val="24"/>
+          <w:szCs w:val="24"/>
+          <w:lang w:val="pt-BR"/>
+        </w:rPr>
+        <w:t>)</w:t>
+      </w:r>
+      <w:r>
+        <w:rPr>
+          <w:color w:val="000000"/>
+          <w:spacing w:val="-2"/>
+          <w:sz w:val="24"/>
+          <w:szCs w:val="24"/>
+          <w:lang w:val="pt-BR"/>
+        </w:rPr>
+        <w:t xml:space="preserve">, </w:t>
+      </w:r>
+      <w:proofErr w:type="spellStart"/>
+      <w:r>
+        <w:rPr>
+          <w:color w:val="000000"/>
+          <w:spacing w:val="-2"/>
+          <w:sz w:val="24"/>
+          <w:szCs w:val="24"/>
+          <w:lang w:val="pt-BR"/>
+        </w:rPr>
+        <w:t>phương</w:t>
+      </w:r>
+      <w:proofErr w:type="spellEnd"/>
+      <w:r>
+        <w:rPr>
+          <w:color w:val="000000"/>
+          <w:spacing w:val="-2"/>
+          <w:sz w:val="24"/>
+          <w:szCs w:val="24"/>
+          <w:lang w:val="pt-BR"/>
+        </w:rPr>
+        <w:t xml:space="preserve"> </w:t>
+      </w:r>
+      <w:proofErr w:type="spellStart"/>
+      <w:r>
+        <w:rPr>
+          <w:color w:val="000000"/>
+          <w:spacing w:val="-2"/>
+          <w:sz w:val="24"/>
+          <w:szCs w:val="24"/>
+          <w:lang w:val="pt-BR"/>
+        </w:rPr>
+        <w:t>án</w:t>
+      </w:r>
+      <w:proofErr w:type="spellEnd"/>
+      <w:r>
+        <w:rPr>
+          <w:color w:val="000000"/>
+          <w:spacing w:val="-2"/>
+          <w:sz w:val="24"/>
+          <w:szCs w:val="24"/>
+          <w:lang w:val="pt-BR"/>
+        </w:rPr>
+        <w:t xml:space="preserve"> </w:t>
+      </w:r>
+      <w:proofErr w:type="spellStart"/>
+      <w:r>
+        <w:rPr>
+          <w:color w:val="000000"/>
+          <w:spacing w:val="-2"/>
+          <w:sz w:val="24"/>
+          <w:szCs w:val="24"/>
+          <w:lang w:val="pt-BR"/>
+        </w:rPr>
+        <w:t>giải</w:t>
+      </w:r>
+      <w:proofErr w:type="spellEnd"/>
+      <w:r>
+        <w:rPr>
+          <w:color w:val="000000"/>
+          <w:spacing w:val="-2"/>
+          <w:sz w:val="24"/>
+          <w:szCs w:val="24"/>
+          <w:lang w:val="pt-BR"/>
+        </w:rPr>
+        <w:t xml:space="preserve"> </w:t>
+      </w:r>
+      <w:proofErr w:type="spellStart"/>
+      <w:r>
+        <w:rPr>
+          <w:color w:val="000000"/>
+          <w:spacing w:val="-2"/>
+          <w:sz w:val="24"/>
+          <w:szCs w:val="24"/>
+          <w:lang w:val="pt-BR"/>
+        </w:rPr>
+        <w:t>quyết</w:t>
+      </w:r>
+      <w:proofErr w:type="spellEnd"/>
+      <w:r>
+        <w:rPr>
+          <w:color w:val="000000"/>
+          <w:spacing w:val="-2"/>
+          <w:sz w:val="24"/>
+          <w:szCs w:val="24"/>
+          <w:lang w:val="pt-BR"/>
+        </w:rPr>
+        <w:t xml:space="preserve"> </w:t>
+      </w:r>
+      <w:proofErr w:type="spellStart"/>
+      <w:r>
+        <w:rPr>
+          <w:color w:val="000000"/>
+          <w:spacing w:val="-2"/>
+          <w:sz w:val="24"/>
+          <w:szCs w:val="24"/>
+          <w:lang w:val="pt-BR"/>
+        </w:rPr>
+        <w:t>nợ</w:t>
+      </w:r>
+      <w:proofErr w:type="spellEnd"/>
+      <w:r>
+        <w:rPr>
+          <w:color w:val="000000"/>
+          <w:spacing w:val="-2"/>
+          <w:sz w:val="24"/>
+          <w:szCs w:val="24"/>
+          <w:lang w:val="pt-BR"/>
+        </w:rPr>
+        <w:t xml:space="preserve"> </w:t>
+      </w:r>
+      <w:r>
+        <w:rPr>
+          <w:i/>
+          <w:color w:val="000000"/>
+          <w:spacing w:val="-2"/>
+          <w:sz w:val="24"/>
+          <w:szCs w:val="24"/>
+          <w:lang w:val="pt-BR"/>
+        </w:rPr>
+        <w:t>(</w:t>
+      </w:r>
+      <w:proofErr w:type="spellStart"/>
+      <w:r>
+        <w:rPr>
+          <w:i/>
+          <w:color w:val="000000"/>
+          <w:spacing w:val="-2"/>
+          <w:sz w:val="24"/>
+          <w:szCs w:val="24"/>
+          <w:lang w:val="pt-BR"/>
+        </w:rPr>
+        <w:t>nếu</w:t>
+      </w:r>
+      <w:proofErr w:type="spellEnd"/>
+      <w:r>
+        <w:rPr>
+          <w:i/>
+          <w:color w:val="000000"/>
+          <w:spacing w:val="-2"/>
+          <w:sz w:val="24"/>
+          <w:szCs w:val="24"/>
+          <w:lang w:val="pt-BR"/>
+        </w:rPr>
+        <w:t xml:space="preserve"> </w:t>
+      </w:r>
+      <w:proofErr w:type="spellStart"/>
+      <w:r>
+        <w:rPr>
+          <w:i/>
+          <w:color w:val="000000"/>
+          <w:spacing w:val="-2"/>
+          <w:sz w:val="24"/>
+          <w:szCs w:val="24"/>
+          <w:lang w:val="pt-BR"/>
+        </w:rPr>
+        <w:t>có</w:t>
+      </w:r>
+      <w:proofErr w:type="spellEnd"/>
+      <w:r>
+        <w:rPr>
+          <w:i/>
+          <w:color w:val="000000"/>
+          <w:spacing w:val="-2"/>
+          <w:sz w:val="24"/>
+          <w:szCs w:val="24"/>
+          <w:lang w:val="pt-BR"/>
+        </w:rPr>
+        <w:t>)</w:t>
+      </w:r>
+      <w:r>
+        <w:rPr>
+          <w:color w:val="000000"/>
+          <w:spacing w:val="-2"/>
+          <w:sz w:val="24"/>
+          <w:szCs w:val="24"/>
+          <w:lang w:val="pt-BR"/>
+        </w:rPr>
+        <w:t xml:space="preserve"> </w:t>
+      </w:r>
+      <w:proofErr w:type="spellStart"/>
+      <w:r>
+        <w:rPr>
+          <w:color w:val="000000"/>
+          <w:spacing w:val="-2"/>
+          <w:sz w:val="24"/>
+          <w:szCs w:val="24"/>
+          <w:lang w:val="pt-BR"/>
+        </w:rPr>
+        <w:t>trên</w:t>
+      </w:r>
+      <w:proofErr w:type="spellEnd"/>
+      <w:r>
+        <w:rPr>
+          <w:color w:val="000000"/>
+          <w:spacing w:val="-2"/>
+          <w:sz w:val="24"/>
+          <w:szCs w:val="24"/>
+          <w:lang w:val="pt-BR"/>
+        </w:rPr>
+        <w:t xml:space="preserve"> </w:t>
+      </w:r>
+      <w:proofErr w:type="spellStart"/>
+      <w:r>
+        <w:rPr>
+          <w:color w:val="000000"/>
+          <w:spacing w:val="-2"/>
+          <w:sz w:val="24"/>
+          <w:szCs w:val="24"/>
+          <w:lang w:val="pt-BR"/>
+        </w:rPr>
+        <w:t>Cổng</w:t>
+      </w:r>
+      <w:proofErr w:type="spellEnd"/>
+      <w:r>
+        <w:rPr>
+          <w:color w:val="000000"/>
+          <w:spacing w:val="-2"/>
+          <w:sz w:val="24"/>
+          <w:szCs w:val="24"/>
+          <w:lang w:val="pt-BR"/>
+        </w:rPr>
+        <w:t xml:space="preserve"> </w:t>
+      </w:r>
+      <w:proofErr w:type="spellStart"/>
+      <w:r>
+        <w:rPr>
+          <w:color w:val="000000"/>
+          <w:spacing w:val="-2"/>
+          <w:sz w:val="24"/>
+          <w:szCs w:val="24"/>
+          <w:lang w:val="pt-BR"/>
+        </w:rPr>
+        <w:t>thông</w:t>
+      </w:r>
+      <w:proofErr w:type="spellEnd"/>
+      <w:r>
+        <w:rPr>
+          <w:color w:val="000000"/>
+          <w:spacing w:val="-2"/>
+          <w:sz w:val="24"/>
+          <w:szCs w:val="24"/>
+          <w:lang w:val="pt-BR"/>
+        </w:rPr>
+        <w:t xml:space="preserve"> </w:t>
+      </w:r>
+      <w:proofErr w:type="spellStart"/>
+      <w:r>
+        <w:rPr>
+          <w:color w:val="000000"/>
+          <w:spacing w:val="-2"/>
+          <w:sz w:val="24"/>
+          <w:szCs w:val="24"/>
+          <w:lang w:val="pt-BR"/>
+        </w:rPr>
+        <w:t>tin</w:t>
+      </w:r>
+      <w:proofErr w:type="spellEnd"/>
+      <w:r>
+        <w:rPr>
+          <w:color w:val="000000"/>
+          <w:spacing w:val="-2"/>
+          <w:sz w:val="24"/>
+          <w:szCs w:val="24"/>
+          <w:lang w:val="pt-BR"/>
+        </w:rPr>
+        <w:t xml:space="preserve"> </w:t>
+      </w:r>
+      <w:proofErr w:type="spellStart"/>
+      <w:r>
+        <w:rPr>
+          <w:color w:val="000000"/>
+          <w:spacing w:val="-2"/>
+          <w:sz w:val="24"/>
+          <w:szCs w:val="24"/>
+          <w:lang w:val="pt-BR"/>
+        </w:rPr>
+        <w:t>quốc</w:t>
+      </w:r>
+      <w:proofErr w:type="spellEnd"/>
+      <w:r>
+        <w:rPr>
+          <w:color w:val="000000"/>
+          <w:spacing w:val="-2"/>
+          <w:sz w:val="24"/>
+          <w:szCs w:val="24"/>
+          <w:lang w:val="pt-BR"/>
+        </w:rPr>
+        <w:t xml:space="preserve"> </w:t>
+      </w:r>
+      <w:proofErr w:type="spellStart"/>
+      <w:r>
+        <w:rPr>
+          <w:color w:val="000000"/>
+          <w:spacing w:val="-2"/>
+          <w:sz w:val="24"/>
+          <w:szCs w:val="24"/>
+          <w:lang w:val="pt-BR"/>
+        </w:rPr>
+        <w:t>gia</w:t>
+      </w:r>
+      <w:proofErr w:type="spellEnd"/>
+      <w:r>
+        <w:rPr>
+          <w:color w:val="000000"/>
+          <w:spacing w:val="-2"/>
+          <w:sz w:val="24"/>
+          <w:szCs w:val="24"/>
+          <w:lang w:val="pt-BR"/>
+        </w:rPr>
+        <w:t xml:space="preserve"> </w:t>
+      </w:r>
+      <w:proofErr w:type="spellStart"/>
+      <w:r>
+        <w:rPr>
+          <w:color w:val="000000"/>
+          <w:spacing w:val="-2"/>
+          <w:sz w:val="24"/>
+          <w:szCs w:val="24"/>
+          <w:lang w:val="pt-BR"/>
+        </w:rPr>
+        <w:t>về</w:t>
+      </w:r>
+      <w:proofErr w:type="spellEnd"/>
+      <w:r>
+        <w:rPr>
+          <w:color w:val="000000"/>
+          <w:spacing w:val="-2"/>
+          <w:sz w:val="24"/>
+          <w:szCs w:val="24"/>
+          <w:lang w:val="pt-BR"/>
+        </w:rPr>
+        <w:t xml:space="preserve"> </w:t>
+      </w:r>
+      <w:proofErr w:type="spellStart"/>
+      <w:r>
+        <w:rPr>
+          <w:color w:val="000000"/>
+          <w:spacing w:val="-2"/>
+          <w:sz w:val="24"/>
+          <w:szCs w:val="24"/>
+          <w:lang w:val="pt-BR"/>
+        </w:rPr>
+        <w:t>đăng</w:t>
+      </w:r>
+      <w:proofErr w:type="spellEnd"/>
+      <w:r>
+        <w:rPr>
+          <w:color w:val="000000"/>
+          <w:spacing w:val="-2"/>
+          <w:sz w:val="24"/>
+          <w:szCs w:val="24"/>
+          <w:lang w:val="pt-BR"/>
+        </w:rPr>
+        <w:t xml:space="preserve"> </w:t>
+      </w:r>
+      <w:proofErr w:type="spellStart"/>
+      <w:r>
+        <w:rPr>
+          <w:color w:val="000000"/>
+          <w:spacing w:val="-2"/>
+          <w:sz w:val="24"/>
+          <w:szCs w:val="24"/>
+          <w:lang w:val="pt-BR"/>
+        </w:rPr>
+        <w:t>ký</w:t>
+      </w:r>
+      <w:proofErr w:type="spellEnd"/>
+      <w:r>
+        <w:rPr>
+          <w:color w:val="000000"/>
+          <w:spacing w:val="-2"/>
+          <w:sz w:val="24"/>
+          <w:szCs w:val="24"/>
+          <w:lang w:val="pt-BR"/>
+        </w:rPr>
+        <w:t xml:space="preserve"> </w:t>
+      </w:r>
+      <w:proofErr w:type="spellStart"/>
+      <w:r>
+        <w:rPr>
+          <w:color w:val="000000"/>
+          <w:spacing w:val="-2"/>
+          <w:sz w:val="24"/>
+          <w:szCs w:val="24"/>
+          <w:lang w:val="pt-BR"/>
+        </w:rPr>
+        <w:t>doanh</w:t>
+      </w:r>
+      <w:proofErr w:type="spellEnd"/>
+      <w:r>
+        <w:rPr>
+          <w:color w:val="000000"/>
+          <w:spacing w:val="-2"/>
+          <w:sz w:val="24"/>
+          <w:szCs w:val="24"/>
+          <w:lang w:val="pt-BR"/>
+        </w:rPr>
+        <w:t xml:space="preserve"> </w:t>
+      </w:r>
+      <w:proofErr w:type="spellStart"/>
+      <w:r>
+        <w:rPr>
+          <w:color w:val="000000"/>
+          <w:spacing w:val="-2"/>
+          <w:sz w:val="24"/>
+          <w:szCs w:val="24"/>
+          <w:lang w:val="pt-BR"/>
+        </w:rPr>
+        <w:t>nghiệp</w:t>
+      </w:r>
+      <w:proofErr w:type="spellEnd"/>
+      <w:r>
+        <w:rPr>
+          <w:color w:val="000000"/>
+          <w:spacing w:val="-2"/>
+          <w:sz w:val="24"/>
+          <w:szCs w:val="24"/>
+          <w:lang w:val="pt-BR"/>
+        </w:rPr>
+        <w:t>.</w:t>
       </w:r>
     </w:p>
     <w:p>
@@ -1260,42 +4864,1881 @@
         <w:tabs>
           <w:tab w:val="left" w:leader="dot" w:pos="9072"/>
         </w:tabs>
-        <w:spacing w:before="120" w:after="120"/>
+        <w:spacing w:before="60" w:after="60"/>
         <w:jc w:val="both"/>
         <w:rPr>
           <w:i/>
-          <w:sz w:val="28"/>
-          <w:szCs w:val="28"/>
+          <w:sz w:val="24"/>
+          <w:szCs w:val="24"/>
           <w:lang w:val="pt-BR"/>
         </w:rPr>
       </w:pPr>
-      <w:r>
-        <w:rPr>
-          <w:i/>
-          <w:sz w:val="28"/>
-          <w:szCs w:val="28"/>
-          <w:lang w:val="pt-BR"/>
-        </w:rPr>
-        <w:t>Trường hợp doanh nghiệp nộp hồ sơ đăng ký giải thể đến Phòng Đăng ký kinh doanh theo quy định tại khoản 1 Điều 210 Luật Doanh nghiệp thì ghi:</w:t>
+      <w:proofErr w:type="spellStart"/>
+      <w:r>
+        <w:rPr>
+          <w:i/>
+          <w:sz w:val="24"/>
+          <w:szCs w:val="24"/>
+          <w:lang w:val="pt-BR"/>
+        </w:rPr>
+        <w:t>Trường</w:t>
+      </w:r>
+      <w:proofErr w:type="spellEnd"/>
+      <w:r>
+        <w:rPr>
+          <w:i/>
+          <w:sz w:val="24"/>
+          <w:szCs w:val="24"/>
+          <w:lang w:val="pt-BR"/>
+        </w:rPr>
+        <w:t xml:space="preserve"> </w:t>
+      </w:r>
+      <w:proofErr w:type="spellStart"/>
+      <w:r>
+        <w:rPr>
+          <w:i/>
+          <w:sz w:val="24"/>
+          <w:szCs w:val="24"/>
+          <w:lang w:val="pt-BR"/>
+        </w:rPr>
+        <w:t>hợp</w:t>
+      </w:r>
+      <w:proofErr w:type="spellEnd"/>
+      <w:r>
+        <w:rPr>
+          <w:i/>
+          <w:sz w:val="24"/>
+          <w:szCs w:val="24"/>
+          <w:lang w:val="pt-BR"/>
+        </w:rPr>
+        <w:t xml:space="preserve"> </w:t>
+      </w:r>
+      <w:proofErr w:type="spellStart"/>
+      <w:r>
+        <w:rPr>
+          <w:i/>
+          <w:sz w:val="24"/>
+          <w:szCs w:val="24"/>
+          <w:lang w:val="pt-BR"/>
+        </w:rPr>
+        <w:t>doanh</w:t>
+      </w:r>
+      <w:proofErr w:type="spellEnd"/>
+      <w:r>
+        <w:rPr>
+          <w:i/>
+          <w:sz w:val="24"/>
+          <w:szCs w:val="24"/>
+          <w:lang w:val="pt-BR"/>
+        </w:rPr>
+        <w:t xml:space="preserve"> </w:t>
+      </w:r>
+      <w:proofErr w:type="spellStart"/>
+      <w:r>
+        <w:rPr>
+          <w:i/>
+          <w:sz w:val="24"/>
+          <w:szCs w:val="24"/>
+          <w:lang w:val="pt-BR"/>
+        </w:rPr>
+        <w:t>nghiệp</w:t>
+      </w:r>
+      <w:proofErr w:type="spellEnd"/>
+      <w:r>
+        <w:rPr>
+          <w:i/>
+          <w:sz w:val="24"/>
+          <w:szCs w:val="24"/>
+          <w:lang w:val="pt-BR"/>
+        </w:rPr>
+        <w:t xml:space="preserve"> </w:t>
+      </w:r>
+      <w:proofErr w:type="spellStart"/>
+      <w:r>
+        <w:rPr>
+          <w:i/>
+          <w:sz w:val="24"/>
+          <w:szCs w:val="24"/>
+          <w:lang w:val="pt-BR"/>
+        </w:rPr>
+        <w:t>nộp</w:t>
+      </w:r>
+      <w:proofErr w:type="spellEnd"/>
+      <w:r>
+        <w:rPr>
+          <w:i/>
+          <w:sz w:val="24"/>
+          <w:szCs w:val="24"/>
+          <w:lang w:val="pt-BR"/>
+        </w:rPr>
+        <w:t xml:space="preserve"> </w:t>
+      </w:r>
+      <w:proofErr w:type="spellStart"/>
+      <w:r>
+        <w:rPr>
+          <w:i/>
+          <w:sz w:val="24"/>
+          <w:szCs w:val="24"/>
+          <w:lang w:val="pt-BR"/>
+        </w:rPr>
+        <w:t>hồ</w:t>
+      </w:r>
+      <w:proofErr w:type="spellEnd"/>
+      <w:r>
+        <w:rPr>
+          <w:i/>
+          <w:sz w:val="24"/>
+          <w:szCs w:val="24"/>
+          <w:lang w:val="pt-BR"/>
+        </w:rPr>
+        <w:t xml:space="preserve"> </w:t>
+      </w:r>
+      <w:proofErr w:type="spellStart"/>
+      <w:r>
+        <w:rPr>
+          <w:i/>
+          <w:sz w:val="24"/>
+          <w:szCs w:val="24"/>
+          <w:lang w:val="pt-BR"/>
+        </w:rPr>
+        <w:t>sơ</w:t>
+      </w:r>
+      <w:proofErr w:type="spellEnd"/>
+      <w:r>
+        <w:rPr>
+          <w:i/>
+          <w:sz w:val="24"/>
+          <w:szCs w:val="24"/>
+          <w:lang w:val="pt-BR"/>
+        </w:rPr>
+        <w:t xml:space="preserve"> </w:t>
+      </w:r>
+      <w:proofErr w:type="spellStart"/>
+      <w:r>
+        <w:rPr>
+          <w:i/>
+          <w:sz w:val="24"/>
+          <w:szCs w:val="24"/>
+          <w:lang w:val="pt-BR"/>
+        </w:rPr>
+        <w:t>đăng</w:t>
+      </w:r>
+      <w:proofErr w:type="spellEnd"/>
+      <w:r>
+        <w:rPr>
+          <w:i/>
+          <w:sz w:val="24"/>
+          <w:szCs w:val="24"/>
+          <w:lang w:val="pt-BR"/>
+        </w:rPr>
+        <w:t xml:space="preserve"> </w:t>
+      </w:r>
+      <w:proofErr w:type="spellStart"/>
+      <w:r>
+        <w:rPr>
+          <w:i/>
+          <w:sz w:val="24"/>
+          <w:szCs w:val="24"/>
+          <w:lang w:val="pt-BR"/>
+        </w:rPr>
+        <w:t>ký</w:t>
+      </w:r>
+      <w:proofErr w:type="spellEnd"/>
+      <w:r>
+        <w:rPr>
+          <w:i/>
+          <w:sz w:val="24"/>
+          <w:szCs w:val="24"/>
+          <w:lang w:val="pt-BR"/>
+        </w:rPr>
+        <w:t xml:space="preserve"> </w:t>
+      </w:r>
+      <w:proofErr w:type="spellStart"/>
+      <w:r>
+        <w:rPr>
+          <w:i/>
+          <w:sz w:val="24"/>
+          <w:szCs w:val="24"/>
+          <w:lang w:val="pt-BR"/>
+        </w:rPr>
+        <w:t>giải</w:t>
+      </w:r>
+      <w:proofErr w:type="spellEnd"/>
+      <w:r>
+        <w:rPr>
+          <w:i/>
+          <w:sz w:val="24"/>
+          <w:szCs w:val="24"/>
+          <w:lang w:val="pt-BR"/>
+        </w:rPr>
+        <w:t xml:space="preserve"> </w:t>
+      </w:r>
+      <w:proofErr w:type="spellStart"/>
+      <w:r>
+        <w:rPr>
+          <w:i/>
+          <w:sz w:val="24"/>
+          <w:szCs w:val="24"/>
+          <w:lang w:val="pt-BR"/>
+        </w:rPr>
+        <w:t>thể</w:t>
+      </w:r>
+      <w:proofErr w:type="spellEnd"/>
+      <w:r>
+        <w:rPr>
+          <w:i/>
+          <w:sz w:val="24"/>
+          <w:szCs w:val="24"/>
+          <w:lang w:val="pt-BR"/>
+        </w:rPr>
+        <w:t xml:space="preserve"> </w:t>
+      </w:r>
+      <w:proofErr w:type="spellStart"/>
+      <w:r>
+        <w:rPr>
+          <w:i/>
+          <w:sz w:val="24"/>
+          <w:szCs w:val="24"/>
+          <w:lang w:val="pt-BR"/>
+        </w:rPr>
+        <w:t>đến</w:t>
+      </w:r>
+      <w:proofErr w:type="spellEnd"/>
+      <w:r>
+        <w:rPr>
+          <w:i/>
+          <w:sz w:val="24"/>
+          <w:szCs w:val="24"/>
+          <w:lang w:val="pt-BR"/>
+        </w:rPr>
+        <w:t xml:space="preserve"> </w:t>
+      </w:r>
+      <w:proofErr w:type="spellStart"/>
+      <w:r>
+        <w:rPr>
+          <w:i/>
+          <w:sz w:val="24"/>
+          <w:szCs w:val="24"/>
+          <w:lang w:val="pt-BR"/>
+        </w:rPr>
+        <w:t>Phòng</w:t>
+      </w:r>
+      <w:proofErr w:type="spellEnd"/>
+      <w:r>
+        <w:rPr>
+          <w:i/>
+          <w:sz w:val="24"/>
+          <w:szCs w:val="24"/>
+          <w:lang w:val="pt-BR"/>
+        </w:rPr>
+        <w:t xml:space="preserve"> </w:t>
+      </w:r>
+      <w:proofErr w:type="spellStart"/>
+      <w:r>
+        <w:rPr>
+          <w:i/>
+          <w:sz w:val="24"/>
+          <w:szCs w:val="24"/>
+          <w:lang w:val="pt-BR"/>
+        </w:rPr>
+        <w:t>Đăng</w:t>
+      </w:r>
+      <w:proofErr w:type="spellEnd"/>
+      <w:r>
+        <w:rPr>
+          <w:i/>
+          <w:sz w:val="24"/>
+          <w:szCs w:val="24"/>
+          <w:lang w:val="pt-BR"/>
+        </w:rPr>
+        <w:t xml:space="preserve"> </w:t>
+      </w:r>
+      <w:proofErr w:type="spellStart"/>
+      <w:r>
+        <w:rPr>
+          <w:i/>
+          <w:sz w:val="24"/>
+          <w:szCs w:val="24"/>
+          <w:lang w:val="pt-BR"/>
+        </w:rPr>
+        <w:t>ký</w:t>
+      </w:r>
+      <w:proofErr w:type="spellEnd"/>
+      <w:r>
+        <w:rPr>
+          <w:i/>
+          <w:sz w:val="24"/>
+          <w:szCs w:val="24"/>
+          <w:lang w:val="pt-BR"/>
+        </w:rPr>
+        <w:t xml:space="preserve"> </w:t>
+      </w:r>
+      <w:proofErr w:type="spellStart"/>
+      <w:r>
+        <w:rPr>
+          <w:i/>
+          <w:sz w:val="24"/>
+          <w:szCs w:val="24"/>
+          <w:lang w:val="pt-BR"/>
+        </w:rPr>
+        <w:t>kinh</w:t>
+      </w:r>
+      <w:proofErr w:type="spellEnd"/>
+      <w:r>
+        <w:rPr>
+          <w:i/>
+          <w:sz w:val="24"/>
+          <w:szCs w:val="24"/>
+          <w:lang w:val="pt-BR"/>
+        </w:rPr>
+        <w:t xml:space="preserve"> </w:t>
+      </w:r>
+      <w:proofErr w:type="spellStart"/>
+      <w:r>
+        <w:rPr>
+          <w:i/>
+          <w:sz w:val="24"/>
+          <w:szCs w:val="24"/>
+          <w:lang w:val="pt-BR"/>
+        </w:rPr>
+        <w:t>doanh</w:t>
+      </w:r>
+      <w:proofErr w:type="spellEnd"/>
+      <w:r>
+        <w:rPr>
+          <w:i/>
+          <w:sz w:val="24"/>
+          <w:szCs w:val="24"/>
+          <w:lang w:val="pt-BR"/>
+        </w:rPr>
+        <w:t xml:space="preserve"> </w:t>
+      </w:r>
+      <w:proofErr w:type="spellStart"/>
+      <w:r>
+        <w:rPr>
+          <w:i/>
+          <w:sz w:val="24"/>
+          <w:szCs w:val="24"/>
+          <w:lang w:val="pt-BR"/>
+        </w:rPr>
+        <w:t>theo</w:t>
+      </w:r>
+      <w:proofErr w:type="spellEnd"/>
+      <w:r>
+        <w:rPr>
+          <w:i/>
+          <w:sz w:val="24"/>
+          <w:szCs w:val="24"/>
+          <w:lang w:val="pt-BR"/>
+        </w:rPr>
+        <w:t xml:space="preserve"> </w:t>
+      </w:r>
+      <w:proofErr w:type="spellStart"/>
+      <w:r>
+        <w:rPr>
+          <w:i/>
+          <w:sz w:val="24"/>
+          <w:szCs w:val="24"/>
+          <w:lang w:val="pt-BR"/>
+        </w:rPr>
+        <w:t>quy</w:t>
+      </w:r>
+      <w:proofErr w:type="spellEnd"/>
+      <w:r>
+        <w:rPr>
+          <w:i/>
+          <w:sz w:val="24"/>
+          <w:szCs w:val="24"/>
+          <w:lang w:val="pt-BR"/>
+        </w:rPr>
+        <w:t xml:space="preserve"> </w:t>
+      </w:r>
+      <w:proofErr w:type="spellStart"/>
+      <w:r>
+        <w:rPr>
+          <w:i/>
+          <w:sz w:val="24"/>
+          <w:szCs w:val="24"/>
+          <w:lang w:val="pt-BR"/>
+        </w:rPr>
+        <w:t>định</w:t>
+      </w:r>
+      <w:proofErr w:type="spellEnd"/>
+      <w:r>
+        <w:rPr>
+          <w:i/>
+          <w:sz w:val="24"/>
+          <w:szCs w:val="24"/>
+          <w:lang w:val="pt-BR"/>
+        </w:rPr>
+        <w:t xml:space="preserve"> </w:t>
+      </w:r>
+      <w:proofErr w:type="spellStart"/>
+      <w:r>
+        <w:rPr>
+          <w:i/>
+          <w:sz w:val="24"/>
+          <w:szCs w:val="24"/>
+          <w:lang w:val="pt-BR"/>
+        </w:rPr>
+        <w:t>tại</w:t>
+      </w:r>
+      <w:proofErr w:type="spellEnd"/>
+      <w:r>
+        <w:rPr>
+          <w:i/>
+          <w:sz w:val="24"/>
+          <w:szCs w:val="24"/>
+          <w:lang w:val="pt-BR"/>
+        </w:rPr>
+        <w:t xml:space="preserve"> </w:t>
+      </w:r>
+      <w:proofErr w:type="spellStart"/>
+      <w:r>
+        <w:rPr>
+          <w:i/>
+          <w:sz w:val="24"/>
+          <w:szCs w:val="24"/>
+          <w:lang w:val="pt-BR"/>
+        </w:rPr>
+        <w:t>khoản</w:t>
+      </w:r>
+      <w:proofErr w:type="spellEnd"/>
+      <w:r>
+        <w:rPr>
+          <w:i/>
+          <w:sz w:val="24"/>
+          <w:szCs w:val="24"/>
+          <w:lang w:val="pt-BR"/>
+        </w:rPr>
+        <w:t xml:space="preserve"> 1 </w:t>
+      </w:r>
+      <w:proofErr w:type="spellStart"/>
+      <w:r>
+        <w:rPr>
+          <w:i/>
+          <w:sz w:val="24"/>
+          <w:szCs w:val="24"/>
+          <w:lang w:val="pt-BR"/>
+        </w:rPr>
+        <w:t>Điều</w:t>
+      </w:r>
+      <w:proofErr w:type="spellEnd"/>
+      <w:r>
+        <w:rPr>
+          <w:i/>
+          <w:sz w:val="24"/>
+          <w:szCs w:val="24"/>
+          <w:lang w:val="pt-BR"/>
+        </w:rPr>
+        <w:t xml:space="preserve"> 210 </w:t>
+      </w:r>
+      <w:proofErr w:type="spellStart"/>
+      <w:r>
+        <w:rPr>
+          <w:i/>
+          <w:sz w:val="24"/>
+          <w:szCs w:val="24"/>
+          <w:lang w:val="pt-BR"/>
+        </w:rPr>
+        <w:t>Luật</w:t>
+      </w:r>
+      <w:proofErr w:type="spellEnd"/>
+      <w:r>
+        <w:rPr>
+          <w:i/>
+          <w:sz w:val="24"/>
+          <w:szCs w:val="24"/>
+          <w:lang w:val="pt-BR"/>
+        </w:rPr>
+        <w:t xml:space="preserve"> </w:t>
+      </w:r>
+      <w:proofErr w:type="spellStart"/>
+      <w:r>
+        <w:rPr>
+          <w:i/>
+          <w:sz w:val="24"/>
+          <w:szCs w:val="24"/>
+          <w:lang w:val="pt-BR"/>
+        </w:rPr>
+        <w:t>Doanh</w:t>
+      </w:r>
+      <w:proofErr w:type="spellEnd"/>
+      <w:r>
+        <w:rPr>
+          <w:i/>
+          <w:sz w:val="24"/>
+          <w:szCs w:val="24"/>
+          <w:lang w:val="pt-BR"/>
+        </w:rPr>
+        <w:t xml:space="preserve"> </w:t>
+      </w:r>
+      <w:proofErr w:type="spellStart"/>
+      <w:r>
+        <w:rPr>
+          <w:i/>
+          <w:sz w:val="24"/>
+          <w:szCs w:val="24"/>
+          <w:lang w:val="pt-BR"/>
+        </w:rPr>
+        <w:t>nghiệp</w:t>
+      </w:r>
+      <w:proofErr w:type="spellEnd"/>
+      <w:r>
+        <w:rPr>
+          <w:i/>
+          <w:sz w:val="24"/>
+          <w:szCs w:val="24"/>
+          <w:lang w:val="pt-BR"/>
+        </w:rPr>
+        <w:t xml:space="preserve"> </w:t>
+      </w:r>
+      <w:proofErr w:type="spellStart"/>
+      <w:r>
+        <w:rPr>
+          <w:i/>
+          <w:sz w:val="24"/>
+          <w:szCs w:val="24"/>
+          <w:lang w:val="pt-BR"/>
+        </w:rPr>
+        <w:t>thì</w:t>
+      </w:r>
+      <w:proofErr w:type="spellEnd"/>
+      <w:r>
+        <w:rPr>
+          <w:i/>
+          <w:sz w:val="24"/>
+          <w:szCs w:val="24"/>
+          <w:lang w:val="pt-BR"/>
+        </w:rPr>
+        <w:t xml:space="preserve"> </w:t>
+      </w:r>
+      <w:proofErr w:type="spellStart"/>
+      <w:r>
+        <w:rPr>
+          <w:i/>
+          <w:sz w:val="24"/>
+          <w:szCs w:val="24"/>
+          <w:lang w:val="pt-BR"/>
+        </w:rPr>
+        <w:t>ghi</w:t>
+      </w:r>
+      <w:proofErr w:type="spellEnd"/>
+      <w:r>
+        <w:rPr>
+          <w:i/>
+          <w:sz w:val="24"/>
+          <w:szCs w:val="24"/>
+          <w:lang w:val="pt-BR"/>
+        </w:rPr>
+        <w:t>:</w:t>
       </w:r>
     </w:p>
     <w:p>
       <w:pPr>
-        <w:spacing w:before="120" w:after="120"/>
+        <w:spacing w:before="60" w:after="60"/>
         <w:jc w:val="both"/>
         <w:rPr>
-          <w:sz w:val="28"/>
-          <w:szCs w:val="28"/>
+          <w:sz w:val="24"/>
+          <w:szCs w:val="24"/>
           <w:lang w:val="pt-BR"/>
         </w:rPr>
       </w:pPr>
-      <w:r>
-        <w:rPr>
-          <w:sz w:val="28"/>
-          <w:szCs w:val="28"/>
-          <w:lang w:val="pt-BR"/>
-        </w:rPr>
-        <w:t xml:space="preserve">Doanh nghiệp đã thanh toán hết các khoản nợ, nghĩa vụ tài sản khác và không trong quá trình giải quyết tranh chấp tại Toà án hoặc Trọng tài theo quy định tại khoản 2 Điều 207 Luật Doanh nghiệp. Đề nghị Phòng Đăng ký kinh doanh cập nhật tình trạng pháp lý của doanh nghiệp trong Cơ sở dữ liệu quốc gia về đăng ký doanh nghiệp sang tình trạng đã giải thể. </w:t>
+      <w:proofErr w:type="spellStart"/>
+      <w:r>
+        <w:rPr>
+          <w:sz w:val="24"/>
+          <w:szCs w:val="24"/>
+          <w:lang w:val="pt-BR"/>
+        </w:rPr>
+        <w:t>Doanh</w:t>
+      </w:r>
+      <w:proofErr w:type="spellEnd"/>
+      <w:r>
+        <w:rPr>
+          <w:sz w:val="24"/>
+          <w:szCs w:val="24"/>
+          <w:lang w:val="pt-BR"/>
+        </w:rPr>
+        <w:t xml:space="preserve"> </w:t>
+      </w:r>
+      <w:proofErr w:type="spellStart"/>
+      <w:r>
+        <w:rPr>
+          <w:sz w:val="24"/>
+          <w:szCs w:val="24"/>
+          <w:lang w:val="pt-BR"/>
+        </w:rPr>
+        <w:t>nghiệp</w:t>
+      </w:r>
+      <w:proofErr w:type="spellEnd"/>
+      <w:r>
+        <w:rPr>
+          <w:sz w:val="24"/>
+          <w:szCs w:val="24"/>
+          <w:lang w:val="pt-BR"/>
+        </w:rPr>
+        <w:t xml:space="preserve"> </w:t>
+      </w:r>
+      <w:proofErr w:type="spellStart"/>
+      <w:r>
+        <w:rPr>
+          <w:sz w:val="24"/>
+          <w:szCs w:val="24"/>
+          <w:lang w:val="pt-BR"/>
+        </w:rPr>
+        <w:t>đã</w:t>
+      </w:r>
+      <w:proofErr w:type="spellEnd"/>
+      <w:r>
+        <w:rPr>
+          <w:sz w:val="24"/>
+          <w:szCs w:val="24"/>
+          <w:lang w:val="pt-BR"/>
+        </w:rPr>
+        <w:t xml:space="preserve"> </w:t>
+      </w:r>
+      <w:proofErr w:type="spellStart"/>
+      <w:r>
+        <w:rPr>
+          <w:sz w:val="24"/>
+          <w:szCs w:val="24"/>
+          <w:lang w:val="pt-BR"/>
+        </w:rPr>
+        <w:t>thanh</w:t>
+      </w:r>
+      <w:proofErr w:type="spellEnd"/>
+      <w:r>
+        <w:rPr>
+          <w:sz w:val="24"/>
+          <w:szCs w:val="24"/>
+          <w:lang w:val="pt-BR"/>
+        </w:rPr>
+        <w:t xml:space="preserve"> </w:t>
+      </w:r>
+      <w:proofErr w:type="spellStart"/>
+      <w:r>
+        <w:rPr>
+          <w:sz w:val="24"/>
+          <w:szCs w:val="24"/>
+          <w:lang w:val="pt-BR"/>
+        </w:rPr>
+        <w:t>toán</w:t>
+      </w:r>
+      <w:proofErr w:type="spellEnd"/>
+      <w:r>
+        <w:rPr>
+          <w:sz w:val="24"/>
+          <w:szCs w:val="24"/>
+          <w:lang w:val="pt-BR"/>
+        </w:rPr>
+        <w:t xml:space="preserve"> </w:t>
+      </w:r>
+      <w:proofErr w:type="spellStart"/>
+      <w:r>
+        <w:rPr>
+          <w:sz w:val="24"/>
+          <w:szCs w:val="24"/>
+          <w:lang w:val="pt-BR"/>
+        </w:rPr>
+        <w:t>hết</w:t>
+      </w:r>
+      <w:proofErr w:type="spellEnd"/>
+      <w:r>
+        <w:rPr>
+          <w:sz w:val="24"/>
+          <w:szCs w:val="24"/>
+          <w:lang w:val="pt-BR"/>
+        </w:rPr>
+        <w:t xml:space="preserve"> </w:t>
+      </w:r>
+      <w:proofErr w:type="spellStart"/>
+      <w:r>
+        <w:rPr>
+          <w:sz w:val="24"/>
+          <w:szCs w:val="24"/>
+          <w:lang w:val="pt-BR"/>
+        </w:rPr>
+        <w:t>các</w:t>
+      </w:r>
+      <w:proofErr w:type="spellEnd"/>
+      <w:r>
+        <w:rPr>
+          <w:sz w:val="24"/>
+          <w:szCs w:val="24"/>
+          <w:lang w:val="pt-BR"/>
+        </w:rPr>
+        <w:t xml:space="preserve"> </w:t>
+      </w:r>
+      <w:proofErr w:type="spellStart"/>
+      <w:r>
+        <w:rPr>
+          <w:sz w:val="24"/>
+          <w:szCs w:val="24"/>
+          <w:lang w:val="pt-BR"/>
+        </w:rPr>
+        <w:t>khoản</w:t>
+      </w:r>
+      <w:proofErr w:type="spellEnd"/>
+      <w:r>
+        <w:rPr>
+          <w:sz w:val="24"/>
+          <w:szCs w:val="24"/>
+          <w:lang w:val="pt-BR"/>
+        </w:rPr>
+        <w:t xml:space="preserve"> </w:t>
+      </w:r>
+      <w:proofErr w:type="spellStart"/>
+      <w:r>
+        <w:rPr>
+          <w:sz w:val="24"/>
+          <w:szCs w:val="24"/>
+          <w:lang w:val="pt-BR"/>
+        </w:rPr>
+        <w:t>nợ</w:t>
+      </w:r>
+      <w:proofErr w:type="spellEnd"/>
+      <w:r>
+        <w:rPr>
+          <w:sz w:val="24"/>
+          <w:szCs w:val="24"/>
+          <w:lang w:val="pt-BR"/>
+        </w:rPr>
+        <w:t xml:space="preserve">, </w:t>
+      </w:r>
+      <w:proofErr w:type="spellStart"/>
+      <w:r>
+        <w:rPr>
+          <w:sz w:val="24"/>
+          <w:szCs w:val="24"/>
+          <w:lang w:val="pt-BR"/>
+        </w:rPr>
+        <w:t>nghĩa</w:t>
+      </w:r>
+      <w:proofErr w:type="spellEnd"/>
+      <w:r>
+        <w:rPr>
+          <w:sz w:val="24"/>
+          <w:szCs w:val="24"/>
+          <w:lang w:val="pt-BR"/>
+        </w:rPr>
+        <w:t xml:space="preserve"> </w:t>
+      </w:r>
+      <w:proofErr w:type="spellStart"/>
+      <w:r>
+        <w:rPr>
+          <w:sz w:val="24"/>
+          <w:szCs w:val="24"/>
+          <w:lang w:val="pt-BR"/>
+        </w:rPr>
+        <w:t>vụ</w:t>
+      </w:r>
+      <w:proofErr w:type="spellEnd"/>
+      <w:r>
+        <w:rPr>
+          <w:sz w:val="24"/>
+          <w:szCs w:val="24"/>
+          <w:lang w:val="pt-BR"/>
+        </w:rPr>
+        <w:t xml:space="preserve"> </w:t>
+      </w:r>
+      <w:proofErr w:type="spellStart"/>
+      <w:r>
+        <w:rPr>
+          <w:sz w:val="24"/>
+          <w:szCs w:val="24"/>
+          <w:lang w:val="pt-BR"/>
+        </w:rPr>
+        <w:t>tài</w:t>
+      </w:r>
+      <w:proofErr w:type="spellEnd"/>
+      <w:r>
+        <w:rPr>
+          <w:sz w:val="24"/>
+          <w:szCs w:val="24"/>
+          <w:lang w:val="pt-BR"/>
+        </w:rPr>
+        <w:t xml:space="preserve"> </w:t>
+      </w:r>
+      <w:proofErr w:type="spellStart"/>
+      <w:r>
+        <w:rPr>
+          <w:sz w:val="24"/>
+          <w:szCs w:val="24"/>
+          <w:lang w:val="pt-BR"/>
+        </w:rPr>
+        <w:t>sản</w:t>
+      </w:r>
+      <w:proofErr w:type="spellEnd"/>
+      <w:r>
+        <w:rPr>
+          <w:sz w:val="24"/>
+          <w:szCs w:val="24"/>
+          <w:lang w:val="pt-BR"/>
+        </w:rPr>
+        <w:t xml:space="preserve"> </w:t>
+      </w:r>
+      <w:proofErr w:type="spellStart"/>
+      <w:r>
+        <w:rPr>
+          <w:sz w:val="24"/>
+          <w:szCs w:val="24"/>
+          <w:lang w:val="pt-BR"/>
+        </w:rPr>
+        <w:t>khác</w:t>
+      </w:r>
+      <w:proofErr w:type="spellEnd"/>
+      <w:r>
+        <w:rPr>
+          <w:sz w:val="24"/>
+          <w:szCs w:val="24"/>
+          <w:lang w:val="pt-BR"/>
+        </w:rPr>
+        <w:t xml:space="preserve"> </w:t>
+      </w:r>
+      <w:proofErr w:type="spellStart"/>
+      <w:r>
+        <w:rPr>
+          <w:sz w:val="24"/>
+          <w:szCs w:val="24"/>
+          <w:lang w:val="pt-BR"/>
+        </w:rPr>
+        <w:t>và</w:t>
+      </w:r>
+      <w:proofErr w:type="spellEnd"/>
+      <w:r>
+        <w:rPr>
+          <w:sz w:val="24"/>
+          <w:szCs w:val="24"/>
+          <w:lang w:val="pt-BR"/>
+        </w:rPr>
+        <w:t xml:space="preserve"> </w:t>
+      </w:r>
+      <w:proofErr w:type="spellStart"/>
+      <w:r>
+        <w:rPr>
+          <w:sz w:val="24"/>
+          <w:szCs w:val="24"/>
+          <w:lang w:val="pt-BR"/>
+        </w:rPr>
+        <w:t>không</w:t>
+      </w:r>
+      <w:proofErr w:type="spellEnd"/>
+      <w:r>
+        <w:rPr>
+          <w:sz w:val="24"/>
+          <w:szCs w:val="24"/>
+          <w:lang w:val="pt-BR"/>
+        </w:rPr>
+        <w:t xml:space="preserve"> </w:t>
+      </w:r>
+      <w:proofErr w:type="spellStart"/>
+      <w:r>
+        <w:rPr>
+          <w:sz w:val="24"/>
+          <w:szCs w:val="24"/>
+          <w:lang w:val="pt-BR"/>
+        </w:rPr>
+        <w:t>trong</w:t>
+      </w:r>
+      <w:proofErr w:type="spellEnd"/>
+      <w:r>
+        <w:rPr>
+          <w:sz w:val="24"/>
+          <w:szCs w:val="24"/>
+          <w:lang w:val="pt-BR"/>
+        </w:rPr>
+        <w:t xml:space="preserve"> </w:t>
+      </w:r>
+      <w:proofErr w:type="spellStart"/>
+      <w:r>
+        <w:rPr>
+          <w:sz w:val="24"/>
+          <w:szCs w:val="24"/>
+          <w:lang w:val="pt-BR"/>
+        </w:rPr>
+        <w:t>quá</w:t>
+      </w:r>
+      <w:proofErr w:type="spellEnd"/>
+      <w:r>
+        <w:rPr>
+          <w:sz w:val="24"/>
+          <w:szCs w:val="24"/>
+          <w:lang w:val="pt-BR"/>
+        </w:rPr>
+        <w:t xml:space="preserve"> </w:t>
+      </w:r>
+      <w:proofErr w:type="spellStart"/>
+      <w:r>
+        <w:rPr>
+          <w:sz w:val="24"/>
+          <w:szCs w:val="24"/>
+          <w:lang w:val="pt-BR"/>
+        </w:rPr>
+        <w:t>trình</w:t>
+      </w:r>
+      <w:proofErr w:type="spellEnd"/>
+      <w:r>
+        <w:rPr>
+          <w:sz w:val="24"/>
+          <w:szCs w:val="24"/>
+          <w:lang w:val="pt-BR"/>
+        </w:rPr>
+        <w:t xml:space="preserve"> </w:t>
+      </w:r>
+      <w:proofErr w:type="spellStart"/>
+      <w:r>
+        <w:rPr>
+          <w:sz w:val="24"/>
+          <w:szCs w:val="24"/>
+          <w:lang w:val="pt-BR"/>
+        </w:rPr>
+        <w:t>giải</w:t>
+      </w:r>
+      <w:proofErr w:type="spellEnd"/>
+      <w:r>
+        <w:rPr>
+          <w:sz w:val="24"/>
+          <w:szCs w:val="24"/>
+          <w:lang w:val="pt-BR"/>
+        </w:rPr>
+        <w:t xml:space="preserve"> </w:t>
+      </w:r>
+      <w:proofErr w:type="spellStart"/>
+      <w:r>
+        <w:rPr>
+          <w:sz w:val="24"/>
+          <w:szCs w:val="24"/>
+          <w:lang w:val="pt-BR"/>
+        </w:rPr>
+        <w:t>quyết</w:t>
+      </w:r>
+      <w:proofErr w:type="spellEnd"/>
+      <w:r>
+        <w:rPr>
+          <w:sz w:val="24"/>
+          <w:szCs w:val="24"/>
+          <w:lang w:val="pt-BR"/>
+        </w:rPr>
+        <w:t xml:space="preserve"> </w:t>
+      </w:r>
+      <w:proofErr w:type="spellStart"/>
+      <w:r>
+        <w:rPr>
+          <w:sz w:val="24"/>
+          <w:szCs w:val="24"/>
+          <w:lang w:val="pt-BR"/>
+        </w:rPr>
+        <w:t>tranh</w:t>
+      </w:r>
+      <w:proofErr w:type="spellEnd"/>
+      <w:r>
+        <w:rPr>
+          <w:sz w:val="24"/>
+          <w:szCs w:val="24"/>
+          <w:lang w:val="pt-BR"/>
+        </w:rPr>
+        <w:t xml:space="preserve"> </w:t>
+      </w:r>
+      <w:proofErr w:type="spellStart"/>
+      <w:r>
+        <w:rPr>
+          <w:sz w:val="24"/>
+          <w:szCs w:val="24"/>
+          <w:lang w:val="pt-BR"/>
+        </w:rPr>
+        <w:t>chấp</w:t>
+      </w:r>
+      <w:proofErr w:type="spellEnd"/>
+      <w:r>
+        <w:rPr>
+          <w:sz w:val="24"/>
+          <w:szCs w:val="24"/>
+          <w:lang w:val="pt-BR"/>
+        </w:rPr>
+        <w:t xml:space="preserve"> </w:t>
+      </w:r>
+      <w:proofErr w:type="spellStart"/>
+      <w:r>
+        <w:rPr>
+          <w:sz w:val="24"/>
+          <w:szCs w:val="24"/>
+          <w:lang w:val="pt-BR"/>
+        </w:rPr>
+        <w:t>tại</w:t>
+      </w:r>
+      <w:proofErr w:type="spellEnd"/>
+      <w:r>
+        <w:rPr>
+          <w:sz w:val="24"/>
+          <w:szCs w:val="24"/>
+          <w:lang w:val="pt-BR"/>
+        </w:rPr>
+        <w:t xml:space="preserve"> </w:t>
+      </w:r>
+      <w:proofErr w:type="spellStart"/>
+      <w:r>
+        <w:rPr>
+          <w:sz w:val="24"/>
+          <w:szCs w:val="24"/>
+          <w:lang w:val="pt-BR"/>
+        </w:rPr>
+        <w:t>Toà</w:t>
+      </w:r>
+      <w:proofErr w:type="spellEnd"/>
+      <w:r>
+        <w:rPr>
+          <w:sz w:val="24"/>
+          <w:szCs w:val="24"/>
+          <w:lang w:val="pt-BR"/>
+        </w:rPr>
+        <w:t xml:space="preserve"> </w:t>
+      </w:r>
+      <w:proofErr w:type="spellStart"/>
+      <w:r>
+        <w:rPr>
+          <w:sz w:val="24"/>
+          <w:szCs w:val="24"/>
+          <w:lang w:val="pt-BR"/>
+        </w:rPr>
+        <w:t>án</w:t>
+      </w:r>
+      <w:proofErr w:type="spellEnd"/>
+      <w:r>
+        <w:rPr>
+          <w:sz w:val="24"/>
+          <w:szCs w:val="24"/>
+          <w:lang w:val="pt-BR"/>
+        </w:rPr>
+        <w:t xml:space="preserve"> </w:t>
+      </w:r>
+      <w:proofErr w:type="spellStart"/>
+      <w:r>
+        <w:rPr>
+          <w:sz w:val="24"/>
+          <w:szCs w:val="24"/>
+          <w:lang w:val="pt-BR"/>
+        </w:rPr>
+        <w:t>hoặc</w:t>
+      </w:r>
+      <w:proofErr w:type="spellEnd"/>
+      <w:r>
+        <w:rPr>
+          <w:sz w:val="24"/>
+          <w:szCs w:val="24"/>
+          <w:lang w:val="pt-BR"/>
+        </w:rPr>
+        <w:t xml:space="preserve"> </w:t>
+      </w:r>
+      <w:proofErr w:type="spellStart"/>
+      <w:r>
+        <w:rPr>
+          <w:sz w:val="24"/>
+          <w:szCs w:val="24"/>
+          <w:lang w:val="pt-BR"/>
+        </w:rPr>
+        <w:t>Trọng</w:t>
+      </w:r>
+      <w:proofErr w:type="spellEnd"/>
+      <w:r>
+        <w:rPr>
+          <w:sz w:val="24"/>
+          <w:szCs w:val="24"/>
+          <w:lang w:val="pt-BR"/>
+        </w:rPr>
+        <w:t xml:space="preserve"> </w:t>
+      </w:r>
+      <w:proofErr w:type="spellStart"/>
+      <w:r>
+        <w:rPr>
+          <w:sz w:val="24"/>
+          <w:szCs w:val="24"/>
+          <w:lang w:val="pt-BR"/>
+        </w:rPr>
+        <w:t>tài</w:t>
+      </w:r>
+      <w:proofErr w:type="spellEnd"/>
+      <w:r>
+        <w:rPr>
+          <w:sz w:val="24"/>
+          <w:szCs w:val="24"/>
+          <w:lang w:val="pt-BR"/>
+        </w:rPr>
+        <w:t xml:space="preserve"> </w:t>
+      </w:r>
+      <w:proofErr w:type="spellStart"/>
+      <w:r>
+        <w:rPr>
+          <w:sz w:val="24"/>
+          <w:szCs w:val="24"/>
+          <w:lang w:val="pt-BR"/>
+        </w:rPr>
+        <w:t>theo</w:t>
+      </w:r>
+      <w:proofErr w:type="spellEnd"/>
+      <w:r>
+        <w:rPr>
+          <w:sz w:val="24"/>
+          <w:szCs w:val="24"/>
+          <w:lang w:val="pt-BR"/>
+        </w:rPr>
+        <w:t xml:space="preserve"> </w:t>
+      </w:r>
+      <w:proofErr w:type="spellStart"/>
+      <w:r>
+        <w:rPr>
+          <w:sz w:val="24"/>
+          <w:szCs w:val="24"/>
+          <w:lang w:val="pt-BR"/>
+        </w:rPr>
+        <w:t>quy</w:t>
+      </w:r>
+      <w:proofErr w:type="spellEnd"/>
+      <w:r>
+        <w:rPr>
+          <w:sz w:val="24"/>
+          <w:szCs w:val="24"/>
+          <w:lang w:val="pt-BR"/>
+        </w:rPr>
+        <w:t xml:space="preserve"> </w:t>
+      </w:r>
+      <w:proofErr w:type="spellStart"/>
+      <w:r>
+        <w:rPr>
+          <w:sz w:val="24"/>
+          <w:szCs w:val="24"/>
+          <w:lang w:val="pt-BR"/>
+        </w:rPr>
+        <w:t>định</w:t>
+      </w:r>
+      <w:proofErr w:type="spellEnd"/>
+      <w:r>
+        <w:rPr>
+          <w:sz w:val="24"/>
+          <w:szCs w:val="24"/>
+          <w:lang w:val="pt-BR"/>
+        </w:rPr>
+        <w:t xml:space="preserve"> </w:t>
+      </w:r>
+      <w:proofErr w:type="spellStart"/>
+      <w:r>
+        <w:rPr>
+          <w:sz w:val="24"/>
+          <w:szCs w:val="24"/>
+          <w:lang w:val="pt-BR"/>
+        </w:rPr>
+        <w:t>tại</w:t>
+      </w:r>
+      <w:proofErr w:type="spellEnd"/>
+      <w:r>
+        <w:rPr>
+          <w:sz w:val="24"/>
+          <w:szCs w:val="24"/>
+          <w:lang w:val="pt-BR"/>
+        </w:rPr>
+        <w:t xml:space="preserve"> </w:t>
+      </w:r>
+      <w:proofErr w:type="spellStart"/>
+      <w:r>
+        <w:rPr>
+          <w:sz w:val="24"/>
+          <w:szCs w:val="24"/>
+          <w:lang w:val="pt-BR"/>
+        </w:rPr>
+        <w:t>khoản</w:t>
+      </w:r>
+      <w:proofErr w:type="spellEnd"/>
+      <w:r>
+        <w:rPr>
+          <w:sz w:val="24"/>
+          <w:szCs w:val="24"/>
+          <w:lang w:val="pt-BR"/>
+        </w:rPr>
+        <w:t xml:space="preserve"> 2 </w:t>
+      </w:r>
+      <w:proofErr w:type="spellStart"/>
+      <w:r>
+        <w:rPr>
+          <w:sz w:val="24"/>
+          <w:szCs w:val="24"/>
+          <w:lang w:val="pt-BR"/>
+        </w:rPr>
+        <w:t>Điều</w:t>
+      </w:r>
+      <w:proofErr w:type="spellEnd"/>
+      <w:r>
+        <w:rPr>
+          <w:sz w:val="24"/>
+          <w:szCs w:val="24"/>
+          <w:lang w:val="pt-BR"/>
+        </w:rPr>
+        <w:t xml:space="preserve"> 207 </w:t>
+      </w:r>
+      <w:proofErr w:type="spellStart"/>
+      <w:r>
+        <w:rPr>
+          <w:sz w:val="24"/>
+          <w:szCs w:val="24"/>
+          <w:lang w:val="pt-BR"/>
+        </w:rPr>
+        <w:t>Luật</w:t>
+      </w:r>
+      <w:proofErr w:type="spellEnd"/>
+      <w:r>
+        <w:rPr>
+          <w:sz w:val="24"/>
+          <w:szCs w:val="24"/>
+          <w:lang w:val="pt-BR"/>
+        </w:rPr>
+        <w:t xml:space="preserve"> </w:t>
+      </w:r>
+      <w:proofErr w:type="spellStart"/>
+      <w:r>
+        <w:rPr>
+          <w:sz w:val="24"/>
+          <w:szCs w:val="24"/>
+          <w:lang w:val="pt-BR"/>
+        </w:rPr>
+        <w:t>Doanh</w:t>
+      </w:r>
+      <w:proofErr w:type="spellEnd"/>
+      <w:r>
+        <w:rPr>
+          <w:sz w:val="24"/>
+          <w:szCs w:val="24"/>
+          <w:lang w:val="pt-BR"/>
+        </w:rPr>
+        <w:t xml:space="preserve"> </w:t>
+      </w:r>
+      <w:proofErr w:type="spellStart"/>
+      <w:r>
+        <w:rPr>
+          <w:sz w:val="24"/>
+          <w:szCs w:val="24"/>
+          <w:lang w:val="pt-BR"/>
+        </w:rPr>
+        <w:t>nghiệp</w:t>
+      </w:r>
+      <w:proofErr w:type="spellEnd"/>
+      <w:r>
+        <w:rPr>
+          <w:sz w:val="24"/>
+          <w:szCs w:val="24"/>
+          <w:lang w:val="pt-BR"/>
+        </w:rPr>
+        <w:t xml:space="preserve">. </w:t>
+      </w:r>
+      <w:proofErr w:type="spellStart"/>
+      <w:r>
+        <w:rPr>
+          <w:sz w:val="24"/>
+          <w:szCs w:val="24"/>
+          <w:lang w:val="pt-BR"/>
+        </w:rPr>
+        <w:t>Đề</w:t>
+      </w:r>
+      <w:proofErr w:type="spellEnd"/>
+      <w:r>
+        <w:rPr>
+          <w:sz w:val="24"/>
+          <w:szCs w:val="24"/>
+          <w:lang w:val="pt-BR"/>
+        </w:rPr>
+        <w:t xml:space="preserve"> </w:t>
+      </w:r>
+      <w:proofErr w:type="spellStart"/>
+      <w:r>
+        <w:rPr>
+          <w:sz w:val="24"/>
+          <w:szCs w:val="24"/>
+          <w:lang w:val="pt-BR"/>
+        </w:rPr>
+        <w:t>nghị</w:t>
+      </w:r>
+      <w:proofErr w:type="spellEnd"/>
+      <w:r>
+        <w:rPr>
+          <w:sz w:val="24"/>
+          <w:szCs w:val="24"/>
+          <w:lang w:val="pt-BR"/>
+        </w:rPr>
+        <w:t xml:space="preserve"> </w:t>
+      </w:r>
+      <w:proofErr w:type="spellStart"/>
+      <w:r>
+        <w:rPr>
+          <w:sz w:val="24"/>
+          <w:szCs w:val="24"/>
+          <w:lang w:val="pt-BR"/>
+        </w:rPr>
+        <w:t>Phòng</w:t>
+      </w:r>
+      <w:proofErr w:type="spellEnd"/>
+      <w:r>
+        <w:rPr>
+          <w:sz w:val="24"/>
+          <w:szCs w:val="24"/>
+          <w:lang w:val="pt-BR"/>
+        </w:rPr>
+        <w:t xml:space="preserve"> </w:t>
+      </w:r>
+      <w:proofErr w:type="spellStart"/>
+      <w:r>
+        <w:rPr>
+          <w:sz w:val="24"/>
+          <w:szCs w:val="24"/>
+          <w:lang w:val="pt-BR"/>
+        </w:rPr>
+        <w:t>Đăng</w:t>
+      </w:r>
+      <w:proofErr w:type="spellEnd"/>
+      <w:r>
+        <w:rPr>
+          <w:sz w:val="24"/>
+          <w:szCs w:val="24"/>
+          <w:lang w:val="pt-BR"/>
+        </w:rPr>
+        <w:t xml:space="preserve"> </w:t>
+      </w:r>
+      <w:proofErr w:type="spellStart"/>
+      <w:r>
+        <w:rPr>
+          <w:sz w:val="24"/>
+          <w:szCs w:val="24"/>
+          <w:lang w:val="pt-BR"/>
+        </w:rPr>
+        <w:t>ký</w:t>
+      </w:r>
+      <w:proofErr w:type="spellEnd"/>
+      <w:r>
+        <w:rPr>
+          <w:sz w:val="24"/>
+          <w:szCs w:val="24"/>
+          <w:lang w:val="pt-BR"/>
+        </w:rPr>
+        <w:t xml:space="preserve"> </w:t>
+      </w:r>
+      <w:proofErr w:type="spellStart"/>
+      <w:r>
+        <w:rPr>
+          <w:sz w:val="24"/>
+          <w:szCs w:val="24"/>
+          <w:lang w:val="pt-BR"/>
+        </w:rPr>
+        <w:t>kinh</w:t>
+      </w:r>
+      <w:proofErr w:type="spellEnd"/>
+      <w:r>
+        <w:rPr>
+          <w:sz w:val="24"/>
+          <w:szCs w:val="24"/>
+          <w:lang w:val="pt-BR"/>
+        </w:rPr>
+        <w:t xml:space="preserve"> </w:t>
+      </w:r>
+      <w:proofErr w:type="spellStart"/>
+      <w:r>
+        <w:rPr>
+          <w:sz w:val="24"/>
+          <w:szCs w:val="24"/>
+          <w:lang w:val="pt-BR"/>
+        </w:rPr>
+        <w:t>doanh</w:t>
+      </w:r>
+      <w:proofErr w:type="spellEnd"/>
+      <w:r>
+        <w:rPr>
+          <w:sz w:val="24"/>
+          <w:szCs w:val="24"/>
+          <w:lang w:val="pt-BR"/>
+        </w:rPr>
+        <w:t xml:space="preserve"> </w:t>
+      </w:r>
+      <w:proofErr w:type="spellStart"/>
+      <w:r>
+        <w:rPr>
+          <w:sz w:val="24"/>
+          <w:szCs w:val="24"/>
+          <w:lang w:val="pt-BR"/>
+        </w:rPr>
+        <w:t>cập</w:t>
+      </w:r>
+      <w:proofErr w:type="spellEnd"/>
+      <w:r>
+        <w:rPr>
+          <w:sz w:val="24"/>
+          <w:szCs w:val="24"/>
+          <w:lang w:val="pt-BR"/>
+        </w:rPr>
+        <w:t xml:space="preserve"> </w:t>
+      </w:r>
+      <w:proofErr w:type="spellStart"/>
+      <w:r>
+        <w:rPr>
+          <w:sz w:val="24"/>
+          <w:szCs w:val="24"/>
+          <w:lang w:val="pt-BR"/>
+        </w:rPr>
+        <w:t>nhật</w:t>
+      </w:r>
+      <w:proofErr w:type="spellEnd"/>
+      <w:r>
+        <w:rPr>
+          <w:sz w:val="24"/>
+          <w:szCs w:val="24"/>
+          <w:lang w:val="pt-BR"/>
+        </w:rPr>
+        <w:t xml:space="preserve"> </w:t>
+      </w:r>
+      <w:proofErr w:type="spellStart"/>
+      <w:r>
+        <w:rPr>
+          <w:sz w:val="24"/>
+          <w:szCs w:val="24"/>
+          <w:lang w:val="pt-BR"/>
+        </w:rPr>
+        <w:t>tình</w:t>
+      </w:r>
+      <w:proofErr w:type="spellEnd"/>
+      <w:r>
+        <w:rPr>
+          <w:sz w:val="24"/>
+          <w:szCs w:val="24"/>
+          <w:lang w:val="pt-BR"/>
+        </w:rPr>
+        <w:t xml:space="preserve"> </w:t>
+      </w:r>
+      <w:proofErr w:type="spellStart"/>
+      <w:r>
+        <w:rPr>
+          <w:sz w:val="24"/>
+          <w:szCs w:val="24"/>
+          <w:lang w:val="pt-BR"/>
+        </w:rPr>
+        <w:t>trạng</w:t>
+      </w:r>
+      <w:proofErr w:type="spellEnd"/>
+      <w:r>
+        <w:rPr>
+          <w:sz w:val="24"/>
+          <w:szCs w:val="24"/>
+          <w:lang w:val="pt-BR"/>
+        </w:rPr>
+        <w:t xml:space="preserve"> </w:t>
+      </w:r>
+      <w:proofErr w:type="spellStart"/>
+      <w:r>
+        <w:rPr>
+          <w:sz w:val="24"/>
+          <w:szCs w:val="24"/>
+          <w:lang w:val="pt-BR"/>
+        </w:rPr>
+        <w:t>pháp</w:t>
+      </w:r>
+      <w:proofErr w:type="spellEnd"/>
+      <w:r>
+        <w:rPr>
+          <w:sz w:val="24"/>
+          <w:szCs w:val="24"/>
+          <w:lang w:val="pt-BR"/>
+        </w:rPr>
+        <w:t xml:space="preserve"> </w:t>
+      </w:r>
+      <w:proofErr w:type="spellStart"/>
+      <w:r>
+        <w:rPr>
+          <w:sz w:val="24"/>
+          <w:szCs w:val="24"/>
+          <w:lang w:val="pt-BR"/>
+        </w:rPr>
+        <w:t>lý</w:t>
+      </w:r>
+      <w:proofErr w:type="spellEnd"/>
+      <w:r>
+        <w:rPr>
+          <w:sz w:val="24"/>
+          <w:szCs w:val="24"/>
+          <w:lang w:val="pt-BR"/>
+        </w:rPr>
+        <w:t xml:space="preserve"> </w:t>
+      </w:r>
+      <w:proofErr w:type="spellStart"/>
+      <w:r>
+        <w:rPr>
+          <w:sz w:val="24"/>
+          <w:szCs w:val="24"/>
+          <w:lang w:val="pt-BR"/>
+        </w:rPr>
+        <w:t>của</w:t>
+      </w:r>
+      <w:proofErr w:type="spellEnd"/>
+      <w:r>
+        <w:rPr>
+          <w:sz w:val="24"/>
+          <w:szCs w:val="24"/>
+          <w:lang w:val="pt-BR"/>
+        </w:rPr>
+        <w:t xml:space="preserve"> </w:t>
+      </w:r>
+      <w:proofErr w:type="spellStart"/>
+      <w:r>
+        <w:rPr>
+          <w:sz w:val="24"/>
+          <w:szCs w:val="24"/>
+          <w:lang w:val="pt-BR"/>
+        </w:rPr>
+        <w:t>doanh</w:t>
+      </w:r>
+      <w:proofErr w:type="spellEnd"/>
+      <w:r>
+        <w:rPr>
+          <w:sz w:val="24"/>
+          <w:szCs w:val="24"/>
+          <w:lang w:val="pt-BR"/>
+        </w:rPr>
+        <w:t xml:space="preserve"> </w:t>
+      </w:r>
+      <w:proofErr w:type="spellStart"/>
+      <w:r>
+        <w:rPr>
+          <w:sz w:val="24"/>
+          <w:szCs w:val="24"/>
+          <w:lang w:val="pt-BR"/>
+        </w:rPr>
+        <w:t>nghiệp</w:t>
+      </w:r>
+      <w:proofErr w:type="spellEnd"/>
+      <w:r>
+        <w:rPr>
+          <w:sz w:val="24"/>
+          <w:szCs w:val="24"/>
+          <w:lang w:val="pt-BR"/>
+        </w:rPr>
+        <w:t xml:space="preserve"> </w:t>
+      </w:r>
+      <w:proofErr w:type="spellStart"/>
+      <w:r>
+        <w:rPr>
+          <w:sz w:val="24"/>
+          <w:szCs w:val="24"/>
+          <w:lang w:val="pt-BR"/>
+        </w:rPr>
+        <w:t>trong</w:t>
+      </w:r>
+      <w:proofErr w:type="spellEnd"/>
+      <w:r>
+        <w:rPr>
+          <w:sz w:val="24"/>
+          <w:szCs w:val="24"/>
+          <w:lang w:val="pt-BR"/>
+        </w:rPr>
+        <w:t xml:space="preserve"> </w:t>
+      </w:r>
+      <w:proofErr w:type="spellStart"/>
+      <w:r>
+        <w:rPr>
+          <w:sz w:val="24"/>
+          <w:szCs w:val="24"/>
+          <w:lang w:val="pt-BR"/>
+        </w:rPr>
+        <w:t>Cơ</w:t>
+      </w:r>
+      <w:proofErr w:type="spellEnd"/>
+      <w:r>
+        <w:rPr>
+          <w:sz w:val="24"/>
+          <w:szCs w:val="24"/>
+          <w:lang w:val="pt-BR"/>
+        </w:rPr>
+        <w:t xml:space="preserve"> </w:t>
+      </w:r>
+      <w:proofErr w:type="spellStart"/>
+      <w:r>
+        <w:rPr>
+          <w:sz w:val="24"/>
+          <w:szCs w:val="24"/>
+          <w:lang w:val="pt-BR"/>
+        </w:rPr>
+        <w:t>sở</w:t>
+      </w:r>
+      <w:proofErr w:type="spellEnd"/>
+      <w:r>
+        <w:rPr>
+          <w:sz w:val="24"/>
+          <w:szCs w:val="24"/>
+          <w:lang w:val="pt-BR"/>
+        </w:rPr>
+        <w:t xml:space="preserve"> </w:t>
+      </w:r>
+      <w:proofErr w:type="spellStart"/>
+      <w:r>
+        <w:rPr>
+          <w:sz w:val="24"/>
+          <w:szCs w:val="24"/>
+          <w:lang w:val="pt-BR"/>
+        </w:rPr>
+        <w:t>dữ</w:t>
+      </w:r>
+      <w:proofErr w:type="spellEnd"/>
+      <w:r>
+        <w:rPr>
+          <w:sz w:val="24"/>
+          <w:szCs w:val="24"/>
+          <w:lang w:val="pt-BR"/>
+        </w:rPr>
+        <w:t xml:space="preserve"> </w:t>
+      </w:r>
+      <w:proofErr w:type="spellStart"/>
+      <w:r>
+        <w:rPr>
+          <w:sz w:val="24"/>
+          <w:szCs w:val="24"/>
+          <w:lang w:val="pt-BR"/>
+        </w:rPr>
+        <w:t>liệu</w:t>
+      </w:r>
+      <w:proofErr w:type="spellEnd"/>
+      <w:r>
+        <w:rPr>
+          <w:sz w:val="24"/>
+          <w:szCs w:val="24"/>
+          <w:lang w:val="pt-BR"/>
+        </w:rPr>
+        <w:t xml:space="preserve"> </w:t>
+      </w:r>
+      <w:proofErr w:type="spellStart"/>
+      <w:r>
+        <w:rPr>
+          <w:sz w:val="24"/>
+          <w:szCs w:val="24"/>
+          <w:lang w:val="pt-BR"/>
+        </w:rPr>
+        <w:t>quốc</w:t>
+      </w:r>
+      <w:proofErr w:type="spellEnd"/>
+      <w:r>
+        <w:rPr>
+          <w:sz w:val="24"/>
+          <w:szCs w:val="24"/>
+          <w:lang w:val="pt-BR"/>
+        </w:rPr>
+        <w:t xml:space="preserve"> </w:t>
+      </w:r>
+      <w:proofErr w:type="spellStart"/>
+      <w:r>
+        <w:rPr>
+          <w:sz w:val="24"/>
+          <w:szCs w:val="24"/>
+          <w:lang w:val="pt-BR"/>
+        </w:rPr>
+        <w:t>gia</w:t>
+      </w:r>
+      <w:proofErr w:type="spellEnd"/>
+      <w:r>
+        <w:rPr>
+          <w:sz w:val="24"/>
+          <w:szCs w:val="24"/>
+          <w:lang w:val="pt-BR"/>
+        </w:rPr>
+        <w:t xml:space="preserve"> </w:t>
+      </w:r>
+      <w:proofErr w:type="spellStart"/>
+      <w:r>
+        <w:rPr>
+          <w:sz w:val="24"/>
+          <w:szCs w:val="24"/>
+          <w:lang w:val="pt-BR"/>
+        </w:rPr>
+        <w:t>về</w:t>
+      </w:r>
+      <w:proofErr w:type="spellEnd"/>
+      <w:r>
+        <w:rPr>
+          <w:sz w:val="24"/>
+          <w:szCs w:val="24"/>
+          <w:lang w:val="pt-BR"/>
+        </w:rPr>
+        <w:t xml:space="preserve"> </w:t>
+      </w:r>
+      <w:proofErr w:type="spellStart"/>
+      <w:r>
+        <w:rPr>
+          <w:sz w:val="24"/>
+          <w:szCs w:val="24"/>
+          <w:lang w:val="pt-BR"/>
+        </w:rPr>
+        <w:t>đăng</w:t>
+      </w:r>
+      <w:proofErr w:type="spellEnd"/>
+      <w:r>
+        <w:rPr>
+          <w:sz w:val="24"/>
+          <w:szCs w:val="24"/>
+          <w:lang w:val="pt-BR"/>
+        </w:rPr>
+        <w:t xml:space="preserve"> </w:t>
+      </w:r>
+      <w:proofErr w:type="spellStart"/>
+      <w:r>
+        <w:rPr>
+          <w:sz w:val="24"/>
+          <w:szCs w:val="24"/>
+          <w:lang w:val="pt-BR"/>
+        </w:rPr>
+        <w:t>ký</w:t>
+      </w:r>
+      <w:proofErr w:type="spellEnd"/>
+      <w:r>
+        <w:rPr>
+          <w:sz w:val="24"/>
+          <w:szCs w:val="24"/>
+          <w:lang w:val="pt-BR"/>
+        </w:rPr>
+        <w:t xml:space="preserve"> </w:t>
+      </w:r>
+      <w:proofErr w:type="spellStart"/>
+      <w:r>
+        <w:rPr>
+          <w:sz w:val="24"/>
+          <w:szCs w:val="24"/>
+          <w:lang w:val="pt-BR"/>
+        </w:rPr>
+        <w:t>doanh</w:t>
+      </w:r>
+      <w:proofErr w:type="spellEnd"/>
+      <w:r>
+        <w:rPr>
+          <w:sz w:val="24"/>
+          <w:szCs w:val="24"/>
+          <w:lang w:val="pt-BR"/>
+        </w:rPr>
+        <w:t xml:space="preserve"> </w:t>
+      </w:r>
+      <w:proofErr w:type="spellStart"/>
+      <w:r>
+        <w:rPr>
+          <w:sz w:val="24"/>
+          <w:szCs w:val="24"/>
+          <w:lang w:val="pt-BR"/>
+        </w:rPr>
+        <w:t>nghiệp</w:t>
+      </w:r>
+      <w:proofErr w:type="spellEnd"/>
+      <w:r>
+        <w:rPr>
+          <w:sz w:val="24"/>
+          <w:szCs w:val="24"/>
+          <w:lang w:val="pt-BR"/>
+        </w:rPr>
+        <w:t xml:space="preserve"> </w:t>
+      </w:r>
+      <w:proofErr w:type="spellStart"/>
+      <w:r>
+        <w:rPr>
+          <w:sz w:val="24"/>
+          <w:szCs w:val="24"/>
+          <w:lang w:val="pt-BR"/>
+        </w:rPr>
+        <w:t>sang</w:t>
+      </w:r>
+      <w:proofErr w:type="spellEnd"/>
+      <w:r>
+        <w:rPr>
+          <w:sz w:val="24"/>
+          <w:szCs w:val="24"/>
+          <w:lang w:val="pt-BR"/>
+        </w:rPr>
+        <w:t xml:space="preserve"> </w:t>
+      </w:r>
+      <w:proofErr w:type="spellStart"/>
+      <w:r>
+        <w:rPr>
+          <w:sz w:val="24"/>
+          <w:szCs w:val="24"/>
+          <w:lang w:val="pt-BR"/>
+        </w:rPr>
+        <w:t>tình</w:t>
+      </w:r>
+      <w:proofErr w:type="spellEnd"/>
+      <w:r>
+        <w:rPr>
+          <w:sz w:val="24"/>
+          <w:szCs w:val="24"/>
+          <w:lang w:val="pt-BR"/>
+        </w:rPr>
+        <w:t xml:space="preserve"> </w:t>
+      </w:r>
+      <w:proofErr w:type="spellStart"/>
+      <w:r>
+        <w:rPr>
+          <w:sz w:val="24"/>
+          <w:szCs w:val="24"/>
+          <w:lang w:val="pt-BR"/>
+        </w:rPr>
+        <w:t>trạng</w:t>
+      </w:r>
+      <w:proofErr w:type="spellEnd"/>
+      <w:r>
+        <w:rPr>
+          <w:sz w:val="24"/>
+          <w:szCs w:val="24"/>
+          <w:lang w:val="pt-BR"/>
+        </w:rPr>
+        <w:t xml:space="preserve"> </w:t>
+      </w:r>
+      <w:proofErr w:type="spellStart"/>
+      <w:r>
+        <w:rPr>
+          <w:sz w:val="24"/>
+          <w:szCs w:val="24"/>
+          <w:lang w:val="pt-BR"/>
+        </w:rPr>
+        <w:t>đã</w:t>
+      </w:r>
+      <w:proofErr w:type="spellEnd"/>
+      <w:r>
+        <w:rPr>
+          <w:sz w:val="24"/>
+          <w:szCs w:val="24"/>
+          <w:lang w:val="pt-BR"/>
+        </w:rPr>
+        <w:t xml:space="preserve"> </w:t>
+      </w:r>
+      <w:proofErr w:type="spellStart"/>
+      <w:r>
+        <w:rPr>
+          <w:sz w:val="24"/>
+          <w:szCs w:val="24"/>
+          <w:lang w:val="pt-BR"/>
+        </w:rPr>
+        <w:t>giải</w:t>
+      </w:r>
+      <w:proofErr w:type="spellEnd"/>
+      <w:r>
+        <w:rPr>
+          <w:sz w:val="24"/>
+          <w:szCs w:val="24"/>
+          <w:lang w:val="pt-BR"/>
+        </w:rPr>
+        <w:t xml:space="preserve"> </w:t>
+      </w:r>
+      <w:proofErr w:type="spellStart"/>
+      <w:r>
+        <w:rPr>
+          <w:sz w:val="24"/>
+          <w:szCs w:val="24"/>
+          <w:lang w:val="pt-BR"/>
+        </w:rPr>
+        <w:t>thể</w:t>
+      </w:r>
+      <w:proofErr w:type="spellEnd"/>
+      <w:r>
+        <w:rPr>
+          <w:sz w:val="24"/>
+          <w:szCs w:val="24"/>
+          <w:lang w:val="pt-BR"/>
+        </w:rPr>
+        <w:t xml:space="preserve">. </w:t>
       </w:r>
     </w:p>
     <w:p>
@@ -1303,22 +6746,481 @@
         <w:tabs>
           <w:tab w:val="left" w:leader="dot" w:pos="9072"/>
         </w:tabs>
-        <w:spacing w:before="120" w:after="120"/>
+        <w:spacing w:before="60" w:after="60"/>
         <w:jc w:val="both"/>
         <w:rPr>
-          <w:sz w:val="28"/>
-          <w:szCs w:val="28"/>
+          <w:sz w:val="24"/>
+          <w:szCs w:val="24"/>
           <w:lang w:val="pt-BR"/>
         </w:rPr>
       </w:pPr>
-      <w:r>
-        <w:rPr>
-          <w:sz w:val="28"/>
-          <w:szCs w:val="28"/>
-          <w:lang w:val="pt-BR"/>
-        </w:rPr>
-        <w:lastRenderedPageBreak/>
-        <w:t>Doanh nghiệp cam kết hoàn toàn chịu trách nhiệm trước pháp luật về tính hợp pháp, chính xác, trung thực của nội dung Thông báo này.</w:t>
+      <w:proofErr w:type="spellStart"/>
+      <w:r>
+        <w:rPr>
+          <w:sz w:val="24"/>
+          <w:szCs w:val="24"/>
+          <w:lang w:val="pt-BR"/>
+        </w:rPr>
+        <w:t>Doanh</w:t>
+      </w:r>
+      <w:proofErr w:type="spellEnd"/>
+      <w:r>
+        <w:rPr>
+          <w:sz w:val="24"/>
+          <w:szCs w:val="24"/>
+          <w:lang w:val="pt-BR"/>
+        </w:rPr>
+        <w:t xml:space="preserve"> </w:t>
+      </w:r>
+      <w:proofErr w:type="spellStart"/>
+      <w:r>
+        <w:rPr>
+          <w:sz w:val="24"/>
+          <w:szCs w:val="24"/>
+          <w:lang w:val="pt-BR"/>
+        </w:rPr>
+        <w:t>nghiệp</w:t>
+      </w:r>
+      <w:proofErr w:type="spellEnd"/>
+      <w:r>
+        <w:rPr>
+          <w:sz w:val="24"/>
+          <w:szCs w:val="24"/>
+          <w:lang w:val="pt-BR"/>
+        </w:rPr>
+        <w:t xml:space="preserve"> </w:t>
+      </w:r>
+      <w:proofErr w:type="spellStart"/>
+      <w:r>
+        <w:rPr>
+          <w:sz w:val="24"/>
+          <w:szCs w:val="24"/>
+          <w:lang w:val="pt-BR"/>
+        </w:rPr>
+        <w:t>cam</w:t>
+      </w:r>
+      <w:proofErr w:type="spellEnd"/>
+      <w:r>
+        <w:rPr>
+          <w:sz w:val="24"/>
+          <w:szCs w:val="24"/>
+          <w:lang w:val="pt-BR"/>
+        </w:rPr>
+        <w:t xml:space="preserve"> </w:t>
+      </w:r>
+      <w:proofErr w:type="spellStart"/>
+      <w:r>
+        <w:rPr>
+          <w:sz w:val="24"/>
+          <w:szCs w:val="24"/>
+          <w:lang w:val="pt-BR"/>
+        </w:rPr>
+        <w:t>kết</w:t>
+      </w:r>
+      <w:proofErr w:type="spellEnd"/>
+      <w:r>
+        <w:rPr>
+          <w:sz w:val="24"/>
+          <w:szCs w:val="24"/>
+          <w:lang w:val="pt-BR"/>
+        </w:rPr>
+        <w:t xml:space="preserve"> </w:t>
+      </w:r>
+      <w:proofErr w:type="spellStart"/>
+      <w:r>
+        <w:rPr>
+          <w:sz w:val="24"/>
+          <w:szCs w:val="24"/>
+          <w:lang w:val="pt-BR"/>
+        </w:rPr>
+        <w:t>hoàn</w:t>
+      </w:r>
+      <w:proofErr w:type="spellEnd"/>
+      <w:r>
+        <w:rPr>
+          <w:sz w:val="24"/>
+          <w:szCs w:val="24"/>
+          <w:lang w:val="pt-BR"/>
+        </w:rPr>
+        <w:t xml:space="preserve"> </w:t>
+      </w:r>
+      <w:proofErr w:type="spellStart"/>
+      <w:r>
+        <w:rPr>
+          <w:sz w:val="24"/>
+          <w:szCs w:val="24"/>
+          <w:lang w:val="pt-BR"/>
+        </w:rPr>
+        <w:t>toàn</w:t>
+      </w:r>
+      <w:proofErr w:type="spellEnd"/>
+      <w:r>
+        <w:rPr>
+          <w:sz w:val="24"/>
+          <w:szCs w:val="24"/>
+          <w:lang w:val="pt-BR"/>
+        </w:rPr>
+        <w:t xml:space="preserve"> </w:t>
+      </w:r>
+      <w:proofErr w:type="spellStart"/>
+      <w:r>
+        <w:rPr>
+          <w:sz w:val="24"/>
+          <w:szCs w:val="24"/>
+          <w:lang w:val="pt-BR"/>
+        </w:rPr>
+        <w:t>chịu</w:t>
+      </w:r>
+      <w:proofErr w:type="spellEnd"/>
+      <w:r>
+        <w:rPr>
+          <w:sz w:val="24"/>
+          <w:szCs w:val="24"/>
+          <w:lang w:val="pt-BR"/>
+        </w:rPr>
+        <w:t xml:space="preserve"> </w:t>
+      </w:r>
+      <w:proofErr w:type="spellStart"/>
+      <w:r>
+        <w:rPr>
+          <w:sz w:val="24"/>
+          <w:szCs w:val="24"/>
+          <w:lang w:val="pt-BR"/>
+        </w:rPr>
+        <w:t>trách</w:t>
+      </w:r>
+      <w:proofErr w:type="spellEnd"/>
+      <w:r>
+        <w:rPr>
+          <w:sz w:val="24"/>
+          <w:szCs w:val="24"/>
+          <w:lang w:val="pt-BR"/>
+        </w:rPr>
+        <w:t xml:space="preserve"> </w:t>
+      </w:r>
+      <w:proofErr w:type="spellStart"/>
+      <w:r>
+        <w:rPr>
+          <w:sz w:val="24"/>
+          <w:szCs w:val="24"/>
+          <w:lang w:val="pt-BR"/>
+        </w:rPr>
+        <w:t>nhiệm</w:t>
+      </w:r>
+      <w:proofErr w:type="spellEnd"/>
+      <w:r>
+        <w:rPr>
+          <w:sz w:val="24"/>
+          <w:szCs w:val="24"/>
+          <w:lang w:val="pt-BR"/>
+        </w:rPr>
+        <w:t xml:space="preserve"> </w:t>
+      </w:r>
+      <w:proofErr w:type="spellStart"/>
+      <w:r>
+        <w:rPr>
+          <w:sz w:val="24"/>
+          <w:szCs w:val="24"/>
+          <w:lang w:val="pt-BR"/>
+        </w:rPr>
+        <w:t>trước</w:t>
+      </w:r>
+      <w:proofErr w:type="spellEnd"/>
+      <w:r>
+        <w:rPr>
+          <w:sz w:val="24"/>
+          <w:szCs w:val="24"/>
+          <w:lang w:val="pt-BR"/>
+        </w:rPr>
+        <w:t xml:space="preserve"> </w:t>
+      </w:r>
+      <w:proofErr w:type="spellStart"/>
+      <w:r>
+        <w:rPr>
+          <w:sz w:val="24"/>
+          <w:szCs w:val="24"/>
+          <w:lang w:val="pt-BR"/>
+        </w:rPr>
+        <w:t>pháp</w:t>
+      </w:r>
+      <w:proofErr w:type="spellEnd"/>
+      <w:r>
+        <w:rPr>
+          <w:sz w:val="24"/>
+          <w:szCs w:val="24"/>
+          <w:lang w:val="pt-BR"/>
+        </w:rPr>
+        <w:t xml:space="preserve"> </w:t>
+      </w:r>
+      <w:proofErr w:type="spellStart"/>
+      <w:r>
+        <w:rPr>
+          <w:sz w:val="24"/>
+          <w:szCs w:val="24"/>
+          <w:lang w:val="pt-BR"/>
+        </w:rPr>
+        <w:t>luật</w:t>
+      </w:r>
+      <w:proofErr w:type="spellEnd"/>
+      <w:r>
+        <w:rPr>
+          <w:sz w:val="24"/>
+          <w:szCs w:val="24"/>
+          <w:lang w:val="pt-BR"/>
+        </w:rPr>
+        <w:t xml:space="preserve"> </w:t>
+      </w:r>
+      <w:proofErr w:type="spellStart"/>
+      <w:r>
+        <w:rPr>
+          <w:sz w:val="24"/>
+          <w:szCs w:val="24"/>
+          <w:lang w:val="pt-BR"/>
+        </w:rPr>
+        <w:t>về</w:t>
+      </w:r>
+      <w:proofErr w:type="spellEnd"/>
+      <w:r>
+        <w:rPr>
+          <w:sz w:val="24"/>
+          <w:szCs w:val="24"/>
+          <w:lang w:val="pt-BR"/>
+        </w:rPr>
+        <w:t xml:space="preserve"> </w:t>
+      </w:r>
+      <w:proofErr w:type="spellStart"/>
+      <w:r>
+        <w:rPr>
+          <w:sz w:val="24"/>
+          <w:szCs w:val="24"/>
+          <w:lang w:val="pt-BR"/>
+        </w:rPr>
+        <w:t>tính</w:t>
+      </w:r>
+      <w:proofErr w:type="spellEnd"/>
+      <w:r>
+        <w:rPr>
+          <w:sz w:val="24"/>
+          <w:szCs w:val="24"/>
+          <w:lang w:val="pt-BR"/>
+        </w:rPr>
+        <w:t xml:space="preserve"> </w:t>
+      </w:r>
+      <w:proofErr w:type="spellStart"/>
+      <w:r>
+        <w:rPr>
+          <w:sz w:val="24"/>
+          <w:szCs w:val="24"/>
+          <w:lang w:val="pt-BR"/>
+        </w:rPr>
+        <w:t>hợp</w:t>
+      </w:r>
+      <w:proofErr w:type="spellEnd"/>
+      <w:r>
+        <w:rPr>
+          <w:sz w:val="24"/>
+          <w:szCs w:val="24"/>
+          <w:lang w:val="pt-BR"/>
+        </w:rPr>
+        <w:t xml:space="preserve"> </w:t>
+      </w:r>
+      <w:proofErr w:type="spellStart"/>
+      <w:r>
+        <w:rPr>
+          <w:sz w:val="24"/>
+          <w:szCs w:val="24"/>
+          <w:lang w:val="pt-BR"/>
+        </w:rPr>
+        <w:t>pháp</w:t>
+      </w:r>
+      <w:proofErr w:type="spellEnd"/>
+      <w:r>
+        <w:rPr>
+          <w:sz w:val="24"/>
+          <w:szCs w:val="24"/>
+          <w:lang w:val="pt-BR"/>
+        </w:rPr>
+        <w:t xml:space="preserve">, </w:t>
+      </w:r>
+      <w:proofErr w:type="spellStart"/>
+      <w:r>
+        <w:rPr>
+          <w:sz w:val="24"/>
+          <w:szCs w:val="24"/>
+          <w:lang w:val="pt-BR"/>
+        </w:rPr>
+        <w:t>chính</w:t>
+      </w:r>
+      <w:proofErr w:type="spellEnd"/>
+      <w:r>
+        <w:rPr>
+          <w:sz w:val="24"/>
+          <w:szCs w:val="24"/>
+          <w:lang w:val="pt-BR"/>
+        </w:rPr>
+        <w:t xml:space="preserve"> </w:t>
+      </w:r>
+      <w:proofErr w:type="spellStart"/>
+      <w:r>
+        <w:rPr>
+          <w:sz w:val="24"/>
+          <w:szCs w:val="24"/>
+          <w:lang w:val="pt-BR"/>
+        </w:rPr>
+        <w:t>xác</w:t>
+      </w:r>
+      <w:proofErr w:type="spellEnd"/>
+      <w:r>
+        <w:rPr>
+          <w:sz w:val="24"/>
+          <w:szCs w:val="24"/>
+          <w:lang w:val="pt-BR"/>
+        </w:rPr>
+        <w:t xml:space="preserve">, </w:t>
+      </w:r>
+      <w:proofErr w:type="spellStart"/>
+      <w:r>
+        <w:rPr>
+          <w:sz w:val="24"/>
+          <w:szCs w:val="24"/>
+          <w:lang w:val="pt-BR"/>
+        </w:rPr>
+        <w:t>trung</w:t>
+      </w:r>
+      <w:proofErr w:type="spellEnd"/>
+      <w:r>
+        <w:rPr>
+          <w:sz w:val="24"/>
+          <w:szCs w:val="24"/>
+          <w:lang w:val="pt-BR"/>
+        </w:rPr>
+        <w:t xml:space="preserve"> </w:t>
+      </w:r>
+      <w:proofErr w:type="spellStart"/>
+      <w:r>
+        <w:rPr>
+          <w:sz w:val="24"/>
+          <w:szCs w:val="24"/>
+          <w:lang w:val="pt-BR"/>
+        </w:rPr>
+        <w:t>thực</w:t>
+      </w:r>
+      <w:proofErr w:type="spellEnd"/>
+      <w:r>
+        <w:rPr>
+          <w:sz w:val="24"/>
+          <w:szCs w:val="24"/>
+          <w:lang w:val="pt-BR"/>
+        </w:rPr>
+        <w:t xml:space="preserve"> </w:t>
+      </w:r>
+      <w:proofErr w:type="spellStart"/>
+      <w:r>
+        <w:rPr>
+          <w:sz w:val="24"/>
+          <w:szCs w:val="24"/>
+          <w:lang w:val="pt-BR"/>
+        </w:rPr>
+        <w:t>của</w:t>
+      </w:r>
+      <w:proofErr w:type="spellEnd"/>
+      <w:r>
+        <w:rPr>
+          <w:sz w:val="24"/>
+          <w:szCs w:val="24"/>
+          <w:lang w:val="pt-BR"/>
+        </w:rPr>
+        <w:t xml:space="preserve"> </w:t>
+      </w:r>
+      <w:proofErr w:type="spellStart"/>
+      <w:r>
+        <w:rPr>
+          <w:sz w:val="24"/>
+          <w:szCs w:val="24"/>
+          <w:lang w:val="pt-BR"/>
+        </w:rPr>
+        <w:t>nội</w:t>
+      </w:r>
+      <w:proofErr w:type="spellEnd"/>
+      <w:r>
+        <w:rPr>
+          <w:sz w:val="24"/>
+          <w:szCs w:val="24"/>
+          <w:lang w:val="pt-BR"/>
+        </w:rPr>
+        <w:t xml:space="preserve"> </w:t>
+      </w:r>
+      <w:proofErr w:type="spellStart"/>
+      <w:r>
+        <w:rPr>
+          <w:sz w:val="24"/>
+          <w:szCs w:val="24"/>
+          <w:lang w:val="pt-BR"/>
+        </w:rPr>
+        <w:t>dung</w:t>
+      </w:r>
+      <w:proofErr w:type="spellEnd"/>
+      <w:r>
+        <w:rPr>
+          <w:sz w:val="24"/>
+          <w:szCs w:val="24"/>
+          <w:lang w:val="pt-BR"/>
+        </w:rPr>
+        <w:t xml:space="preserve"> </w:t>
+      </w:r>
+      <w:proofErr w:type="spellStart"/>
+      <w:r>
+        <w:rPr>
+          <w:sz w:val="24"/>
+          <w:szCs w:val="24"/>
+          <w:lang w:val="pt-BR"/>
+        </w:rPr>
+        <w:t>Thông</w:t>
+      </w:r>
+      <w:proofErr w:type="spellEnd"/>
+      <w:r>
+        <w:rPr>
+          <w:sz w:val="24"/>
+          <w:szCs w:val="24"/>
+          <w:lang w:val="pt-BR"/>
+        </w:rPr>
+        <w:t xml:space="preserve"> </w:t>
+      </w:r>
+      <w:proofErr w:type="spellStart"/>
+      <w:r>
+        <w:rPr>
+          <w:sz w:val="24"/>
+          <w:szCs w:val="24"/>
+          <w:lang w:val="pt-BR"/>
+        </w:rPr>
+        <w:t>báo</w:t>
+      </w:r>
+      <w:proofErr w:type="spellEnd"/>
+      <w:r>
+        <w:rPr>
+          <w:sz w:val="24"/>
+          <w:szCs w:val="24"/>
+          <w:lang w:val="pt-BR"/>
+        </w:rPr>
+        <w:t xml:space="preserve"> </w:t>
+      </w:r>
+      <w:proofErr w:type="spellStart"/>
+      <w:r>
+        <w:rPr>
+          <w:sz w:val="24"/>
+          <w:szCs w:val="24"/>
+          <w:lang w:val="pt-BR"/>
+        </w:rPr>
+        <w:t>này</w:t>
+      </w:r>
+      <w:proofErr w:type="spellEnd"/>
+      <w:r>
+        <w:rPr>
+          <w:sz w:val="24"/>
+          <w:szCs w:val="24"/>
+          <w:lang w:val="pt-BR"/>
+        </w:rPr>
+        <w:t>.</w:t>
       </w:r>
     </w:p>
     <w:p>
@@ -1326,30 +7228,768 @@
         <w:tabs>
           <w:tab w:val="left" w:leader="dot" w:pos="9072"/>
         </w:tabs>
-        <w:spacing w:before="120" w:after="120"/>
+        <w:spacing w:before="60" w:after="60"/>
         <w:rPr>
           <w:spacing w:val="-4"/>
-          <w:sz w:val="28"/>
-          <w:szCs w:val="28"/>
+          <w:sz w:val="24"/>
+          <w:szCs w:val="24"/>
           <w:lang w:val="pt-BR"/>
         </w:rPr>
       </w:pPr>
+      <w:proofErr w:type="spellStart"/>
       <w:r>
         <w:rPr>
           <w:rFonts w:eastAsia="Times New Roman"/>
           <w:spacing w:val="-4"/>
-          <w:sz w:val="28"/>
-          <w:szCs w:val="28"/>
-          <w:lang w:val="pt-BR"/>
-        </w:rPr>
-        <w:t>Người ký tại Thông báo này cam kết là người có quyền và nghĩa vụ thực hiện thủ tục đăng ký doanh nghiệp theo quy định của pháp luật và Điều lệ công ty.</w:t>
-      </w:r>
+          <w:sz w:val="24"/>
+          <w:szCs w:val="24"/>
+          <w:lang w:val="pt-BR"/>
+        </w:rPr>
+        <w:t>Người</w:t>
+      </w:r>
+      <w:proofErr w:type="spellEnd"/>
       <w:r>
         <w:rPr>
           <w:rFonts w:eastAsia="Times New Roman"/>
           <w:spacing w:val="-4"/>
-          <w:sz w:val="28"/>
-          <w:szCs w:val="28"/>
+          <w:sz w:val="24"/>
+          <w:szCs w:val="24"/>
+          <w:lang w:val="pt-BR"/>
+        </w:rPr>
+        <w:t xml:space="preserve"> </w:t>
+      </w:r>
+      <w:proofErr w:type="spellStart"/>
+      <w:r>
+        <w:rPr>
+          <w:rFonts w:eastAsia="Times New Roman"/>
+          <w:spacing w:val="-4"/>
+          <w:sz w:val="24"/>
+          <w:szCs w:val="24"/>
+          <w:lang w:val="pt-BR"/>
+        </w:rPr>
+        <w:t>ký</w:t>
+      </w:r>
+      <w:proofErr w:type="spellEnd"/>
+      <w:r>
+        <w:rPr>
+          <w:rFonts w:eastAsia="Times New Roman"/>
+          <w:spacing w:val="-4"/>
+          <w:sz w:val="24"/>
+          <w:szCs w:val="24"/>
+          <w:lang w:val="pt-BR"/>
+        </w:rPr>
+        <w:t xml:space="preserve"> </w:t>
+      </w:r>
+      <w:proofErr w:type="spellStart"/>
+      <w:r>
+        <w:rPr>
+          <w:rFonts w:eastAsia="Times New Roman"/>
+          <w:spacing w:val="-4"/>
+          <w:sz w:val="24"/>
+          <w:szCs w:val="24"/>
+          <w:lang w:val="pt-BR"/>
+        </w:rPr>
+        <w:t>tại</w:t>
+      </w:r>
+      <w:proofErr w:type="spellEnd"/>
+      <w:r>
+        <w:rPr>
+          <w:rFonts w:eastAsia="Times New Roman"/>
+          <w:spacing w:val="-4"/>
+          <w:sz w:val="24"/>
+          <w:szCs w:val="24"/>
+          <w:lang w:val="pt-BR"/>
+        </w:rPr>
+        <w:t xml:space="preserve"> </w:t>
+      </w:r>
+      <w:proofErr w:type="spellStart"/>
+      <w:r>
+        <w:rPr>
+          <w:rFonts w:eastAsia="Times New Roman"/>
+          <w:spacing w:val="-4"/>
+          <w:sz w:val="24"/>
+          <w:szCs w:val="24"/>
+          <w:lang w:val="pt-BR"/>
+        </w:rPr>
+        <w:t>Thông</w:t>
+      </w:r>
+      <w:proofErr w:type="spellEnd"/>
+      <w:r>
+        <w:rPr>
+          <w:rFonts w:eastAsia="Times New Roman"/>
+          <w:spacing w:val="-4"/>
+          <w:sz w:val="24"/>
+          <w:szCs w:val="24"/>
+          <w:lang w:val="pt-BR"/>
+        </w:rPr>
+        <w:t xml:space="preserve"> </w:t>
+      </w:r>
+      <w:proofErr w:type="spellStart"/>
+      <w:r>
+        <w:rPr>
+          <w:rFonts w:eastAsia="Times New Roman"/>
+          <w:spacing w:val="-4"/>
+          <w:sz w:val="24"/>
+          <w:szCs w:val="24"/>
+          <w:lang w:val="pt-BR"/>
+        </w:rPr>
+        <w:t>báo</w:t>
+      </w:r>
+      <w:proofErr w:type="spellEnd"/>
+      <w:r>
+        <w:rPr>
+          <w:rFonts w:eastAsia="Times New Roman"/>
+          <w:spacing w:val="-4"/>
+          <w:sz w:val="24"/>
+          <w:szCs w:val="24"/>
+          <w:lang w:val="pt-BR"/>
+        </w:rPr>
+        <w:t xml:space="preserve"> </w:t>
+      </w:r>
+      <w:proofErr w:type="spellStart"/>
+      <w:r>
+        <w:rPr>
+          <w:rFonts w:eastAsia="Times New Roman"/>
+          <w:spacing w:val="-4"/>
+          <w:sz w:val="24"/>
+          <w:szCs w:val="24"/>
+          <w:lang w:val="pt-BR"/>
+        </w:rPr>
+        <w:t>này</w:t>
+      </w:r>
+      <w:proofErr w:type="spellEnd"/>
+      <w:r>
+        <w:rPr>
+          <w:rFonts w:eastAsia="Times New Roman"/>
+          <w:spacing w:val="-4"/>
+          <w:sz w:val="24"/>
+          <w:szCs w:val="24"/>
+          <w:lang w:val="pt-BR"/>
+        </w:rPr>
+        <w:t xml:space="preserve"> </w:t>
+      </w:r>
+      <w:proofErr w:type="spellStart"/>
+      <w:r>
+        <w:rPr>
+          <w:rFonts w:eastAsia="Times New Roman"/>
+          <w:spacing w:val="-4"/>
+          <w:sz w:val="24"/>
+          <w:szCs w:val="24"/>
+          <w:lang w:val="pt-BR"/>
+        </w:rPr>
+        <w:t>cam</w:t>
+      </w:r>
+      <w:proofErr w:type="spellEnd"/>
+      <w:r>
+        <w:rPr>
+          <w:rFonts w:eastAsia="Times New Roman"/>
+          <w:spacing w:val="-4"/>
+          <w:sz w:val="24"/>
+          <w:szCs w:val="24"/>
+          <w:lang w:val="pt-BR"/>
+        </w:rPr>
+        <w:t xml:space="preserve"> </w:t>
+      </w:r>
+      <w:proofErr w:type="spellStart"/>
+      <w:r>
+        <w:rPr>
+          <w:rFonts w:eastAsia="Times New Roman"/>
+          <w:spacing w:val="-4"/>
+          <w:sz w:val="24"/>
+          <w:szCs w:val="24"/>
+          <w:lang w:val="pt-BR"/>
+        </w:rPr>
+        <w:t>kết</w:t>
+      </w:r>
+      <w:proofErr w:type="spellEnd"/>
+      <w:r>
+        <w:rPr>
+          <w:rFonts w:eastAsia="Times New Roman"/>
+          <w:spacing w:val="-4"/>
+          <w:sz w:val="24"/>
+          <w:szCs w:val="24"/>
+          <w:lang w:val="pt-BR"/>
+        </w:rPr>
+        <w:t xml:space="preserve"> </w:t>
+      </w:r>
+      <w:proofErr w:type="spellStart"/>
+      <w:r>
+        <w:rPr>
+          <w:rFonts w:eastAsia="Times New Roman"/>
+          <w:spacing w:val="-4"/>
+          <w:sz w:val="24"/>
+          <w:szCs w:val="24"/>
+          <w:lang w:val="pt-BR"/>
+        </w:rPr>
+        <w:t>là</w:t>
+      </w:r>
+      <w:proofErr w:type="spellEnd"/>
+      <w:r>
+        <w:rPr>
+          <w:rFonts w:eastAsia="Times New Roman"/>
+          <w:spacing w:val="-4"/>
+          <w:sz w:val="24"/>
+          <w:szCs w:val="24"/>
+          <w:lang w:val="pt-BR"/>
+        </w:rPr>
+        <w:t xml:space="preserve"> </w:t>
+      </w:r>
+      <w:proofErr w:type="spellStart"/>
+      <w:r>
+        <w:rPr>
+          <w:rFonts w:eastAsia="Times New Roman"/>
+          <w:spacing w:val="-4"/>
+          <w:sz w:val="24"/>
+          <w:szCs w:val="24"/>
+          <w:lang w:val="pt-BR"/>
+        </w:rPr>
+        <w:t>người</w:t>
+      </w:r>
+      <w:proofErr w:type="spellEnd"/>
+      <w:r>
+        <w:rPr>
+          <w:rFonts w:eastAsia="Times New Roman"/>
+          <w:spacing w:val="-4"/>
+          <w:sz w:val="24"/>
+          <w:szCs w:val="24"/>
+          <w:lang w:val="pt-BR"/>
+        </w:rPr>
+        <w:t xml:space="preserve"> </w:t>
+      </w:r>
+      <w:proofErr w:type="spellStart"/>
+      <w:r>
+        <w:rPr>
+          <w:rFonts w:eastAsia="Times New Roman"/>
+          <w:spacing w:val="-4"/>
+          <w:sz w:val="24"/>
+          <w:szCs w:val="24"/>
+          <w:lang w:val="pt-BR"/>
+        </w:rPr>
+        <w:t>có</w:t>
+      </w:r>
+      <w:proofErr w:type="spellEnd"/>
+      <w:r>
+        <w:rPr>
+          <w:rFonts w:eastAsia="Times New Roman"/>
+          <w:spacing w:val="-4"/>
+          <w:sz w:val="24"/>
+          <w:szCs w:val="24"/>
+          <w:lang w:val="pt-BR"/>
+        </w:rPr>
+        <w:t xml:space="preserve"> </w:t>
+      </w:r>
+      <w:proofErr w:type="spellStart"/>
+      <w:r>
+        <w:rPr>
+          <w:rFonts w:eastAsia="Times New Roman"/>
+          <w:spacing w:val="-4"/>
+          <w:sz w:val="24"/>
+          <w:szCs w:val="24"/>
+          <w:lang w:val="pt-BR"/>
+        </w:rPr>
+        <w:t>quyền</w:t>
+      </w:r>
+      <w:proofErr w:type="spellEnd"/>
+      <w:r>
+        <w:rPr>
+          <w:rFonts w:eastAsia="Times New Roman"/>
+          <w:spacing w:val="-4"/>
+          <w:sz w:val="24"/>
+          <w:szCs w:val="24"/>
+          <w:lang w:val="pt-BR"/>
+        </w:rPr>
+        <w:t xml:space="preserve"> </w:t>
+      </w:r>
+      <w:proofErr w:type="spellStart"/>
+      <w:r>
+        <w:rPr>
+          <w:rFonts w:eastAsia="Times New Roman"/>
+          <w:spacing w:val="-4"/>
+          <w:sz w:val="24"/>
+          <w:szCs w:val="24"/>
+          <w:lang w:val="pt-BR"/>
+        </w:rPr>
+        <w:t>và</w:t>
+      </w:r>
+      <w:proofErr w:type="spellEnd"/>
+      <w:r>
+        <w:rPr>
+          <w:rFonts w:eastAsia="Times New Roman"/>
+          <w:spacing w:val="-4"/>
+          <w:sz w:val="24"/>
+          <w:szCs w:val="24"/>
+          <w:lang w:val="pt-BR"/>
+        </w:rPr>
+        <w:t xml:space="preserve"> </w:t>
+      </w:r>
+      <w:proofErr w:type="spellStart"/>
+      <w:r>
+        <w:rPr>
+          <w:rFonts w:eastAsia="Times New Roman"/>
+          <w:spacing w:val="-4"/>
+          <w:sz w:val="24"/>
+          <w:szCs w:val="24"/>
+          <w:lang w:val="pt-BR"/>
+        </w:rPr>
+        <w:t>nghĩa</w:t>
+      </w:r>
+      <w:proofErr w:type="spellEnd"/>
+      <w:r>
+        <w:rPr>
+          <w:rFonts w:eastAsia="Times New Roman"/>
+          <w:spacing w:val="-4"/>
+          <w:sz w:val="24"/>
+          <w:szCs w:val="24"/>
+          <w:lang w:val="pt-BR"/>
+        </w:rPr>
+        <w:t xml:space="preserve"> </w:t>
+      </w:r>
+      <w:proofErr w:type="spellStart"/>
+      <w:r>
+        <w:rPr>
+          <w:rFonts w:eastAsia="Times New Roman"/>
+          <w:spacing w:val="-4"/>
+          <w:sz w:val="24"/>
+          <w:szCs w:val="24"/>
+          <w:lang w:val="pt-BR"/>
+        </w:rPr>
+        <w:t>vụ</w:t>
+      </w:r>
+      <w:proofErr w:type="spellEnd"/>
+      <w:r>
+        <w:rPr>
+          <w:rFonts w:eastAsia="Times New Roman"/>
+          <w:spacing w:val="-4"/>
+          <w:sz w:val="24"/>
+          <w:szCs w:val="24"/>
+          <w:lang w:val="pt-BR"/>
+        </w:rPr>
+        <w:t xml:space="preserve"> </w:t>
+      </w:r>
+      <w:proofErr w:type="spellStart"/>
+      <w:r>
+        <w:rPr>
+          <w:rFonts w:eastAsia="Times New Roman"/>
+          <w:spacing w:val="-4"/>
+          <w:sz w:val="24"/>
+          <w:szCs w:val="24"/>
+          <w:lang w:val="pt-BR"/>
+        </w:rPr>
+        <w:t>thực</w:t>
+      </w:r>
+      <w:proofErr w:type="spellEnd"/>
+      <w:r>
+        <w:rPr>
+          <w:rFonts w:eastAsia="Times New Roman"/>
+          <w:spacing w:val="-4"/>
+          <w:sz w:val="24"/>
+          <w:szCs w:val="24"/>
+          <w:lang w:val="pt-BR"/>
+        </w:rPr>
+        <w:t xml:space="preserve"> </w:t>
+      </w:r>
+      <w:proofErr w:type="spellStart"/>
+      <w:r>
+        <w:rPr>
+          <w:rFonts w:eastAsia="Times New Roman"/>
+          <w:spacing w:val="-4"/>
+          <w:sz w:val="24"/>
+          <w:szCs w:val="24"/>
+          <w:lang w:val="pt-BR"/>
+        </w:rPr>
+        <w:t>hiện</w:t>
+      </w:r>
+      <w:proofErr w:type="spellEnd"/>
+      <w:r>
+        <w:rPr>
+          <w:rFonts w:eastAsia="Times New Roman"/>
+          <w:spacing w:val="-4"/>
+          <w:sz w:val="24"/>
+          <w:szCs w:val="24"/>
+          <w:lang w:val="pt-BR"/>
+        </w:rPr>
+        <w:t xml:space="preserve"> </w:t>
+      </w:r>
+      <w:proofErr w:type="spellStart"/>
+      <w:r>
+        <w:rPr>
+          <w:rFonts w:eastAsia="Times New Roman"/>
+          <w:spacing w:val="-4"/>
+          <w:sz w:val="24"/>
+          <w:szCs w:val="24"/>
+          <w:lang w:val="pt-BR"/>
+        </w:rPr>
+        <w:t>thủ</w:t>
+      </w:r>
+      <w:proofErr w:type="spellEnd"/>
+      <w:r>
+        <w:rPr>
+          <w:rFonts w:eastAsia="Times New Roman"/>
+          <w:spacing w:val="-4"/>
+          <w:sz w:val="24"/>
+          <w:szCs w:val="24"/>
+          <w:lang w:val="pt-BR"/>
+        </w:rPr>
+        <w:t xml:space="preserve"> </w:t>
+      </w:r>
+      <w:proofErr w:type="spellStart"/>
+      <w:r>
+        <w:rPr>
+          <w:rFonts w:eastAsia="Times New Roman"/>
+          <w:spacing w:val="-4"/>
+          <w:sz w:val="24"/>
+          <w:szCs w:val="24"/>
+          <w:lang w:val="pt-BR"/>
+        </w:rPr>
+        <w:t>tục</w:t>
+      </w:r>
+      <w:proofErr w:type="spellEnd"/>
+      <w:r>
+        <w:rPr>
+          <w:rFonts w:eastAsia="Times New Roman"/>
+          <w:spacing w:val="-4"/>
+          <w:sz w:val="24"/>
+          <w:szCs w:val="24"/>
+          <w:lang w:val="pt-BR"/>
+        </w:rPr>
+        <w:t xml:space="preserve"> </w:t>
+      </w:r>
+      <w:proofErr w:type="spellStart"/>
+      <w:r>
+        <w:rPr>
+          <w:rFonts w:eastAsia="Times New Roman"/>
+          <w:spacing w:val="-4"/>
+          <w:sz w:val="24"/>
+          <w:szCs w:val="24"/>
+          <w:lang w:val="pt-BR"/>
+        </w:rPr>
+        <w:t>đăng</w:t>
+      </w:r>
+      <w:proofErr w:type="spellEnd"/>
+      <w:r>
+        <w:rPr>
+          <w:rFonts w:eastAsia="Times New Roman"/>
+          <w:spacing w:val="-4"/>
+          <w:sz w:val="24"/>
+          <w:szCs w:val="24"/>
+          <w:lang w:val="pt-BR"/>
+        </w:rPr>
+        <w:t xml:space="preserve"> </w:t>
+      </w:r>
+      <w:proofErr w:type="spellStart"/>
+      <w:r>
+        <w:rPr>
+          <w:rFonts w:eastAsia="Times New Roman"/>
+          <w:spacing w:val="-4"/>
+          <w:sz w:val="24"/>
+          <w:szCs w:val="24"/>
+          <w:lang w:val="pt-BR"/>
+        </w:rPr>
+        <w:t>ký</w:t>
+      </w:r>
+      <w:proofErr w:type="spellEnd"/>
+      <w:r>
+        <w:rPr>
+          <w:rFonts w:eastAsia="Times New Roman"/>
+          <w:spacing w:val="-4"/>
+          <w:sz w:val="24"/>
+          <w:szCs w:val="24"/>
+          <w:lang w:val="pt-BR"/>
+        </w:rPr>
+        <w:t xml:space="preserve"> </w:t>
+      </w:r>
+      <w:proofErr w:type="spellStart"/>
+      <w:r>
+        <w:rPr>
+          <w:rFonts w:eastAsia="Times New Roman"/>
+          <w:spacing w:val="-4"/>
+          <w:sz w:val="24"/>
+          <w:szCs w:val="24"/>
+          <w:lang w:val="pt-BR"/>
+        </w:rPr>
+        <w:t>doanh</w:t>
+      </w:r>
+      <w:proofErr w:type="spellEnd"/>
+      <w:r>
+        <w:rPr>
+          <w:rFonts w:eastAsia="Times New Roman"/>
+          <w:spacing w:val="-4"/>
+          <w:sz w:val="24"/>
+          <w:szCs w:val="24"/>
+          <w:lang w:val="pt-BR"/>
+        </w:rPr>
+        <w:t xml:space="preserve"> </w:t>
+      </w:r>
+      <w:proofErr w:type="spellStart"/>
+      <w:r>
+        <w:rPr>
+          <w:rFonts w:eastAsia="Times New Roman"/>
+          <w:spacing w:val="-4"/>
+          <w:sz w:val="24"/>
+          <w:szCs w:val="24"/>
+          <w:lang w:val="pt-BR"/>
+        </w:rPr>
+        <w:t>nghiệp</w:t>
+      </w:r>
+      <w:proofErr w:type="spellEnd"/>
+      <w:r>
+        <w:rPr>
+          <w:rFonts w:eastAsia="Times New Roman"/>
+          <w:spacing w:val="-4"/>
+          <w:sz w:val="24"/>
+          <w:szCs w:val="24"/>
+          <w:lang w:val="pt-BR"/>
+        </w:rPr>
+        <w:t xml:space="preserve"> </w:t>
+      </w:r>
+      <w:proofErr w:type="spellStart"/>
+      <w:r>
+        <w:rPr>
+          <w:rFonts w:eastAsia="Times New Roman"/>
+          <w:spacing w:val="-4"/>
+          <w:sz w:val="24"/>
+          <w:szCs w:val="24"/>
+          <w:lang w:val="pt-BR"/>
+        </w:rPr>
+        <w:t>theo</w:t>
+      </w:r>
+      <w:proofErr w:type="spellEnd"/>
+      <w:r>
+        <w:rPr>
+          <w:rFonts w:eastAsia="Times New Roman"/>
+          <w:spacing w:val="-4"/>
+          <w:sz w:val="24"/>
+          <w:szCs w:val="24"/>
+          <w:lang w:val="pt-BR"/>
+        </w:rPr>
+        <w:t xml:space="preserve"> </w:t>
+      </w:r>
+      <w:proofErr w:type="spellStart"/>
+      <w:r>
+        <w:rPr>
+          <w:rFonts w:eastAsia="Times New Roman"/>
+          <w:spacing w:val="-4"/>
+          <w:sz w:val="24"/>
+          <w:szCs w:val="24"/>
+          <w:lang w:val="pt-BR"/>
+        </w:rPr>
+        <w:t>quy</w:t>
+      </w:r>
+      <w:proofErr w:type="spellEnd"/>
+      <w:r>
+        <w:rPr>
+          <w:rFonts w:eastAsia="Times New Roman"/>
+          <w:spacing w:val="-4"/>
+          <w:sz w:val="24"/>
+          <w:szCs w:val="24"/>
+          <w:lang w:val="pt-BR"/>
+        </w:rPr>
+        <w:t xml:space="preserve"> </w:t>
+      </w:r>
+      <w:proofErr w:type="spellStart"/>
+      <w:r>
+        <w:rPr>
+          <w:rFonts w:eastAsia="Times New Roman"/>
+          <w:spacing w:val="-4"/>
+          <w:sz w:val="24"/>
+          <w:szCs w:val="24"/>
+          <w:lang w:val="pt-BR"/>
+        </w:rPr>
+        <w:t>định</w:t>
+      </w:r>
+      <w:proofErr w:type="spellEnd"/>
+      <w:r>
+        <w:rPr>
+          <w:rFonts w:eastAsia="Times New Roman"/>
+          <w:spacing w:val="-4"/>
+          <w:sz w:val="24"/>
+          <w:szCs w:val="24"/>
+          <w:lang w:val="pt-BR"/>
+        </w:rPr>
+        <w:t xml:space="preserve"> </w:t>
+      </w:r>
+      <w:proofErr w:type="spellStart"/>
+      <w:r>
+        <w:rPr>
+          <w:rFonts w:eastAsia="Times New Roman"/>
+          <w:spacing w:val="-4"/>
+          <w:sz w:val="24"/>
+          <w:szCs w:val="24"/>
+          <w:lang w:val="pt-BR"/>
+        </w:rPr>
+        <w:t>của</w:t>
+      </w:r>
+      <w:proofErr w:type="spellEnd"/>
+      <w:r>
+        <w:rPr>
+          <w:rFonts w:eastAsia="Times New Roman"/>
+          <w:spacing w:val="-4"/>
+          <w:sz w:val="24"/>
+          <w:szCs w:val="24"/>
+          <w:lang w:val="pt-BR"/>
+        </w:rPr>
+        <w:t xml:space="preserve"> </w:t>
+      </w:r>
+      <w:proofErr w:type="spellStart"/>
+      <w:r>
+        <w:rPr>
+          <w:rFonts w:eastAsia="Times New Roman"/>
+          <w:spacing w:val="-4"/>
+          <w:sz w:val="24"/>
+          <w:szCs w:val="24"/>
+          <w:lang w:val="pt-BR"/>
+        </w:rPr>
+        <w:t>pháp</w:t>
+      </w:r>
+      <w:proofErr w:type="spellEnd"/>
+      <w:r>
+        <w:rPr>
+          <w:rFonts w:eastAsia="Times New Roman"/>
+          <w:spacing w:val="-4"/>
+          <w:sz w:val="24"/>
+          <w:szCs w:val="24"/>
+          <w:lang w:val="pt-BR"/>
+        </w:rPr>
+        <w:t xml:space="preserve"> </w:t>
+      </w:r>
+      <w:proofErr w:type="spellStart"/>
+      <w:r>
+        <w:rPr>
+          <w:rFonts w:eastAsia="Times New Roman"/>
+          <w:spacing w:val="-4"/>
+          <w:sz w:val="24"/>
+          <w:szCs w:val="24"/>
+          <w:lang w:val="pt-BR"/>
+        </w:rPr>
+        <w:t>luật</w:t>
+      </w:r>
+      <w:proofErr w:type="spellEnd"/>
+      <w:r>
+        <w:rPr>
+          <w:rFonts w:eastAsia="Times New Roman"/>
+          <w:spacing w:val="-4"/>
+          <w:sz w:val="24"/>
+          <w:szCs w:val="24"/>
+          <w:lang w:val="pt-BR"/>
+        </w:rPr>
+        <w:t xml:space="preserve"> </w:t>
+      </w:r>
+      <w:proofErr w:type="spellStart"/>
+      <w:r>
+        <w:rPr>
+          <w:rFonts w:eastAsia="Times New Roman"/>
+          <w:spacing w:val="-4"/>
+          <w:sz w:val="24"/>
+          <w:szCs w:val="24"/>
+          <w:lang w:val="pt-BR"/>
+        </w:rPr>
+        <w:t>và</w:t>
+      </w:r>
+      <w:proofErr w:type="spellEnd"/>
+      <w:r>
+        <w:rPr>
+          <w:rFonts w:eastAsia="Times New Roman"/>
+          <w:spacing w:val="-4"/>
+          <w:sz w:val="24"/>
+          <w:szCs w:val="24"/>
+          <w:lang w:val="pt-BR"/>
+        </w:rPr>
+        <w:t xml:space="preserve"> </w:t>
+      </w:r>
+      <w:proofErr w:type="spellStart"/>
+      <w:r>
+        <w:rPr>
+          <w:rFonts w:eastAsia="Times New Roman"/>
+          <w:spacing w:val="-4"/>
+          <w:sz w:val="24"/>
+          <w:szCs w:val="24"/>
+          <w:lang w:val="pt-BR"/>
+        </w:rPr>
+        <w:t>Điều</w:t>
+      </w:r>
+      <w:proofErr w:type="spellEnd"/>
+      <w:r>
+        <w:rPr>
+          <w:rFonts w:eastAsia="Times New Roman"/>
+          <w:spacing w:val="-4"/>
+          <w:sz w:val="24"/>
+          <w:szCs w:val="24"/>
+          <w:lang w:val="pt-BR"/>
+        </w:rPr>
+        <w:t xml:space="preserve"> </w:t>
+      </w:r>
+      <w:proofErr w:type="spellStart"/>
+      <w:r>
+        <w:rPr>
+          <w:rFonts w:eastAsia="Times New Roman"/>
+          <w:spacing w:val="-4"/>
+          <w:sz w:val="24"/>
+          <w:szCs w:val="24"/>
+          <w:lang w:val="pt-BR"/>
+        </w:rPr>
+        <w:t>lệ</w:t>
+      </w:r>
+      <w:proofErr w:type="spellEnd"/>
+      <w:r>
+        <w:rPr>
+          <w:rFonts w:eastAsia="Times New Roman"/>
+          <w:spacing w:val="-4"/>
+          <w:sz w:val="24"/>
+          <w:szCs w:val="24"/>
+          <w:lang w:val="pt-BR"/>
+        </w:rPr>
+        <w:t xml:space="preserve"> </w:t>
+      </w:r>
+      <w:proofErr w:type="spellStart"/>
+      <w:r>
+        <w:rPr>
+          <w:rFonts w:eastAsia="Times New Roman"/>
+          <w:spacing w:val="-4"/>
+          <w:sz w:val="24"/>
+          <w:szCs w:val="24"/>
+          <w:lang w:val="pt-BR"/>
+        </w:rPr>
+        <w:t>công</w:t>
+      </w:r>
+      <w:proofErr w:type="spellEnd"/>
+      <w:r>
+        <w:rPr>
+          <w:rFonts w:eastAsia="Times New Roman"/>
+          <w:spacing w:val="-4"/>
+          <w:sz w:val="24"/>
+          <w:szCs w:val="24"/>
+          <w:lang w:val="pt-BR"/>
+        </w:rPr>
+        <w:t xml:space="preserve"> </w:t>
+      </w:r>
+      <w:proofErr w:type="spellStart"/>
+      <w:r>
+        <w:rPr>
+          <w:rFonts w:eastAsia="Times New Roman"/>
+          <w:spacing w:val="-4"/>
+          <w:sz w:val="24"/>
+          <w:szCs w:val="24"/>
+          <w:lang w:val="pt-BR"/>
+        </w:rPr>
+        <w:t>ty</w:t>
+      </w:r>
+      <w:proofErr w:type="spellEnd"/>
+      <w:r>
+        <w:rPr>
+          <w:rFonts w:eastAsia="Times New Roman"/>
+          <w:spacing w:val="-4"/>
+          <w:sz w:val="24"/>
+          <w:szCs w:val="24"/>
+          <w:lang w:val="pt-BR"/>
+        </w:rPr>
+        <w:t>.</w:t>
+      </w:r>
+      <w:r>
+        <w:rPr>
+          <w:rFonts w:eastAsia="Times New Roman"/>
+          <w:spacing w:val="-4"/>
+          <w:sz w:val="24"/>
+          <w:szCs w:val="24"/>
           <w:lang w:val="pt-BR"/>
         </w:rPr>
         <w:br/>
@@ -1357,12 +7997,12 @@
     </w:p>
     <w:tbl>
       <w:tblPr>
-        <w:tblW w:w="9180" w:type="dxa"/>
+        <w:tblW w:w="10206" w:type="dxa"/>
         <w:tblLook w:val="04A0" w:firstRow="1" w:lastRow="0" w:firstColumn="1" w:lastColumn="0" w:noHBand="0" w:noVBand="1"/>
       </w:tblPr>
       <w:tblGrid>
-        <w:gridCol w:w="4219"/>
-        <w:gridCol w:w="4961"/>
+        <w:gridCol w:w="5240"/>
+        <w:gridCol w:w="4966"/>
       </w:tblGrid>
       <w:tr>
         <w:trPr>
@@ -1370,26 +8010,26 @@
         </w:trPr>
         <w:tc>
           <w:tcPr>
-            <w:tcW w:w="4219" w:type="dxa"/>
+            <w:tcW w:w="5240" w:type="dxa"/>
           </w:tcPr>
           <w:p>
             <w:pPr>
-              <w:spacing w:before="120" w:after="120"/>
+              <w:spacing w:before="60" w:after="60"/>
               <w:jc w:val="both"/>
               <w:rPr>
-                <w:sz w:val="26"/>
-                <w:szCs w:val="26"/>
+                <w:sz w:val="24"/>
+                <w:szCs w:val="24"/>
                 <w:lang w:val="pt-BR"/>
               </w:rPr>
             </w:pPr>
           </w:p>
           <w:p>
             <w:pPr>
-              <w:spacing w:before="120" w:after="120"/>
+              <w:spacing w:before="60" w:after="60"/>
               <w:jc w:val="both"/>
               <w:rPr>
-                <w:sz w:val="26"/>
-                <w:szCs w:val="26"/>
+                <w:sz w:val="24"/>
+                <w:szCs w:val="24"/>
                 <w:lang w:val="pt-BR"/>
               </w:rPr>
             </w:pPr>
@@ -1397,23 +8037,22 @@
         </w:tc>
         <w:tc>
           <w:tcPr>
-            <w:tcW w:w="4961" w:type="dxa"/>
+            <w:tcW w:w="4966" w:type="dxa"/>
           </w:tcPr>
           <w:p>
             <w:pPr>
-              <w:spacing w:before="120" w:after="120"/>
               <w:jc w:val="center"/>
               <w:rPr>
-                <w:sz w:val="26"/>
-                <w:szCs w:val="26"/>
+                <w:sz w:val="24"/>
+                <w:szCs w:val="24"/>
                 <w:lang w:val="pt-BR"/>
               </w:rPr>
             </w:pPr>
             <w:r>
               <w:rPr>
                 <w:b/>
-                <w:sz w:val="26"/>
-                <w:szCs w:val="26"/>
+                <w:sz w:val="24"/>
+                <w:szCs w:val="24"/>
                 <w:lang w:val="pt-BR"/>
               </w:rPr>
               <w:t>NGƯỜI ĐẠI</w:t>
@@ -1421,8 +8060,8 @@
             <w:r>
               <w:rPr>
                 <w:b/>
-                <w:sz w:val="26"/>
-                <w:szCs w:val="26"/>
+                <w:sz w:val="24"/>
+                <w:szCs w:val="24"/>
                 <w:lang w:val="pt-BR"/>
               </w:rPr>
               <w:t xml:space="preserve"> DIỆN THEO PHÁP LUẬT CỦA DOANH NGHIỆP</w:t>
@@ -1430,36 +8069,126 @@
           </w:p>
           <w:p>
             <w:pPr>
-              <w:spacing w:before="120" w:after="120"/>
               <w:jc w:val="center"/>
               <w:rPr>
                 <w:i/>
-                <w:sz w:val="26"/>
-                <w:szCs w:val="26"/>
+                <w:sz w:val="24"/>
+                <w:szCs w:val="24"/>
                 <w:lang w:val="pt-BR"/>
               </w:rPr>
             </w:pPr>
             <w:r>
               <w:rPr>
-                <w:sz w:val="26"/>
-                <w:szCs w:val="26"/>
+                <w:sz w:val="24"/>
+                <w:szCs w:val="24"/>
                 <w:lang w:val="pt-BR"/>
               </w:rPr>
               <w:t>(</w:t>
             </w:r>
+            <w:proofErr w:type="spellStart"/>
             <w:r>
               <w:rPr>
                 <w:i/>
-                <w:sz w:val="26"/>
-                <w:szCs w:val="26"/>
+                <w:sz w:val="24"/>
+                <w:szCs w:val="24"/>
                 <w:lang w:val="pt-BR"/>
               </w:rPr>
-              <w:t>Ký và ghi họ tên)</w:t>
+              <w:t>Ký</w:t>
+            </w:r>
+            <w:proofErr w:type="spellEnd"/>
+            <w:r>
+              <w:rPr>
+                <w:i/>
+                <w:sz w:val="24"/>
+                <w:szCs w:val="24"/>
+                <w:lang w:val="pt-BR"/>
+              </w:rPr>
+              <w:t xml:space="preserve"> </w:t>
+            </w:r>
+            <w:proofErr w:type="spellStart"/>
+            <w:r>
+              <w:rPr>
+                <w:i/>
+                <w:sz w:val="24"/>
+                <w:szCs w:val="24"/>
+                <w:lang w:val="pt-BR"/>
+              </w:rPr>
+              <w:t>và</w:t>
+            </w:r>
+            <w:proofErr w:type="spellEnd"/>
+            <w:r>
+              <w:rPr>
+                <w:i/>
+                <w:sz w:val="24"/>
+                <w:szCs w:val="24"/>
+                <w:lang w:val="pt-BR"/>
+              </w:rPr>
+              <w:t xml:space="preserve"> </w:t>
+            </w:r>
+            <w:proofErr w:type="spellStart"/>
+            <w:r>
+              <w:rPr>
+                <w:i/>
+                <w:sz w:val="24"/>
+                <w:szCs w:val="24"/>
+                <w:lang w:val="pt-BR"/>
+              </w:rPr>
+              <w:t>ghi</w:t>
+            </w:r>
+            <w:proofErr w:type="spellEnd"/>
+            <w:r>
+              <w:rPr>
+                <w:i/>
+                <w:sz w:val="24"/>
+                <w:szCs w:val="24"/>
+                <w:lang w:val="pt-BR"/>
+              </w:rPr>
+              <w:t xml:space="preserve"> </w:t>
+            </w:r>
+            <w:proofErr w:type="spellStart"/>
+            <w:r>
+              <w:rPr>
+                <w:i/>
+                <w:sz w:val="24"/>
+                <w:szCs w:val="24"/>
+                <w:lang w:val="pt-BR"/>
+              </w:rPr>
+              <w:t>họ</w:t>
+            </w:r>
+            <w:proofErr w:type="spellEnd"/>
+            <w:r>
+              <w:rPr>
+                <w:i/>
+                <w:sz w:val="24"/>
+                <w:szCs w:val="24"/>
+                <w:lang w:val="pt-BR"/>
+              </w:rPr>
+              <w:t xml:space="preserve"> </w:t>
+            </w:r>
+            <w:proofErr w:type="spellStart"/>
+            <w:r>
+              <w:rPr>
+                <w:i/>
+                <w:sz w:val="24"/>
+                <w:szCs w:val="24"/>
+                <w:lang w:val="pt-BR"/>
+              </w:rPr>
+              <w:t>tên</w:t>
+            </w:r>
+            <w:proofErr w:type="spellEnd"/>
+            <w:r>
+              <w:rPr>
+                <w:i/>
+                <w:sz w:val="24"/>
+                <w:szCs w:val="24"/>
+                <w:lang w:val="pt-BR"/>
+              </w:rPr>
+              <w:t>)</w:t>
             </w:r>
             <w:r>
               <w:rPr>
-                <w:sz w:val="26"/>
-                <w:szCs w:val="26"/>
+                <w:sz w:val="24"/>
+                <w:szCs w:val="24"/>
                 <w:vertAlign w:val="superscript"/>
               </w:rPr>
               <w:footnoteReference w:id="1"/>
@@ -1467,61 +8196,97 @@
           </w:p>
           <w:p>
             <w:pPr>
-              <w:spacing w:before="120" w:after="120"/>
               <w:jc w:val="center"/>
               <w:rPr>
                 <w:i/>
-                <w:sz w:val="26"/>
-                <w:szCs w:val="26"/>
+                <w:sz w:val="24"/>
+                <w:szCs w:val="24"/>
                 <w:lang w:val="pt-BR"/>
               </w:rPr>
             </w:pPr>
           </w:p>
           <w:p>
             <w:pPr>
-              <w:spacing w:before="120" w:after="120"/>
               <w:jc w:val="center"/>
               <w:rPr>
                 <w:i/>
-                <w:sz w:val="26"/>
-                <w:szCs w:val="26"/>
+                <w:sz w:val="24"/>
+                <w:szCs w:val="24"/>
                 <w:lang w:val="pt-BR"/>
               </w:rPr>
             </w:pPr>
           </w:p>
           <w:p>
             <w:pPr>
-              <w:spacing w:before="120" w:after="120"/>
               <w:jc w:val="center"/>
               <w:rPr>
-                <w:sz w:val="26"/>
-                <w:szCs w:val="26"/>
+                <w:i/>
+                <w:sz w:val="24"/>
+                <w:szCs w:val="24"/>
+                <w:lang w:val="pt-BR"/>
+              </w:rPr>
+            </w:pPr>
+          </w:p>
+          <w:p>
+            <w:pPr>
+              <w:jc w:val="center"/>
+              <w:rPr>
+                <w:sz w:val="24"/>
+                <w:szCs w:val="24"/>
                 <w:lang w:val="pt-BR"/>
               </w:rPr>
             </w:pPr>
             <w:r>
               <w:rPr>
-                <w:sz w:val="26"/>
-                <w:szCs w:val="26"/>
+                <w:sz w:val="24"/>
+                <w:szCs w:val="24"/>
                 <w:lang w:val="pt-BR"/>
               </w:rPr>
               <w:t>{</w:t>
             </w:r>
+            <w:proofErr w:type="spellStart"/>
             <w:r>
               <w:rPr>
-                <w:sz w:val="26"/>
-                <w:szCs w:val="26"/>
+                <w:sz w:val="24"/>
+                <w:szCs w:val="24"/>
                 <w:lang w:val="pt-BR"/>
               </w:rPr>
-              <w:t xml:space="preserve">dissolution_approve_org_person </w:t>
+              <w:t>dissolution_approve_org_person</w:t>
+            </w:r>
+            <w:proofErr w:type="spellEnd"/>
+            <w:r>
+              <w:rPr>
+                <w:sz w:val="24"/>
+                <w:szCs w:val="24"/>
+                <w:lang w:val="pt-BR"/>
+              </w:rPr>
+              <w:t xml:space="preserve"> </w:t>
             </w:r>
             <w:r>
               <w:rPr>
-                <w:sz w:val="26"/>
-                <w:szCs w:val="26"/>
+                <w:sz w:val="24"/>
+                <w:szCs w:val="24"/>
                 <w:lang w:val="pt-BR"/>
               </w:rPr>
-              <w:t>| upper}</w:t>
+              <w:t xml:space="preserve">| </w:t>
+            </w:r>
+            <w:proofErr w:type="spellStart"/>
+            <w:r>
+              <w:rPr>
+                <w:sz w:val="24"/>
+                <w:szCs w:val="24"/>
+                <w:lang w:val="pt-BR"/>
+              </w:rPr>
+              <w:t>upper</w:t>
+            </w:r>
+            <w:proofErr w:type="spellEnd"/>
+            <w:r>
+              <w:rPr>
+                <w:sz w:val="24"/>
+                <w:szCs w:val="24"/>
+                <w:lang w:val="pt-BR"/>
+              </w:rPr>
+              <w:t>}</w:t>
             </w:r>
           </w:p>
         </w:tc>
@@ -1531,7 +8296,7 @@
       <w:pPr>
         <w:keepNext/>
         <w:keepLines/>
-        <w:spacing w:before="120" w:after="120"/>
+        <w:spacing w:before="60" w:after="60"/>
         <w:jc w:val="center"/>
         <w:outlineLvl w:val="0"/>
         <w:rPr>
@@ -1540,8 +8305,8 @@
           <w:bCs/>
           <w:noProof/>
           <w:color w:val="000000"/>
-          <w:sz w:val="28"/>
-          <w:szCs w:val="28"/>
+          <w:sz w:val="24"/>
+          <w:szCs w:val="24"/>
           <w:lang w:val="vi-VN" w:eastAsia="x-none"/>
         </w:rPr>
         <w:sectPr>
@@ -1550,7 +8315,7 @@
             <w:numRestart w:val="eachSect"/>
           </w:footnotePr>
           <w:pgSz w:w="11909" w:h="16834" w:code="9"/>
-          <w:pgMar w:top="1134" w:right="1021" w:bottom="1134" w:left="1021" w:header="0" w:footer="0" w:gutter="0"/>
+          <w:pgMar w:top="851" w:right="851" w:bottom="851" w:left="851" w:header="0" w:footer="0" w:gutter="0"/>
           <w:pgNumType w:start="1"/>
           <w:cols w:space="720"/>
           <w:titlePg/>
@@ -1560,8 +8325,10 @@
     </w:p>
     <w:p>
       <w:pPr>
-        <w:spacing w:before="120" w:after="120"/>
-        <w:rPr>
+        <w:spacing w:before="60" w:after="60"/>
+        <w:rPr>
+          <w:sz w:val="24"/>
+          <w:szCs w:val="24"/>
           <w:lang w:val="pt-BR"/>
         </w:rPr>
       </w:pPr>
@@ -1637,13 +8404,127 @@
         <w:footnoteRef/>
       </w:r>
       <w:r>
-        <w:t xml:space="preserve"> Người đại diện theo pháp luật của </w:t>
-      </w:r>
-      <w:r>
-        <w:t>doanh nghiệp</w:t>
-      </w:r>
-      <w:r>
-        <w:t xml:space="preserve"> ký trực tiếp vào phần này.</w:t>
+        <w:t xml:space="preserve"> </w:t>
+      </w:r>
+      <w:proofErr w:type="spellStart"/>
+      <w:r>
+        <w:t>Người</w:t>
+      </w:r>
+      <w:proofErr w:type="spellEnd"/>
+      <w:r>
+        <w:t xml:space="preserve"> </w:t>
+      </w:r>
+      <w:proofErr w:type="spellStart"/>
+      <w:r>
+        <w:t>đại</w:t>
+      </w:r>
+      <w:proofErr w:type="spellEnd"/>
+      <w:r>
+        <w:t xml:space="preserve"> </w:t>
+      </w:r>
+      <w:proofErr w:type="spellStart"/>
+      <w:r>
+        <w:t>diện</w:t>
+      </w:r>
+      <w:proofErr w:type="spellEnd"/>
+      <w:r>
+        <w:t xml:space="preserve"> </w:t>
+      </w:r>
+      <w:proofErr w:type="spellStart"/>
+      <w:r>
+        <w:t>theo</w:t>
+      </w:r>
+      <w:proofErr w:type="spellEnd"/>
+      <w:r>
+        <w:t xml:space="preserve"> </w:t>
+      </w:r>
+      <w:proofErr w:type="spellStart"/>
+      <w:r>
+        <w:t>pháp</w:t>
+      </w:r>
+      <w:proofErr w:type="spellEnd"/>
+      <w:r>
+        <w:t xml:space="preserve"> </w:t>
+      </w:r>
+      <w:proofErr w:type="spellStart"/>
+      <w:r>
+        <w:t>luật</w:t>
+      </w:r>
+      <w:proofErr w:type="spellEnd"/>
+      <w:r>
+        <w:t xml:space="preserve"> </w:t>
+      </w:r>
+      <w:proofErr w:type="spellStart"/>
+      <w:r>
+        <w:t>của</w:t>
+      </w:r>
+      <w:proofErr w:type="spellEnd"/>
+      <w:r>
+        <w:t xml:space="preserve"> </w:t>
+      </w:r>
+      <w:proofErr w:type="spellStart"/>
+      <w:r>
+        <w:t>doanh</w:t>
+      </w:r>
+      <w:proofErr w:type="spellEnd"/>
+      <w:r>
+        <w:t xml:space="preserve"> </w:t>
+      </w:r>
+      <w:proofErr w:type="spellStart"/>
+      <w:r>
+        <w:t>nghiệp</w:t>
+      </w:r>
+      <w:proofErr w:type="spellEnd"/>
+      <w:r>
+        <w:t xml:space="preserve"> </w:t>
+      </w:r>
+      <w:proofErr w:type="spellStart"/>
+      <w:r>
+        <w:t>ký</w:t>
+      </w:r>
+      <w:proofErr w:type="spellEnd"/>
+      <w:r>
+        <w:t xml:space="preserve"> </w:t>
+      </w:r>
+      <w:proofErr w:type="spellStart"/>
+      <w:r>
+        <w:t>trực</w:t>
+      </w:r>
+      <w:proofErr w:type="spellEnd"/>
+      <w:r>
+        <w:t xml:space="preserve"> </w:t>
+      </w:r>
+      <w:proofErr w:type="spellStart"/>
+      <w:r>
+        <w:t>tiếp</w:t>
+      </w:r>
+      <w:proofErr w:type="spellEnd"/>
+      <w:r>
+        <w:t xml:space="preserve"> </w:t>
+      </w:r>
+      <w:proofErr w:type="spellStart"/>
+      <w:r>
+        <w:t>vào</w:t>
+      </w:r>
+      <w:proofErr w:type="spellEnd"/>
+      <w:r>
+        <w:t xml:space="preserve"> </w:t>
+      </w:r>
+      <w:proofErr w:type="spellStart"/>
+      <w:r>
+        <w:t>phần</w:t>
+      </w:r>
+      <w:proofErr w:type="spellEnd"/>
+      <w:r>
+        <w:t xml:space="preserve"> </w:t>
+      </w:r>
+      <w:proofErr w:type="spellStart"/>
+      <w:r>
+        <w:t>này</w:t>
+      </w:r>
+      <w:proofErr w:type="spellEnd"/>
+      <w:r>
+        <w:t>.</w:t>
       </w:r>
       <w:r>
         <w:t xml:space="preserve"> </w:t>
@@ -1655,17 +8536,237 @@
         <w:ind w:firstLine="567"/>
         <w:jc w:val="both"/>
       </w:pPr>
-      <w:r>
-        <w:t>Trường hợp Tòa án hoặc Trọng tài</w:t>
-      </w:r>
-      <w:r>
-        <w:t xml:space="preserve"> chỉ định người thực hiện thủ tục đăng ký doanh nghiệp thì người được</w:t>
-      </w:r>
-      <w:r>
-        <w:t xml:space="preserve"> chỉ định </w:t>
-      </w:r>
-      <w:r>
-        <w:t>ký trực tiếp vào phần này.</w:t>
+      <w:proofErr w:type="spellStart"/>
+      <w:r>
+        <w:t>Trường</w:t>
+      </w:r>
+      <w:proofErr w:type="spellEnd"/>
+      <w:r>
+        <w:t xml:space="preserve"> </w:t>
+      </w:r>
+      <w:proofErr w:type="spellStart"/>
+      <w:r>
+        <w:t>hợp</w:t>
+      </w:r>
+      <w:proofErr w:type="spellEnd"/>
+      <w:r>
+        <w:t xml:space="preserve"> </w:t>
+      </w:r>
+      <w:proofErr w:type="spellStart"/>
+      <w:r>
+        <w:t>Tòa</w:t>
+      </w:r>
+      <w:proofErr w:type="spellEnd"/>
+      <w:r>
+        <w:t xml:space="preserve"> </w:t>
+      </w:r>
+      <w:proofErr w:type="spellStart"/>
+      <w:r>
+        <w:t>án</w:t>
+      </w:r>
+      <w:proofErr w:type="spellEnd"/>
+      <w:r>
+        <w:t xml:space="preserve"> </w:t>
+      </w:r>
+      <w:proofErr w:type="spellStart"/>
+      <w:r>
+        <w:t>hoặc</w:t>
+      </w:r>
+      <w:proofErr w:type="spellEnd"/>
+      <w:r>
+        <w:t xml:space="preserve"> </w:t>
+      </w:r>
+      <w:proofErr w:type="spellStart"/>
+      <w:r>
+        <w:t>Trọng</w:t>
+      </w:r>
+      <w:proofErr w:type="spellEnd"/>
+      <w:r>
+        <w:t xml:space="preserve"> </w:t>
+      </w:r>
+      <w:proofErr w:type="spellStart"/>
+      <w:r>
+        <w:t>tài</w:t>
+      </w:r>
+      <w:proofErr w:type="spellEnd"/>
+      <w:r>
+        <w:t xml:space="preserve"> </w:t>
+      </w:r>
+      <w:proofErr w:type="spellStart"/>
+      <w:r>
+        <w:t>chỉ</w:t>
+      </w:r>
+      <w:proofErr w:type="spellEnd"/>
+      <w:r>
+        <w:t xml:space="preserve"> </w:t>
+      </w:r>
+      <w:proofErr w:type="spellStart"/>
+      <w:r>
+        <w:t>định</w:t>
+      </w:r>
+      <w:proofErr w:type="spellEnd"/>
+      <w:r>
+        <w:t xml:space="preserve"> </w:t>
+      </w:r>
+      <w:proofErr w:type="spellStart"/>
+      <w:r>
+        <w:t>người</w:t>
+      </w:r>
+      <w:proofErr w:type="spellEnd"/>
+      <w:r>
+        <w:t xml:space="preserve"> </w:t>
+      </w:r>
+      <w:proofErr w:type="spellStart"/>
+      <w:r>
+        <w:t>thực</w:t>
+      </w:r>
+      <w:proofErr w:type="spellEnd"/>
+      <w:r>
+        <w:t xml:space="preserve"> </w:t>
+      </w:r>
+      <w:proofErr w:type="spellStart"/>
+      <w:r>
+        <w:t>hiện</w:t>
+      </w:r>
+      <w:proofErr w:type="spellEnd"/>
+      <w:r>
+        <w:t xml:space="preserve"> </w:t>
+      </w:r>
+      <w:proofErr w:type="spellStart"/>
+      <w:r>
+        <w:t>thủ</w:t>
+      </w:r>
+      <w:proofErr w:type="spellEnd"/>
+      <w:r>
+        <w:t xml:space="preserve"> </w:t>
+      </w:r>
+      <w:proofErr w:type="spellStart"/>
+      <w:r>
+        <w:t>tục</w:t>
+      </w:r>
+      <w:proofErr w:type="spellEnd"/>
+      <w:r>
+        <w:t xml:space="preserve"> </w:t>
+      </w:r>
+      <w:proofErr w:type="spellStart"/>
+      <w:r>
+        <w:t>đăng</w:t>
+      </w:r>
+      <w:proofErr w:type="spellEnd"/>
+      <w:r>
+        <w:t xml:space="preserve"> </w:t>
+      </w:r>
+      <w:proofErr w:type="spellStart"/>
+      <w:r>
+        <w:t>ký</w:t>
+      </w:r>
+      <w:proofErr w:type="spellEnd"/>
+      <w:r>
+        <w:t xml:space="preserve"> </w:t>
+      </w:r>
+      <w:proofErr w:type="spellStart"/>
+      <w:r>
+        <w:t>doanh</w:t>
+      </w:r>
+      <w:proofErr w:type="spellEnd"/>
+      <w:r>
+        <w:t xml:space="preserve"> </w:t>
+      </w:r>
+      <w:proofErr w:type="spellStart"/>
+      <w:r>
+        <w:t>nghiệp</w:t>
+      </w:r>
+      <w:proofErr w:type="spellEnd"/>
+      <w:r>
+        <w:t xml:space="preserve"> </w:t>
+      </w:r>
+      <w:proofErr w:type="spellStart"/>
+      <w:r>
+        <w:t>thì</w:t>
+      </w:r>
+      <w:proofErr w:type="spellEnd"/>
+      <w:r>
+        <w:t xml:space="preserve"> </w:t>
+      </w:r>
+      <w:proofErr w:type="spellStart"/>
+      <w:r>
+        <w:t>người</w:t>
+      </w:r>
+      <w:proofErr w:type="spellEnd"/>
+      <w:r>
+        <w:t xml:space="preserve"> </w:t>
+      </w:r>
+      <w:proofErr w:type="spellStart"/>
+      <w:r>
+        <w:t>được</w:t>
+      </w:r>
+      <w:proofErr w:type="spellEnd"/>
+      <w:r>
+        <w:t xml:space="preserve"> </w:t>
+      </w:r>
+      <w:proofErr w:type="spellStart"/>
+      <w:r>
+        <w:t>chỉ</w:t>
+      </w:r>
+      <w:proofErr w:type="spellEnd"/>
+      <w:r>
+        <w:t xml:space="preserve"> </w:t>
+      </w:r>
+      <w:proofErr w:type="spellStart"/>
+      <w:r>
+        <w:t>định</w:t>
+      </w:r>
+      <w:proofErr w:type="spellEnd"/>
+      <w:r>
+        <w:t xml:space="preserve"> </w:t>
+      </w:r>
+      <w:proofErr w:type="spellStart"/>
+      <w:r>
+        <w:t>ký</w:t>
+      </w:r>
+      <w:proofErr w:type="spellEnd"/>
+      <w:r>
+        <w:t xml:space="preserve"> </w:t>
+      </w:r>
+      <w:proofErr w:type="spellStart"/>
+      <w:r>
+        <w:t>trực</w:t>
+      </w:r>
+      <w:proofErr w:type="spellEnd"/>
+      <w:r>
+        <w:t xml:space="preserve"> </w:t>
+      </w:r>
+      <w:proofErr w:type="spellStart"/>
+      <w:r>
+        <w:t>tiếp</w:t>
+      </w:r>
+      <w:proofErr w:type="spellEnd"/>
+      <w:r>
+        <w:t xml:space="preserve"> </w:t>
+      </w:r>
+      <w:proofErr w:type="spellStart"/>
+      <w:r>
+        <w:t>vào</w:t>
+      </w:r>
+      <w:proofErr w:type="spellEnd"/>
+      <w:r>
+        <w:t xml:space="preserve"> </w:t>
+      </w:r>
+      <w:proofErr w:type="spellStart"/>
+      <w:r>
+        <w:t>phần</w:t>
+      </w:r>
+      <w:proofErr w:type="spellEnd"/>
+      <w:r>
+        <w:t xml:space="preserve"> </w:t>
+      </w:r>
+      <w:proofErr w:type="spellStart"/>
+      <w:r>
+        <w:t>này</w:t>
+      </w:r>
+      <w:proofErr w:type="spellEnd"/>
+      <w:r>
+        <w:t>.</w:t>
       </w:r>
     </w:p>
   </w:footnote>

--- a/uploads/files/dissolution/dissolution_File_A_Phuluc_22.docx
+++ b/uploads/files/dissolution/dissolution_File_A_Phuluc_22.docx
@@ -704,8 +704,8 @@
         <w:tblLook w:val="04A0" w:firstRow="1" w:lastRow="0" w:firstColumn="1" w:lastColumn="0" w:noHBand="0" w:noVBand="1"/>
       </w:tblPr>
       <w:tblGrid>
-        <w:gridCol w:w="3828"/>
-        <w:gridCol w:w="6406"/>
+        <w:gridCol w:w="4112"/>
+        <w:gridCol w:w="6122"/>
       </w:tblGrid>
       <w:tr>
         <w:trPr>
@@ -727,12 +727,14 @@
             </w:pPr>
             <w:r>
               <w:rPr>
+                <w:rFonts w:eastAsia="Times New Roman"/>
                 <w:b/>
                 <w:sz w:val="24"/>
                 <w:szCs w:val="24"/>
               </w:rPr>
-              <w:t xml:space="preserve"> </w:t>
+              <w:t>{</w:t>
             </w:r>
+            <w:proofErr w:type="spellStart"/>
             <w:r>
               <w:rPr>
                 <w:rFonts w:eastAsia="Times New Roman"/>
@@ -740,7 +742,17 @@
                 <w:sz w:val="24"/>
                 <w:szCs w:val="24"/>
               </w:rPr>
-              <w:t>TÊN DOANH NGHIỆP</w:t>
+              <w:t>dissolution_approve_company_name</w:t>
+            </w:r>
+            <w:proofErr w:type="spellEnd"/>
+            <w:r>
+              <w:rPr>
+                <w:rFonts w:eastAsia="Times New Roman"/>
+                <w:b/>
+                <w:sz w:val="24"/>
+                <w:szCs w:val="24"/>
+              </w:rPr>
+              <w:t xml:space="preserve"> | upper}</w:t>
             </w:r>
           </w:p>
           <w:p>
@@ -763,13 +775,13 @@
               <mc:AlternateContent>
                 <mc:Choice Requires="wps">
                   <w:drawing>
-                    <wp:anchor distT="0" distB="0" distL="114300" distR="114300" simplePos="0" relativeHeight="251661312" behindDoc="0" locked="0" layoutInCell="1" allowOverlap="1" wp14:anchorId="702EC18F" wp14:editId="4AC2C6BD">
+                    <wp:anchor distT="0" distB="0" distL="114300" distR="114300" simplePos="0" relativeHeight="251661312" behindDoc="0" locked="0" layoutInCell="1" allowOverlap="1" wp14:anchorId="702EC18F" wp14:editId="53594B97">
                       <wp:simplePos x="0" y="0"/>
                       <wp:positionH relativeFrom="margin">
-                        <wp:posOffset>619760</wp:posOffset>
+                        <wp:posOffset>914857</wp:posOffset>
                       </wp:positionH>
                       <wp:positionV relativeFrom="paragraph">
-                        <wp:posOffset>42308</wp:posOffset>
+                        <wp:posOffset>41910</wp:posOffset>
                       </wp:positionV>
                       <wp:extent cx="787400" cy="0"/>
                       <wp:effectExtent l="0" t="0" r="12700" b="12700"/>
@@ -824,7 +836,7 @@
                 </mc:Choice>
                 <mc:Fallback>
                   <w:pict>
-                    <v:line w14:anchorId="658E3752" id="Straight Connector 401" o:spid="_x0000_s1026" style="position:absolute;z-index:251661312;visibility:visible;mso-wrap-style:square;mso-width-percent:0;mso-height-percent:0;mso-wrap-distance-left:9pt;mso-wrap-distance-top:0;mso-wrap-distance-right:9pt;mso-wrap-distance-bottom:0;mso-position-horizontal:absolute;mso-position-horizontal-relative:margin;mso-position-vertical:absolute;mso-position-vertical-relative:text;mso-width-percent:0;mso-height-percent:0;mso-width-relative:page;mso-height-relative:page" from="48.8pt,3.35pt" to="110.8pt,3.35pt" o:gfxdata="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">
+                    <v:line w14:anchorId="49DD3370" id="Straight Connector 401" o:spid="_x0000_s1026" style="position:absolute;z-index:251661312;visibility:visible;mso-wrap-style:square;mso-width-percent:0;mso-height-percent:0;mso-wrap-distance-left:9pt;mso-wrap-distance-top:0;mso-wrap-distance-right:9pt;mso-wrap-distance-bottom:0;mso-position-horizontal:absolute;mso-position-horizontal-relative:margin;mso-position-vertical:absolute;mso-position-vertical-relative:text;mso-width-percent:0;mso-height-percent:0;mso-width-relative:page;mso-height-relative:page" from="72.05pt,3.3pt" to="134.05pt,3.3pt" o:gfxdata="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">
                       <w10:wrap anchorx="margin"/>
                     </v:line>
                   </w:pict>
@@ -2312,6 +2324,14 @@
         </w:rPr>
         <w:t xml:space="preserve"> </w:t>
       </w:r>
+      <w:r>
+        <w:rPr>
+          <w:rFonts w:eastAsia="Times New Roman"/>
+          <w:sz w:val="24"/>
+          <w:szCs w:val="24"/>
+        </w:rPr>
+        <w:t xml:space="preserve">     </w:t>
+      </w:r>
       <w:proofErr w:type="spellStart"/>
       <w:r>
         <w:rPr>
@@ -2346,30 +2366,51 @@
           <w:sz w:val="24"/>
           <w:szCs w:val="24"/>
         </w:rPr>
-        <w:t>:</w:t>
-      </w:r>
-      <w:r>
-        <w:rPr>
-          <w:rFonts w:eastAsia="Times New Roman"/>
-          <w:sz w:val="24"/>
-          <w:szCs w:val="24"/>
-        </w:rPr>
-        <w:t xml:space="preserve"> </w:t>
-      </w:r>
-      <w:r>
-        <w:rPr>
-          <w:sz w:val="24"/>
-          <w:szCs w:val="24"/>
-        </w:rPr>
-        <w:t>……………</w:t>
-      </w:r>
-      <w:r>
-        <w:rPr>
-          <w:rFonts w:eastAsia="Times New Roman"/>
-          <w:sz w:val="24"/>
-          <w:szCs w:val="24"/>
-        </w:rPr>
-        <w:t xml:space="preserve"> </w:t>
+        <w:t>: {</w:t>
+      </w:r>
+      <w:proofErr w:type="spellStart"/>
+      <w:r>
+        <w:rPr>
+          <w:rFonts w:eastAsia="Times New Roman"/>
+          <w:sz w:val="24"/>
+          <w:szCs w:val="24"/>
+        </w:rPr>
+        <w:t>dissolution_approve_mst_provide</w:t>
+      </w:r>
+      <w:proofErr w:type="spellEnd"/>
+      <w:r>
+        <w:rPr>
+          <w:rFonts w:eastAsia="Times New Roman"/>
+          <w:sz w:val="24"/>
+          <w:szCs w:val="24"/>
+        </w:rPr>
+        <w:t xml:space="preserve"> | </w:t>
+      </w:r>
+      <w:proofErr w:type="spellStart"/>
+      <w:r>
+        <w:rPr>
+          <w:rFonts w:eastAsia="Times New Roman"/>
+          <w:sz w:val="24"/>
+          <w:szCs w:val="24"/>
+        </w:rPr>
+        <w:t>formatDate</w:t>
+      </w:r>
+      <w:proofErr w:type="spellEnd"/>
+      <w:r>
+        <w:rPr>
+          <w:rFonts w:eastAsia="Times New Roman"/>
+          <w:sz w:val="24"/>
+          <w:szCs w:val="24"/>
+        </w:rPr>
+        <w:t>: 'DD/MM/YYYY'}</w:t>
+      </w:r>
+      <w:r>
+        <w:rPr>
+          <w:rFonts w:eastAsia="Times New Roman"/>
+          <w:sz w:val="24"/>
+          <w:szCs w:val="24"/>
+        </w:rPr>
+        <w:t xml:space="preserve">     </w:t>
       </w:r>
       <w:proofErr w:type="spellStart"/>
       <w:r>
@@ -2515,77 +2556,21 @@
         </w:rPr>
         <w:t xml:space="preserve"> </w:t>
       </w:r>
-      <w:proofErr w:type="spellStart"/>
-      <w:r>
-        <w:rPr>
-          <w:rFonts w:eastAsia="Times New Roman"/>
-          <w:sz w:val="24"/>
-          <w:szCs w:val="24"/>
-        </w:rPr>
-        <w:t>Thành</w:t>
-      </w:r>
-      <w:proofErr w:type="spellEnd"/>
-      <w:r>
-        <w:rPr>
-          <w:rFonts w:eastAsia="Times New Roman"/>
-          <w:sz w:val="24"/>
-          <w:szCs w:val="24"/>
-        </w:rPr>
-        <w:t xml:space="preserve"> </w:t>
-      </w:r>
-      <w:proofErr w:type="spellStart"/>
-      <w:r>
-        <w:rPr>
-          <w:rFonts w:eastAsia="Times New Roman"/>
-          <w:sz w:val="24"/>
-          <w:szCs w:val="24"/>
-        </w:rPr>
-        <w:t>phố</w:t>
-      </w:r>
-      <w:proofErr w:type="spellEnd"/>
-      <w:r>
-        <w:rPr>
-          <w:rFonts w:eastAsia="Times New Roman"/>
-          <w:sz w:val="24"/>
-          <w:szCs w:val="24"/>
-        </w:rPr>
-        <w:t xml:space="preserve"> </w:t>
-      </w:r>
-      <w:proofErr w:type="spellStart"/>
-      <w:r>
-        <w:rPr>
-          <w:rFonts w:eastAsia="Times New Roman"/>
-          <w:sz w:val="24"/>
-          <w:szCs w:val="24"/>
-        </w:rPr>
-        <w:t>Hồ</w:t>
-      </w:r>
-      <w:proofErr w:type="spellEnd"/>
-      <w:r>
-        <w:rPr>
-          <w:rFonts w:eastAsia="Times New Roman"/>
-          <w:sz w:val="24"/>
-          <w:szCs w:val="24"/>
-        </w:rPr>
-        <w:t xml:space="preserve"> </w:t>
-      </w:r>
-      <w:proofErr w:type="spellStart"/>
-      <w:r>
-        <w:rPr>
-          <w:rFonts w:eastAsia="Times New Roman"/>
-          <w:sz w:val="24"/>
-          <w:szCs w:val="24"/>
-        </w:rPr>
-        <w:t>Chí</w:t>
-      </w:r>
-      <w:proofErr w:type="spellEnd"/>
-      <w:r>
-        <w:rPr>
-          <w:rFonts w:eastAsia="Times New Roman"/>
-          <w:sz w:val="24"/>
-          <w:szCs w:val="24"/>
-        </w:rPr>
-        <w:t xml:space="preserve"> Minh.</w:t>
+      <w:r>
+        <w:rPr>
+          <w:rFonts w:eastAsia="Times New Roman"/>
+          <w:sz w:val="24"/>
+          <w:szCs w:val="24"/>
+        </w:rPr>
+        <w:t>{dissolution_approve_location_city}</w:t>
+      </w:r>
+      <w:r>
+        <w:rPr>
+          <w:rFonts w:eastAsia="Times New Roman"/>
+          <w:sz w:val="24"/>
+          <w:szCs w:val="24"/>
+        </w:rPr>
+        <w:t>.</w:t>
       </w:r>
       <w:r>
         <w:rPr>
@@ -8242,6 +8227,7 @@
                 <w:szCs w:val="24"/>
                 <w:lang w:val="pt-BR"/>
               </w:rPr>
+              <w:lastRenderedPageBreak/>
               <w:t>{</w:t>
             </w:r>
             <w:proofErr w:type="spellStart"/>
